--- a/TEMPLATE/w67.docx
+++ b/TEMPLATE/w67.docx
@@ -19,18 +19,14 @@
         <w:gridCol w:w="963"/>
         <w:gridCol w:w="90"/>
         <w:gridCol w:w="450"/>
-        <w:gridCol w:w="612"/>
-        <w:gridCol w:w="378"/>
+        <w:gridCol w:w="990"/>
         <w:gridCol w:w="180"/>
         <w:gridCol w:w="132"/>
         <w:gridCol w:w="318"/>
         <w:gridCol w:w="138"/>
-        <w:gridCol w:w="204"/>
-        <w:gridCol w:w="198"/>
-        <w:gridCol w:w="432"/>
-        <w:gridCol w:w="378"/>
-        <w:gridCol w:w="972"/>
-        <w:gridCol w:w="108"/>
+        <w:gridCol w:w="402"/>
+        <w:gridCol w:w="810"/>
+        <w:gridCol w:w="1080"/>
         <w:gridCol w:w="732"/>
         <w:gridCol w:w="978"/>
         <w:gridCol w:w="90"/>
@@ -45,7 +41,7 @@
         <w:tc>
           <w:tcPr>
             <w:tcW w:w="3480" w:type="dxa"/>
-            <w:gridSpan w:val="8"/>
+            <w:gridSpan w:val="7"/>
             <w:tcBorders>
               <w:top w:val="nil"/>
               <w:left w:val="nil"/>
@@ -181,7 +177,7 @@
                 <w:szCs w:val="40"/>
                 <w:cs/>
               </w:rPr>
-              <w:t xml:space="preserve">     ครั้งที่   </w:t>
+              <w:t xml:space="preserve">    ครั้งที่   </w:t>
             </w:r>
             <w:r>
               <w:rPr>
@@ -198,7 +194,7 @@
         <w:tc>
           <w:tcPr>
             <w:tcW w:w="3480" w:type="dxa"/>
-            <w:gridSpan w:val="9"/>
+            <w:gridSpan w:val="6"/>
             <w:tcBorders>
               <w:top w:val="nil"/>
             </w:tcBorders>
@@ -236,10 +232,10 @@
                   <v:path o:extrusionok="f" gradientshapeok="t" o:connecttype="rect"/>
                   <o:lock v:ext="edit" aspectratio="t"/>
                 </v:shapetype>
-                <v:shape id="_x0000_i1025" type="#_x0000_t75" style="width:80.85pt;height:98.05pt" o:ole="">
+                <v:shape id="_x0000_i1025" type="#_x0000_t75" style="width:81pt;height:98.25pt" o:ole="">
                   <v:imagedata r:id="rId4" o:title=""/>
                 </v:shape>
-                <o:OLEObject Type="Embed" ProgID="PBrush" ShapeID="_x0000_i1025" DrawAspect="Content" ObjectID="_1625334764" r:id="rId5"/>
+                <o:OLEObject Type="Embed" ProgID="PBrush" ShapeID="_x0000_i1025" DrawAspect="Content" ObjectID="_1625677174" r:id="rId5"/>
               </w:object>
             </w:r>
           </w:p>
@@ -301,8 +297,6 @@
             </w:pPr>
           </w:p>
         </w:tc>
-        <w:bookmarkStart w:id="0" w:name="_GoBack"/>
-        <w:bookmarkEnd w:id="0"/>
       </w:tr>
       <w:tr>
         <w:trPr>
@@ -338,7 +332,7 @@
         <w:tc>
           <w:tcPr>
             <w:tcW w:w="2160" w:type="dxa"/>
-            <w:gridSpan w:val="7"/>
+            <w:gridSpan w:val="6"/>
             <w:tcBorders>
               <w:top w:val="nil"/>
               <w:bottom w:val="dotted" w:sz="4" w:space="0" w:color="auto"/>
@@ -357,7 +351,7 @@
         <w:tc>
           <w:tcPr>
             <w:tcW w:w="6646" w:type="dxa"/>
-            <w:gridSpan w:val="13"/>
+            <w:gridSpan w:val="10"/>
             <w:tcBorders>
               <w:top w:val="nil"/>
               <w:bottom w:val="nil"/>
@@ -382,7 +376,7 @@
         <w:tc>
           <w:tcPr>
             <w:tcW w:w="3480" w:type="dxa"/>
-            <w:gridSpan w:val="8"/>
+            <w:gridSpan w:val="7"/>
             <w:tcBorders>
               <w:left w:val="nil"/>
             </w:tcBorders>
@@ -400,7 +394,7 @@
         <w:tc>
           <w:tcPr>
             <w:tcW w:w="2748" w:type="dxa"/>
-            <w:gridSpan w:val="8"/>
+            <w:gridSpan w:val="5"/>
           </w:tcPr>
           <w:p>
             <w:pPr>
@@ -431,9 +425,11 @@
               <w:bottom w:val="dotted" w:sz="4" w:space="0" w:color="auto"/>
               <w:right w:val="nil"/>
             </w:tcBorders>
-          </w:tcPr>
-          <w:p>
-            <w:pPr>
+            <w:vAlign w:val="bottom"/>
+          </w:tcPr>
+          <w:p>
+            <w:pPr>
+              <w:jc w:val="center"/>
               <w:rPr>
                 <w:rFonts w:ascii="TH SarabunPSK" w:hAnsi="TH SarabunPSK" w:cs="TH SarabunPSK"/>
                 <w:sz w:val="32"/>
@@ -491,7 +487,7 @@
         <w:tc>
           <w:tcPr>
             <w:tcW w:w="3348" w:type="dxa"/>
-            <w:gridSpan w:val="7"/>
+            <w:gridSpan w:val="6"/>
             <w:tcBorders>
               <w:left w:val="nil"/>
             </w:tcBorders>
@@ -509,7 +505,7 @@
         <w:tc>
           <w:tcPr>
             <w:tcW w:w="990" w:type="dxa"/>
-            <w:gridSpan w:val="5"/>
+            <w:gridSpan w:val="4"/>
           </w:tcPr>
           <w:p>
             <w:pPr>
@@ -534,14 +530,15 @@
         <w:tc>
           <w:tcPr>
             <w:tcW w:w="810" w:type="dxa"/>
-            <w:gridSpan w:val="2"/>
             <w:tcBorders>
               <w:top w:val="nil"/>
               <w:bottom w:val="dotted" w:sz="4" w:space="0" w:color="auto"/>
             </w:tcBorders>
-          </w:tcPr>
-          <w:p>
-            <w:pPr>
+            <w:vAlign w:val="bottom"/>
+          </w:tcPr>
+          <w:p>
+            <w:pPr>
+              <w:jc w:val="center"/>
               <w:rPr>
                 <w:rFonts w:ascii="TH SarabunPSK" w:hAnsi="TH SarabunPSK" w:cs="TH SarabunPSK"/>
                 <w:sz w:val="32"/>
@@ -594,7 +591,6 @@
         <w:tc>
           <w:tcPr>
             <w:tcW w:w="1080" w:type="dxa"/>
-            <w:gridSpan w:val="2"/>
           </w:tcPr>
           <w:p>
             <w:pPr>
@@ -623,9 +619,11 @@
               <w:top w:val="nil"/>
               <w:bottom w:val="dotted" w:sz="4" w:space="0" w:color="auto"/>
             </w:tcBorders>
-          </w:tcPr>
-          <w:p>
-            <w:pPr>
+            <w:vAlign w:val="bottom"/>
+          </w:tcPr>
+          <w:p>
+            <w:pPr>
+              <w:jc w:val="center"/>
               <w:rPr>
                 <w:rFonts w:ascii="TH SarabunPSK" w:hAnsi="TH SarabunPSK" w:cs="TH SarabunPSK"/>
                 <w:sz w:val="32"/>
@@ -708,9 +706,11 @@
               <w:bottom w:val="dotted" w:sz="4" w:space="0" w:color="auto"/>
               <w:right w:val="nil"/>
             </w:tcBorders>
-          </w:tcPr>
-          <w:p>
-            <w:pPr>
+            <w:vAlign w:val="bottom"/>
+          </w:tcPr>
+          <w:p>
+            <w:pPr>
+              <w:jc w:val="center"/>
               <w:rPr>
                 <w:rFonts w:ascii="TH SarabunPSK" w:hAnsi="TH SarabunPSK" w:cs="TH SarabunPSK"/>
                 <w:sz w:val="32"/>
@@ -785,13 +785,13 @@
         </w:tc>
         <w:tc>
           <w:tcPr>
-            <w:tcW w:w="1062" w:type="dxa"/>
-            <w:gridSpan w:val="2"/>
+            <w:tcW w:w="7650" w:type="dxa"/>
+            <w:gridSpan w:val="14"/>
             <w:tcBorders>
               <w:top w:val="nil"/>
               <w:bottom w:val="dotted" w:sz="4" w:space="0" w:color="auto"/>
             </w:tcBorders>
-            <w:vAlign w:val="center"/>
+            <w:vAlign w:val="bottom"/>
           </w:tcPr>
           <w:p>
             <w:pPr>
@@ -842,26 +842,15 @@
               </w:rPr>
               <w:fldChar w:fldCharType="end"/>
             </w:r>
-          </w:p>
-        </w:tc>
-        <w:tc>
-          <w:tcPr>
-            <w:tcW w:w="1980" w:type="dxa"/>
-            <w:gridSpan w:val="8"/>
-            <w:tcBorders>
-              <w:top w:val="nil"/>
-              <w:bottom w:val="dotted" w:sz="4" w:space="0" w:color="auto"/>
-            </w:tcBorders>
-            <w:vAlign w:val="center"/>
-          </w:tcPr>
-          <w:p>
-            <w:pPr>
-              <w:rPr>
-                <w:rFonts w:ascii="TH SarabunPSK" w:hAnsi="TH SarabunPSK" w:cs="TH SarabunPSK"/>
-                <w:sz w:val="32"/>
-                <w:szCs w:val="32"/>
-              </w:rPr>
-            </w:pPr>
+            <w:r>
+              <w:rPr>
+                <w:rFonts w:ascii="TH SarabunPSK" w:hAnsi="TH SarabunPSK" w:cs="TH SarabunPSK" w:hint="cs"/>
+                <w:sz w:val="32"/>
+                <w:szCs w:val="32"/>
+                <w:cs/>
+              </w:rPr>
+              <w:t xml:space="preserve"> </w:t>
+            </w:r>
             <w:r>
               <w:rPr>
                 <w:rFonts w:ascii="TH SarabunPSK" w:hAnsi="TH SarabunPSK" w:cs="TH SarabunPSK"/>
@@ -903,26 +892,15 @@
               </w:rPr>
               <w:fldChar w:fldCharType="end"/>
             </w:r>
-          </w:p>
-        </w:tc>
-        <w:tc>
-          <w:tcPr>
-            <w:tcW w:w="4608" w:type="dxa"/>
-            <w:gridSpan w:val="8"/>
-            <w:tcBorders>
-              <w:top w:val="nil"/>
-              <w:bottom w:val="dotted" w:sz="4" w:space="0" w:color="auto"/>
-            </w:tcBorders>
-            <w:vAlign w:val="center"/>
-          </w:tcPr>
-          <w:p>
-            <w:pPr>
-              <w:rPr>
-                <w:rFonts w:ascii="TH SarabunPSK" w:hAnsi="TH SarabunPSK" w:cs="TH SarabunPSK"/>
-                <w:sz w:val="32"/>
-                <w:szCs w:val="32"/>
-              </w:rPr>
-            </w:pPr>
+            <w:r>
+              <w:rPr>
+                <w:rFonts w:ascii="TH SarabunPSK" w:hAnsi="TH SarabunPSK" w:cs="TH SarabunPSK" w:hint="cs"/>
+                <w:sz w:val="32"/>
+                <w:szCs w:val="32"/>
+                <w:cs/>
+              </w:rPr>
+              <w:t xml:space="preserve">  </w:t>
+            </w:r>
             <w:r>
               <w:rPr>
                 <w:rFonts w:ascii="TH SarabunPSK" w:hAnsi="TH SarabunPSK" w:cs="TH SarabunPSK"/>
@@ -1029,7 +1007,7 @@
         <w:tc>
           <w:tcPr>
             <w:tcW w:w="7650" w:type="dxa"/>
-            <w:gridSpan w:val="18"/>
+            <w:gridSpan w:val="14"/>
             <w:tcBorders>
               <w:bottom w:val="nil"/>
             </w:tcBorders>
@@ -1089,11 +1067,12 @@
         <w:tc>
           <w:tcPr>
             <w:tcW w:w="7650" w:type="dxa"/>
-            <w:gridSpan w:val="18"/>
+            <w:gridSpan w:val="14"/>
             <w:tcBorders>
               <w:top w:val="nil"/>
               <w:bottom w:val="dotted" w:sz="4" w:space="0" w:color="auto"/>
             </w:tcBorders>
+            <w:vAlign w:val="bottom"/>
           </w:tcPr>
           <w:p>
             <w:pPr>
@@ -1200,7 +1179,6 @@
         <w:tc>
           <w:tcPr>
             <w:tcW w:w="990" w:type="dxa"/>
-            <w:gridSpan w:val="2"/>
           </w:tcPr>
           <w:p>
             <w:pPr>
@@ -1223,12 +1201,13 @@
         </w:tc>
         <w:tc>
           <w:tcPr>
-            <w:tcW w:w="972" w:type="dxa"/>
-            <w:gridSpan w:val="5"/>
+            <w:tcW w:w="4860" w:type="dxa"/>
+            <w:gridSpan w:val="10"/>
             <w:tcBorders>
               <w:top w:val="nil"/>
               <w:bottom w:val="dotted" w:sz="4" w:space="0" w:color="auto"/>
             </w:tcBorders>
+            <w:vAlign w:val="bottom"/>
           </w:tcPr>
           <w:p>
             <w:pPr>
@@ -1279,25 +1258,15 @@
               </w:rPr>
               <w:fldChar w:fldCharType="end"/>
             </w:r>
-          </w:p>
-        </w:tc>
-        <w:tc>
-          <w:tcPr>
-            <w:tcW w:w="1980" w:type="dxa"/>
-            <w:gridSpan w:val="4"/>
-            <w:tcBorders>
-              <w:top w:val="nil"/>
-              <w:bottom w:val="dotted" w:sz="4" w:space="0" w:color="auto"/>
-            </w:tcBorders>
-          </w:tcPr>
-          <w:p>
-            <w:pPr>
-              <w:rPr>
-                <w:rFonts w:ascii="TH SarabunPSK" w:hAnsi="TH SarabunPSK" w:cs="TH SarabunPSK"/>
-                <w:sz w:val="32"/>
-                <w:szCs w:val="32"/>
-              </w:rPr>
-            </w:pPr>
+            <w:r>
+              <w:rPr>
+                <w:rFonts w:ascii="TH SarabunPSK" w:hAnsi="TH SarabunPSK" w:cs="TH SarabunPSK" w:hint="cs"/>
+                <w:sz w:val="32"/>
+                <w:szCs w:val="32"/>
+                <w:cs/>
+              </w:rPr>
+              <w:t xml:space="preserve"> </w:t>
+            </w:r>
             <w:r>
               <w:rPr>
                 <w:rFonts w:ascii="TH SarabunPSK" w:hAnsi="TH SarabunPSK" w:cs="TH SarabunPSK"/>
@@ -1339,25 +1308,15 @@
               </w:rPr>
               <w:fldChar w:fldCharType="end"/>
             </w:r>
-          </w:p>
-        </w:tc>
-        <w:tc>
-          <w:tcPr>
-            <w:tcW w:w="1908" w:type="dxa"/>
-            <w:gridSpan w:val="4"/>
-            <w:tcBorders>
-              <w:top w:val="nil"/>
-              <w:bottom w:val="dotted" w:sz="4" w:space="0" w:color="auto"/>
-            </w:tcBorders>
-          </w:tcPr>
-          <w:p>
-            <w:pPr>
-              <w:rPr>
-                <w:rFonts w:ascii="TH SarabunPSK" w:hAnsi="TH SarabunPSK" w:cs="TH SarabunPSK"/>
-                <w:sz w:val="32"/>
-                <w:szCs w:val="32"/>
-              </w:rPr>
-            </w:pPr>
+            <w:r>
+              <w:rPr>
+                <w:rFonts w:ascii="TH SarabunPSK" w:hAnsi="TH SarabunPSK" w:cs="TH SarabunPSK" w:hint="cs"/>
+                <w:sz w:val="32"/>
+                <w:szCs w:val="32"/>
+                <w:cs/>
+              </w:rPr>
+              <w:t xml:space="preserve">  </w:t>
+            </w:r>
             <w:r>
               <w:rPr>
                 <w:rFonts w:ascii="TH SarabunPSK" w:hAnsi="TH SarabunPSK" w:cs="TH SarabunPSK"/>
@@ -1466,67 +1425,68 @@
         <w:tc>
           <w:tcPr>
             <w:tcW w:w="3261" w:type="dxa"/>
+            <w:gridSpan w:val="8"/>
+            <w:tcBorders>
+              <w:top w:val="nil"/>
+              <w:bottom w:val="nil"/>
+            </w:tcBorders>
+            <w:vAlign w:val="bottom"/>
+          </w:tcPr>
+          <w:p>
+            <w:pPr>
+              <w:rPr>
+                <w:rFonts w:ascii="TH SarabunPSK" w:hAnsi="TH SarabunPSK" w:cs="TH SarabunPSK"/>
+                <w:sz w:val="32"/>
+                <w:szCs w:val="32"/>
+              </w:rPr>
+            </w:pPr>
+            <w:r>
+              <w:rPr>
+                <w:rFonts w:ascii="TH SarabunPSK" w:hAnsi="TH SarabunPSK" w:cs="TH SarabunPSK"/>
+                <w:sz w:val="32"/>
+                <w:szCs w:val="32"/>
+              </w:rPr>
+              <w:fldChar w:fldCharType="begin"/>
+            </w:r>
+            <w:r>
+              <w:rPr>
+                <w:rFonts w:ascii="TH SarabunPSK" w:hAnsi="TH SarabunPSK" w:cs="TH SarabunPSK"/>
+                <w:sz w:val="32"/>
+                <w:szCs w:val="32"/>
+              </w:rPr>
+              <w:instrText xml:space="preserve"> MERGEFIELD S17 </w:instrText>
+            </w:r>
+            <w:r>
+              <w:rPr>
+                <w:rFonts w:ascii="TH SarabunPSK" w:hAnsi="TH SarabunPSK" w:cs="TH SarabunPSK"/>
+                <w:sz w:val="32"/>
+                <w:szCs w:val="32"/>
+              </w:rPr>
+              <w:fldChar w:fldCharType="separate"/>
+            </w:r>
+            <w:r>
+              <w:rPr>
+                <w:rFonts w:ascii="TH SarabunPSK" w:hAnsi="TH SarabunPSK" w:cs="TH SarabunPSK"/>
+                <w:noProof/>
+                <w:sz w:val="32"/>
+                <w:szCs w:val="32"/>
+              </w:rPr>
+              <w:t>«S17»</w:t>
+            </w:r>
+            <w:r>
+              <w:rPr>
+                <w:rFonts w:ascii="TH SarabunPSK" w:hAnsi="TH SarabunPSK" w:cs="TH SarabunPSK"/>
+                <w:sz w:val="32"/>
+                <w:szCs w:val="32"/>
+              </w:rPr>
+              <w:fldChar w:fldCharType="end"/>
+            </w:r>
+          </w:p>
+        </w:tc>
+        <w:tc>
+          <w:tcPr>
+            <w:tcW w:w="6508" w:type="dxa"/>
             <w:gridSpan w:val="9"/>
-            <w:tcBorders>
-              <w:top w:val="nil"/>
-              <w:bottom w:val="nil"/>
-            </w:tcBorders>
-          </w:tcPr>
-          <w:p>
-            <w:pPr>
-              <w:rPr>
-                <w:rFonts w:ascii="TH SarabunPSK" w:hAnsi="TH SarabunPSK" w:cs="TH SarabunPSK"/>
-                <w:sz w:val="32"/>
-                <w:szCs w:val="32"/>
-              </w:rPr>
-            </w:pPr>
-            <w:r>
-              <w:rPr>
-                <w:rFonts w:ascii="TH SarabunPSK" w:hAnsi="TH SarabunPSK" w:cs="TH SarabunPSK"/>
-                <w:sz w:val="32"/>
-                <w:szCs w:val="32"/>
-              </w:rPr>
-              <w:fldChar w:fldCharType="begin"/>
-            </w:r>
-            <w:r>
-              <w:rPr>
-                <w:rFonts w:ascii="TH SarabunPSK" w:hAnsi="TH SarabunPSK" w:cs="TH SarabunPSK"/>
-                <w:sz w:val="32"/>
-                <w:szCs w:val="32"/>
-              </w:rPr>
-              <w:instrText xml:space="preserve"> MERGEFIELD S17 </w:instrText>
-            </w:r>
-            <w:r>
-              <w:rPr>
-                <w:rFonts w:ascii="TH SarabunPSK" w:hAnsi="TH SarabunPSK" w:cs="TH SarabunPSK"/>
-                <w:sz w:val="32"/>
-                <w:szCs w:val="32"/>
-              </w:rPr>
-              <w:fldChar w:fldCharType="separate"/>
-            </w:r>
-            <w:r>
-              <w:rPr>
-                <w:rFonts w:ascii="TH SarabunPSK" w:hAnsi="TH SarabunPSK" w:cs="TH SarabunPSK"/>
-                <w:noProof/>
-                <w:sz w:val="32"/>
-                <w:szCs w:val="32"/>
-              </w:rPr>
-              <w:t>«S17»</w:t>
-            </w:r>
-            <w:r>
-              <w:rPr>
-                <w:rFonts w:ascii="TH SarabunPSK" w:hAnsi="TH SarabunPSK" w:cs="TH SarabunPSK"/>
-                <w:sz w:val="32"/>
-                <w:szCs w:val="32"/>
-              </w:rPr>
-              <w:fldChar w:fldCharType="end"/>
-            </w:r>
-          </w:p>
-        </w:tc>
-        <w:tc>
-          <w:tcPr>
-            <w:tcW w:w="6508" w:type="dxa"/>
-            <w:gridSpan w:val="12"/>
             <w:tcBorders>
               <w:top w:val="nil"/>
               <w:bottom w:val="nil"/>
@@ -1561,7 +1521,7 @@
         <w:tc>
           <w:tcPr>
             <w:tcW w:w="10444" w:type="dxa"/>
-            <w:gridSpan w:val="22"/>
+            <w:gridSpan w:val="18"/>
             <w:tcBorders>
               <w:top w:val="nil"/>
               <w:left w:val="nil"/>
@@ -1588,7 +1548,7 @@
         <w:tc>
           <w:tcPr>
             <w:tcW w:w="10444" w:type="dxa"/>
-            <w:gridSpan w:val="22"/>
+            <w:gridSpan w:val="18"/>
             <w:tcBorders>
               <w:top w:val="nil"/>
               <w:left w:val="nil"/>
@@ -1615,7 +1575,7 @@
         <w:tc>
           <w:tcPr>
             <w:tcW w:w="10444" w:type="dxa"/>
-            <w:gridSpan w:val="22"/>
+            <w:gridSpan w:val="18"/>
             <w:tcBorders>
               <w:top w:val="dotted" w:sz="4" w:space="0" w:color="auto"/>
               <w:left w:val="nil"/>
@@ -1642,7 +1602,7 @@
         <w:tc>
           <w:tcPr>
             <w:tcW w:w="10444" w:type="dxa"/>
-            <w:gridSpan w:val="22"/>
+            <w:gridSpan w:val="18"/>
             <w:tcBorders>
               <w:top w:val="dotted" w:sz="4" w:space="0" w:color="auto"/>
               <w:left w:val="nil"/>
@@ -1669,7 +1629,7 @@
         <w:tc>
           <w:tcPr>
             <w:tcW w:w="10444" w:type="dxa"/>
-            <w:gridSpan w:val="22"/>
+            <w:gridSpan w:val="18"/>
             <w:tcBorders>
               <w:top w:val="dotted" w:sz="4" w:space="0" w:color="auto"/>
               <w:left w:val="nil"/>
@@ -1696,7 +1656,7 @@
         <w:tc>
           <w:tcPr>
             <w:tcW w:w="10444" w:type="dxa"/>
-            <w:gridSpan w:val="22"/>
+            <w:gridSpan w:val="18"/>
             <w:tcBorders>
               <w:top w:val="dotted" w:sz="4" w:space="0" w:color="auto"/>
               <w:left w:val="nil"/>
@@ -1723,7 +1683,7 @@
         <w:tc>
           <w:tcPr>
             <w:tcW w:w="10444" w:type="dxa"/>
-            <w:gridSpan w:val="22"/>
+            <w:gridSpan w:val="18"/>
             <w:tcBorders>
               <w:top w:val="dotted" w:sz="4" w:space="0" w:color="auto"/>
               <w:left w:val="nil"/>
@@ -1750,7 +1710,7 @@
         <w:tc>
           <w:tcPr>
             <w:tcW w:w="10444" w:type="dxa"/>
-            <w:gridSpan w:val="22"/>
+            <w:gridSpan w:val="18"/>
             <w:tcBorders>
               <w:top w:val="dotted" w:sz="4" w:space="0" w:color="auto"/>
               <w:left w:val="nil"/>
@@ -1777,7 +1737,7 @@
         <w:tc>
           <w:tcPr>
             <w:tcW w:w="10444" w:type="dxa"/>
-            <w:gridSpan w:val="22"/>
+            <w:gridSpan w:val="18"/>
             <w:tcBorders>
               <w:top w:val="dotted" w:sz="4" w:space="0" w:color="auto"/>
               <w:left w:val="nil"/>
@@ -1804,7 +1764,7 @@
         <w:tc>
           <w:tcPr>
             <w:tcW w:w="10444" w:type="dxa"/>
-            <w:gridSpan w:val="22"/>
+            <w:gridSpan w:val="18"/>
             <w:tcBorders>
               <w:top w:val="dotted" w:sz="4" w:space="0" w:color="auto"/>
               <w:left w:val="nil"/>
@@ -1831,7 +1791,7 @@
         <w:tc>
           <w:tcPr>
             <w:tcW w:w="10444" w:type="dxa"/>
-            <w:gridSpan w:val="22"/>
+            <w:gridSpan w:val="18"/>
             <w:tcBorders>
               <w:top w:val="dotted" w:sz="4" w:space="0" w:color="auto"/>
               <w:left w:val="nil"/>
@@ -1858,7 +1818,7 @@
         <w:tc>
           <w:tcPr>
             <w:tcW w:w="10444" w:type="dxa"/>
-            <w:gridSpan w:val="22"/>
+            <w:gridSpan w:val="18"/>
             <w:tcBorders>
               <w:top w:val="dotted" w:sz="4" w:space="0" w:color="auto"/>
               <w:left w:val="nil"/>
@@ -1885,7 +1845,7 @@
         <w:tc>
           <w:tcPr>
             <w:tcW w:w="10444" w:type="dxa"/>
-            <w:gridSpan w:val="22"/>
+            <w:gridSpan w:val="18"/>
             <w:tcBorders>
               <w:top w:val="dotted" w:sz="4" w:space="0" w:color="auto"/>
               <w:left w:val="nil"/>
@@ -1912,7 +1872,7 @@
         <w:tc>
           <w:tcPr>
             <w:tcW w:w="10444" w:type="dxa"/>
-            <w:gridSpan w:val="22"/>
+            <w:gridSpan w:val="18"/>
             <w:tcBorders>
               <w:top w:val="dotted" w:sz="4" w:space="0" w:color="auto"/>
               <w:left w:val="nil"/>
@@ -1939,7 +1899,7 @@
         <w:tc>
           <w:tcPr>
             <w:tcW w:w="10444" w:type="dxa"/>
-            <w:gridSpan w:val="22"/>
+            <w:gridSpan w:val="18"/>
             <w:tcBorders>
               <w:top w:val="dotted" w:sz="4" w:space="0" w:color="auto"/>
               <w:left w:val="nil"/>
@@ -1966,7 +1926,7 @@
         <w:tc>
           <w:tcPr>
             <w:tcW w:w="10444" w:type="dxa"/>
-            <w:gridSpan w:val="22"/>
+            <w:gridSpan w:val="18"/>
             <w:tcBorders>
               <w:top w:val="dotted" w:sz="4" w:space="0" w:color="auto"/>
               <w:left w:val="nil"/>
@@ -2240,6 +2200,7 @@
               <w:top w:val="nil"/>
               <w:bottom w:val="dotted" w:sz="4" w:space="0" w:color="auto"/>
             </w:tcBorders>
+            <w:vAlign w:val="bottom"/>
           </w:tcPr>
           <w:p>
             <w:pPr>
@@ -2328,6 +2289,7 @@
               <w:bottom w:val="dotted" w:sz="4" w:space="0" w:color="auto"/>
               <w:right w:val="nil"/>
             </w:tcBorders>
+            <w:vAlign w:val="bottom"/>
           </w:tcPr>
           <w:p>
             <w:pPr>
@@ -2417,6 +2379,7 @@
               <w:bottom w:val="dotted" w:sz="4" w:space="0" w:color="auto"/>
               <w:right w:val="nil"/>
             </w:tcBorders>
+            <w:vAlign w:val="bottom"/>
           </w:tcPr>
           <w:p>
             <w:pPr>
@@ -2510,6 +2473,7 @@
               <w:top w:val="nil"/>
               <w:bottom w:val="dotted" w:sz="4" w:space="0" w:color="auto"/>
             </w:tcBorders>
+            <w:vAlign w:val="bottom"/>
           </w:tcPr>
           <w:p>
             <w:pPr>
@@ -3733,6 +3697,7 @@
               <w:top w:val="nil"/>
               <w:bottom w:val="dotted" w:sz="4" w:space="0" w:color="auto"/>
             </w:tcBorders>
+            <w:vAlign w:val="bottom"/>
           </w:tcPr>
           <w:p>
             <w:pPr>
@@ -4069,9 +4034,7 @@
       </w:tblPr>
       <w:tblGrid>
         <w:gridCol w:w="1818"/>
-        <w:gridCol w:w="882"/>
-        <w:gridCol w:w="1800"/>
-        <w:gridCol w:w="1728"/>
+        <w:gridCol w:w="4410"/>
         <w:gridCol w:w="1080"/>
         <w:gridCol w:w="3132"/>
       </w:tblGrid>
@@ -4101,10 +4064,11 @@
         </w:tc>
         <w:tc>
           <w:tcPr>
-            <w:tcW w:w="882" w:type="dxa"/>
+            <w:tcW w:w="4410" w:type="dxa"/>
             <w:tcBorders>
               <w:bottom w:val="dotted" w:sz="6" w:space="0" w:color="auto"/>
             </w:tcBorders>
+            <w:vAlign w:val="bottom"/>
           </w:tcPr>
           <w:p>
             <w:pPr>
@@ -4155,153 +4119,138 @@
               </w:rPr>
               <w:fldChar w:fldCharType="end"/>
             </w:r>
-          </w:p>
-        </w:tc>
-        <w:tc>
-          <w:tcPr>
-            <w:tcW w:w="1800" w:type="dxa"/>
+            <w:r>
+              <w:rPr>
+                <w:rFonts w:ascii="TH SarabunPSK" w:hAnsi="TH SarabunPSK" w:cs="TH SarabunPSK" w:hint="cs"/>
+                <w:sz w:val="32"/>
+                <w:szCs w:val="32"/>
+                <w:cs/>
+              </w:rPr>
+              <w:t xml:space="preserve"> </w:t>
+            </w:r>
+            <w:r>
+              <w:rPr>
+                <w:rFonts w:ascii="TH SarabunPSK" w:hAnsi="TH SarabunPSK" w:cs="TH SarabunPSK"/>
+                <w:sz w:val="32"/>
+                <w:szCs w:val="32"/>
+              </w:rPr>
+              <w:fldChar w:fldCharType="begin"/>
+            </w:r>
+            <w:r>
+              <w:rPr>
+                <w:rFonts w:ascii="TH SarabunPSK" w:hAnsi="TH SarabunPSK" w:cs="TH SarabunPSK"/>
+                <w:sz w:val="32"/>
+                <w:szCs w:val="32"/>
+              </w:rPr>
+              <w:instrText xml:space="preserve"> MERGEFIELD P03 </w:instrText>
+            </w:r>
+            <w:r>
+              <w:rPr>
+                <w:rFonts w:ascii="TH SarabunPSK" w:hAnsi="TH SarabunPSK" w:cs="TH SarabunPSK"/>
+                <w:sz w:val="32"/>
+                <w:szCs w:val="32"/>
+              </w:rPr>
+              <w:fldChar w:fldCharType="separate"/>
+            </w:r>
+            <w:r>
+              <w:rPr>
+                <w:rFonts w:ascii="TH SarabunPSK" w:hAnsi="TH SarabunPSK" w:cs="TH SarabunPSK"/>
+                <w:noProof/>
+                <w:sz w:val="32"/>
+                <w:szCs w:val="32"/>
+              </w:rPr>
+              <w:t>«P03»</w:t>
+            </w:r>
+            <w:r>
+              <w:rPr>
+                <w:rFonts w:ascii="TH SarabunPSK" w:hAnsi="TH SarabunPSK" w:cs="TH SarabunPSK"/>
+                <w:sz w:val="32"/>
+                <w:szCs w:val="32"/>
+              </w:rPr>
+              <w:fldChar w:fldCharType="end"/>
+            </w:r>
+            <w:r>
+              <w:rPr>
+                <w:rFonts w:ascii="TH SarabunPSK" w:hAnsi="TH SarabunPSK" w:cs="TH SarabunPSK" w:hint="cs"/>
+                <w:sz w:val="32"/>
+                <w:szCs w:val="32"/>
+                <w:cs/>
+              </w:rPr>
+              <w:t xml:space="preserve">  </w:t>
+            </w:r>
+            <w:r>
+              <w:rPr>
+                <w:rFonts w:ascii="TH SarabunPSK" w:hAnsi="TH SarabunPSK" w:cs="TH SarabunPSK"/>
+                <w:sz w:val="32"/>
+                <w:szCs w:val="32"/>
+              </w:rPr>
+              <w:fldChar w:fldCharType="begin"/>
+            </w:r>
+            <w:r>
+              <w:rPr>
+                <w:rFonts w:ascii="TH SarabunPSK" w:hAnsi="TH SarabunPSK" w:cs="TH SarabunPSK"/>
+                <w:sz w:val="32"/>
+                <w:szCs w:val="32"/>
+              </w:rPr>
+              <w:instrText xml:space="preserve"> MERGEFIELD P04 </w:instrText>
+            </w:r>
+            <w:r>
+              <w:rPr>
+                <w:rFonts w:ascii="TH SarabunPSK" w:hAnsi="TH SarabunPSK" w:cs="TH SarabunPSK"/>
+                <w:sz w:val="32"/>
+                <w:szCs w:val="32"/>
+              </w:rPr>
+              <w:fldChar w:fldCharType="separate"/>
+            </w:r>
+            <w:r>
+              <w:rPr>
+                <w:rFonts w:ascii="TH SarabunPSK" w:hAnsi="TH SarabunPSK" w:cs="TH SarabunPSK"/>
+                <w:noProof/>
+                <w:sz w:val="32"/>
+                <w:szCs w:val="32"/>
+              </w:rPr>
+              <w:t>«P04»</w:t>
+            </w:r>
+            <w:r>
+              <w:rPr>
+                <w:rFonts w:ascii="TH SarabunPSK" w:hAnsi="TH SarabunPSK" w:cs="TH SarabunPSK"/>
+                <w:sz w:val="32"/>
+                <w:szCs w:val="32"/>
+              </w:rPr>
+              <w:fldChar w:fldCharType="end"/>
+            </w:r>
+          </w:p>
+        </w:tc>
+        <w:tc>
+          <w:tcPr>
+            <w:tcW w:w="1080" w:type="dxa"/>
+          </w:tcPr>
+          <w:p>
+            <w:pPr>
+              <w:rPr>
+                <w:rFonts w:ascii="TH SarabunPSK" w:hAnsi="TH SarabunPSK" w:cs="TH SarabunPSK"/>
+                <w:sz w:val="36"/>
+                <w:szCs w:val="36"/>
+              </w:rPr>
+            </w:pPr>
+            <w:r>
+              <w:rPr>
+                <w:rFonts w:ascii="TH SarabunPSK" w:hAnsi="TH SarabunPSK" w:cs="TH SarabunPSK"/>
+                <w:sz w:val="36"/>
+                <w:szCs w:val="36"/>
+                <w:cs/>
+              </w:rPr>
+              <w:t>ตำแหน่ง</w:t>
+            </w:r>
+          </w:p>
+        </w:tc>
+        <w:tc>
+          <w:tcPr>
+            <w:tcW w:w="3132" w:type="dxa"/>
             <w:tcBorders>
               <w:bottom w:val="dotted" w:sz="6" w:space="0" w:color="auto"/>
             </w:tcBorders>
-          </w:tcPr>
-          <w:p>
-            <w:pPr>
-              <w:rPr>
-                <w:rFonts w:ascii="TH SarabunPSK" w:hAnsi="TH SarabunPSK" w:cs="TH SarabunPSK"/>
-                <w:sz w:val="32"/>
-                <w:szCs w:val="32"/>
-              </w:rPr>
-            </w:pPr>
-            <w:r>
-              <w:rPr>
-                <w:rFonts w:ascii="TH SarabunPSK" w:hAnsi="TH SarabunPSK" w:cs="TH SarabunPSK"/>
-                <w:sz w:val="32"/>
-                <w:szCs w:val="32"/>
-              </w:rPr>
-              <w:fldChar w:fldCharType="begin"/>
-            </w:r>
-            <w:r>
-              <w:rPr>
-                <w:rFonts w:ascii="TH SarabunPSK" w:hAnsi="TH SarabunPSK" w:cs="TH SarabunPSK"/>
-                <w:sz w:val="32"/>
-                <w:szCs w:val="32"/>
-              </w:rPr>
-              <w:instrText xml:space="preserve"> MERGEFIELD P03 </w:instrText>
-            </w:r>
-            <w:r>
-              <w:rPr>
-                <w:rFonts w:ascii="TH SarabunPSK" w:hAnsi="TH SarabunPSK" w:cs="TH SarabunPSK"/>
-                <w:sz w:val="32"/>
-                <w:szCs w:val="32"/>
-              </w:rPr>
-              <w:fldChar w:fldCharType="separate"/>
-            </w:r>
-            <w:r>
-              <w:rPr>
-                <w:rFonts w:ascii="TH SarabunPSK" w:hAnsi="TH SarabunPSK" w:cs="TH SarabunPSK"/>
-                <w:noProof/>
-                <w:sz w:val="32"/>
-                <w:szCs w:val="32"/>
-              </w:rPr>
-              <w:t>«P03»</w:t>
-            </w:r>
-            <w:r>
-              <w:rPr>
-                <w:rFonts w:ascii="TH SarabunPSK" w:hAnsi="TH SarabunPSK" w:cs="TH SarabunPSK"/>
-                <w:sz w:val="32"/>
-                <w:szCs w:val="32"/>
-              </w:rPr>
-              <w:fldChar w:fldCharType="end"/>
-            </w:r>
-          </w:p>
-        </w:tc>
-        <w:tc>
-          <w:tcPr>
-            <w:tcW w:w="1728" w:type="dxa"/>
-            <w:tcBorders>
-              <w:bottom w:val="dotted" w:sz="6" w:space="0" w:color="auto"/>
-            </w:tcBorders>
-          </w:tcPr>
-          <w:p>
-            <w:pPr>
-              <w:rPr>
-                <w:rFonts w:ascii="TH SarabunPSK" w:hAnsi="TH SarabunPSK" w:cs="TH SarabunPSK"/>
-                <w:sz w:val="32"/>
-                <w:szCs w:val="32"/>
-              </w:rPr>
-            </w:pPr>
-            <w:r>
-              <w:rPr>
-                <w:rFonts w:ascii="TH SarabunPSK" w:hAnsi="TH SarabunPSK" w:cs="TH SarabunPSK"/>
-                <w:sz w:val="32"/>
-                <w:szCs w:val="32"/>
-              </w:rPr>
-              <w:fldChar w:fldCharType="begin"/>
-            </w:r>
-            <w:r>
-              <w:rPr>
-                <w:rFonts w:ascii="TH SarabunPSK" w:hAnsi="TH SarabunPSK" w:cs="TH SarabunPSK"/>
-                <w:sz w:val="32"/>
-                <w:szCs w:val="32"/>
-              </w:rPr>
-              <w:instrText xml:space="preserve"> MERGEFIELD P04 </w:instrText>
-            </w:r>
-            <w:r>
-              <w:rPr>
-                <w:rFonts w:ascii="TH SarabunPSK" w:hAnsi="TH SarabunPSK" w:cs="TH SarabunPSK"/>
-                <w:sz w:val="32"/>
-                <w:szCs w:val="32"/>
-              </w:rPr>
-              <w:fldChar w:fldCharType="separate"/>
-            </w:r>
-            <w:r>
-              <w:rPr>
-                <w:rFonts w:ascii="TH SarabunPSK" w:hAnsi="TH SarabunPSK" w:cs="TH SarabunPSK"/>
-                <w:noProof/>
-                <w:sz w:val="32"/>
-                <w:szCs w:val="32"/>
-              </w:rPr>
-              <w:t>«P04»</w:t>
-            </w:r>
-            <w:r>
-              <w:rPr>
-                <w:rFonts w:ascii="TH SarabunPSK" w:hAnsi="TH SarabunPSK" w:cs="TH SarabunPSK"/>
-                <w:sz w:val="32"/>
-                <w:szCs w:val="32"/>
-              </w:rPr>
-              <w:fldChar w:fldCharType="end"/>
-            </w:r>
-          </w:p>
-        </w:tc>
-        <w:tc>
-          <w:tcPr>
-            <w:tcW w:w="1080" w:type="dxa"/>
-          </w:tcPr>
-          <w:p>
-            <w:pPr>
-              <w:rPr>
-                <w:rFonts w:ascii="TH SarabunPSK" w:hAnsi="TH SarabunPSK" w:cs="TH SarabunPSK"/>
-                <w:sz w:val="36"/>
-                <w:szCs w:val="36"/>
-              </w:rPr>
-            </w:pPr>
-            <w:r>
-              <w:rPr>
-                <w:rFonts w:ascii="TH SarabunPSK" w:hAnsi="TH SarabunPSK" w:cs="TH SarabunPSK"/>
-                <w:sz w:val="36"/>
-                <w:szCs w:val="36"/>
-                <w:cs/>
-              </w:rPr>
-              <w:t>ตำแหน่ง</w:t>
-            </w:r>
-          </w:p>
-        </w:tc>
-        <w:tc>
-          <w:tcPr>
-            <w:tcW w:w="3132" w:type="dxa"/>
-            <w:tcBorders>
-              <w:bottom w:val="dotted" w:sz="6" w:space="0" w:color="auto"/>
-            </w:tcBorders>
+            <w:vAlign w:val="bottom"/>
           </w:tcPr>
           <w:p>
             <w:pPr>
@@ -4359,7 +4308,7 @@
         <w:tc>
           <w:tcPr>
             <w:tcW w:w="10440" w:type="dxa"/>
-            <w:gridSpan w:val="6"/>
+            <w:gridSpan w:val="4"/>
           </w:tcPr>
           <w:p>
             <w:pPr>
@@ -4517,6 +4466,8 @@
           <w:cs/>
         </w:rPr>
       </w:pPr>
+      <w:bookmarkStart w:id="0" w:name="_GoBack"/>
+      <w:bookmarkEnd w:id="0"/>
       <w:r>
         <w:rPr>
           <w:rFonts w:ascii="TH SarabunPSK" w:hAnsi="TH SarabunPSK" w:cs="TH SarabunPSK"/>

--- a/TEMPLATE/w67.docx
+++ b/TEMPLATE/w67.docx
@@ -232,10 +232,10 @@
                   <v:path o:extrusionok="f" gradientshapeok="t" o:connecttype="rect"/>
                   <o:lock v:ext="edit" aspectratio="t"/>
                 </v:shapetype>
-                <v:shape id="_x0000_i1025" type="#_x0000_t75" style="width:81pt;height:98.25pt" o:ole="">
+                <v:shape id="_x0000_i1025" type="#_x0000_t75" style="width:81.3pt;height:98.5pt" o:ole="">
                   <v:imagedata r:id="rId4" o:title=""/>
                 </v:shape>
-                <o:OLEObject Type="Embed" ProgID="PBrush" ShapeID="_x0000_i1025" DrawAspect="Content" ObjectID="_1625677174" r:id="rId5"/>
+                <o:OLEObject Type="Embed" ProgID="PBrush" ShapeID="_x0000_i1025" DrawAspect="Content" ObjectID="_1626593376" r:id="rId5"/>
               </w:object>
             </w:r>
           </w:p>
@@ -781,6 +781,164 @@
                 <w:szCs w:val="32"/>
               </w:rPr>
             </w:pPr>
+            <w:r>
+              <w:rPr>
+                <w:rFonts w:ascii="TH SarabunPSK" w:hAnsi="TH SarabunPSK" w:cs="TH SarabunPSK"/>
+                <w:noProof/>
+              </w:rPr>
+              <mc:AlternateContent>
+                <mc:Choice Requires="wps">
+                  <w:drawing>
+                    <wp:anchor distT="0" distB="0" distL="114300" distR="114300" simplePos="0" relativeHeight="251660288" behindDoc="0" locked="0" layoutInCell="0" allowOverlap="1" wp14:anchorId="051D03CF" wp14:editId="777ADF0C">
+                      <wp:simplePos x="0" y="0"/>
+                      <wp:positionH relativeFrom="column">
+                        <wp:posOffset>853021</wp:posOffset>
+                      </wp:positionH>
+                      <wp:positionV relativeFrom="paragraph">
+                        <wp:posOffset>130810</wp:posOffset>
+                      </wp:positionV>
+                      <wp:extent cx="92075" cy="732155"/>
+                      <wp:effectExtent l="0" t="0" r="22225" b="10795"/>
+                      <wp:wrapNone/>
+                      <wp:docPr id="4" name="Freeform: Shape 4"/>
+                      <wp:cNvGraphicFramePr>
+                        <a:graphicFrameLocks xmlns:a="http://schemas.openxmlformats.org/drawingml/2006/main"/>
+                      </wp:cNvGraphicFramePr>
+                      <a:graphic xmlns:a="http://schemas.openxmlformats.org/drawingml/2006/main">
+                        <a:graphicData uri="http://schemas.microsoft.com/office/word/2010/wordprocessingShape">
+                          <wps:wsp>
+                            <wps:cNvSpPr>
+                              <a:spLocks/>
+                            </wps:cNvSpPr>
+                            <wps:spPr bwMode="auto">
+                              <a:xfrm>
+                                <a:off x="0" y="0"/>
+                                <a:ext cx="92075" cy="732155"/>
+                              </a:xfrm>
+                              <a:custGeom>
+                                <a:avLst/>
+                                <a:gdLst>
+                                  <a:gd name="T0" fmla="*/ 19862 w 20000"/>
+                                  <a:gd name="T1" fmla="*/ 19983 h 20000"/>
+                                  <a:gd name="T2" fmla="*/ 9931 w 20000"/>
+                                  <a:gd name="T3" fmla="*/ 17485 h 20000"/>
+                                  <a:gd name="T4" fmla="*/ 9931 w 20000"/>
+                                  <a:gd name="T5" fmla="*/ 12489 h 20000"/>
+                                  <a:gd name="T6" fmla="*/ 0 w 20000"/>
+                                  <a:gd name="T7" fmla="*/ 9991 h 20000"/>
+                                  <a:gd name="T8" fmla="*/ 9931 w 20000"/>
+                                  <a:gd name="T9" fmla="*/ 7493 h 20000"/>
+                                  <a:gd name="T10" fmla="*/ 9931 w 20000"/>
+                                  <a:gd name="T11" fmla="*/ 2498 h 20000"/>
+                                  <a:gd name="T12" fmla="*/ 19862 w 20000"/>
+                                  <a:gd name="T13" fmla="*/ 0 h 20000"/>
+                                </a:gdLst>
+                                <a:ahLst/>
+                                <a:cxnLst>
+                                  <a:cxn ang="0">
+                                    <a:pos x="T0" y="T1"/>
+                                  </a:cxn>
+                                  <a:cxn ang="0">
+                                    <a:pos x="T2" y="T3"/>
+                                  </a:cxn>
+                                  <a:cxn ang="0">
+                                    <a:pos x="T4" y="T5"/>
+                                  </a:cxn>
+                                  <a:cxn ang="0">
+                                    <a:pos x="T6" y="T7"/>
+                                  </a:cxn>
+                                  <a:cxn ang="0">
+                                    <a:pos x="T8" y="T9"/>
+                                  </a:cxn>
+                                  <a:cxn ang="0">
+                                    <a:pos x="T10" y="T11"/>
+                                  </a:cxn>
+                                  <a:cxn ang="0">
+                                    <a:pos x="T12" y="T13"/>
+                                  </a:cxn>
+                                </a:cxnLst>
+                                <a:rect l="0" t="0" r="r" b="b"/>
+                                <a:pathLst>
+                                  <a:path w="20000" h="20000">
+                                    <a:moveTo>
+                                      <a:pt x="19862" y="19983"/>
+                                    </a:moveTo>
+                                    <a:lnTo>
+                                      <a:pt x="9931" y="17485"/>
+                                    </a:lnTo>
+                                    <a:lnTo>
+                                      <a:pt x="9931" y="12489"/>
+                                    </a:lnTo>
+                                    <a:lnTo>
+                                      <a:pt x="0" y="9991"/>
+                                    </a:lnTo>
+                                    <a:lnTo>
+                                      <a:pt x="9931" y="7493"/>
+                                    </a:lnTo>
+                                    <a:lnTo>
+                                      <a:pt x="9931" y="2498"/>
+                                    </a:lnTo>
+                                    <a:lnTo>
+                                      <a:pt x="19862" y="0"/>
+                                    </a:lnTo>
+                                  </a:path>
+                                </a:pathLst>
+                              </a:custGeom>
+                              <a:noFill/>
+                              <a:ln w="9525" cap="flat">
+                                <a:solidFill>
+                                  <a:srgbClr val="000000"/>
+                                </a:solidFill>
+                                <a:prstDash val="solid"/>
+                                <a:round/>
+                                <a:headEnd type="none" w="sm" len="sm"/>
+                                <a:tailEnd type="none" w="sm" len="sm"/>
+                              </a:ln>
+                              <a:effectLst/>
+                              <a:extLst>
+                                <a:ext uri="{909E8E84-426E-40DD-AFC4-6F175D3DCCD1}">
+                                  <a14:hiddenFill xmlns:a14="http://schemas.microsoft.com/office/drawing/2010/main">
+                                    <a:solidFill>
+                                      <a:srgbClr val="FFFFFF"/>
+                                    </a:solidFill>
+                                  </a14:hiddenFill>
+                                </a:ext>
+                                <a:ext uri="{AF507438-7753-43E0-B8FC-AC1667EBCBE1}">
+                                  <a14:hiddenEffects xmlns:a14="http://schemas.microsoft.com/office/drawing/2010/main">
+                                    <a:effectLst>
+                                      <a:outerShdw dist="35921" dir="2700000" algn="ctr" rotWithShape="0">
+                                        <a:srgbClr val="808080"/>
+                                      </a:outerShdw>
+                                    </a:effectLst>
+                                  </a14:hiddenEffects>
+                                </a:ext>
+                              </a:extLst>
+                            </wps:spPr>
+                            <wps:bodyPr rot="0" vert="horz" wrap="square" lIns="91440" tIns="45720" rIns="91440" bIns="45720" anchor="t" anchorCtr="0" upright="1">
+                              <a:noAutofit/>
+                            </wps:bodyPr>
+                          </wps:wsp>
+                        </a:graphicData>
+                      </a:graphic>
+                      <wp14:sizeRelH relativeFrom="page">
+                        <wp14:pctWidth>0</wp14:pctWidth>
+                      </wp14:sizeRelH>
+                      <wp14:sizeRelV relativeFrom="page">
+                        <wp14:pctHeight>0</wp14:pctHeight>
+                      </wp14:sizeRelV>
+                    </wp:anchor>
+                  </w:drawing>
+                </mc:Choice>
+                <mc:Fallback>
+                  <w:pict>
+                    <v:shape w14:anchorId="1CA96DCC" id="Freeform: Shape 4" o:spid="_x0000_s1026" style="position:absolute;margin-left:67.15pt;margin-top:10.3pt;width:7.25pt;height:57.65pt;z-index:251660288;visibility:visible;mso-wrap-style:square;mso-width-percent:0;mso-height-percent:0;mso-wrap-distance-left:9pt;mso-wrap-distance-top:0;mso-wrap-distance-right:9pt;mso-wrap-distance-bottom:0;mso-position-horizontal:absolute;mso-position-horizontal-relative:text;mso-position-vertical:absolute;mso-position-vertical-relative:text;mso-width-percent:0;mso-height-percent:0;mso-width-relative:page;mso-height-relative:page;v-text-anchor:top" coordsize="20000,20000" o:gfxdata="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" o:allowincell="f" path="m19862,19983l9931,17485r,-4996l,9991,9931,7493r,-4995l19862,e" filled="f">
+                      <v:stroke startarrowwidth="narrow" startarrowlength="short" endarrowwidth="narrow" endarrowlength="short"/>
+                      <v:path arrowok="t" o:connecttype="custom" o:connectlocs="91440,731533;45720,640087;45720,457194;0,365748;45720,274302;45720,91446;91440,0" o:connectangles="0,0,0,0,0,0,0"/>
+                    </v:shape>
+                  </w:pict>
+                </mc:Fallback>
+              </mc:AlternateContent>
+            </w:r>
           </w:p>
         </w:tc>
         <w:tc>
@@ -1428,7 +1586,7 @@
             <w:gridSpan w:val="8"/>
             <w:tcBorders>
               <w:top w:val="nil"/>
-              <w:bottom w:val="nil"/>
+              <w:bottom w:val="dotted" w:sz="4" w:space="0" w:color="auto"/>
             </w:tcBorders>
             <w:vAlign w:val="bottom"/>
           </w:tcPr>
@@ -1973,7 +2131,7 @@
     </w:p>
     <w:tbl>
       <w:tblPr>
-        <w:tblW w:w="0" w:type="auto"/>
+        <w:tblW w:w="10444" w:type="dxa"/>
         <w:tblBorders>
           <w:top w:val="dotted" w:sz="4" w:space="0" w:color="auto"/>
           <w:left w:val="dotted" w:sz="4" w:space="0" w:color="auto"/>
@@ -1989,8 +2147,7 @@
         <w:gridCol w:w="900"/>
         <w:gridCol w:w="360"/>
         <w:gridCol w:w="12"/>
-        <w:gridCol w:w="618"/>
-        <w:gridCol w:w="450"/>
+        <w:gridCol w:w="1068"/>
         <w:gridCol w:w="270"/>
         <w:gridCol w:w="204"/>
         <w:gridCol w:w="426"/>
@@ -1999,8 +2156,7 @@
         <w:gridCol w:w="270"/>
         <w:gridCol w:w="270"/>
         <w:gridCol w:w="450"/>
-        <w:gridCol w:w="117"/>
-        <w:gridCol w:w="243"/>
+        <w:gridCol w:w="360"/>
         <w:gridCol w:w="90"/>
         <w:gridCol w:w="180"/>
         <w:gridCol w:w="360"/>
@@ -2039,7 +2195,7 @@
         <w:tc>
           <w:tcPr>
             <w:tcW w:w="3510" w:type="dxa"/>
-            <w:gridSpan w:val="9"/>
+            <w:gridSpan w:val="8"/>
             <w:tcBorders>
               <w:top w:val="nil"/>
               <w:bottom w:val="nil"/>
@@ -2102,7 +2258,7 @@
         <w:tc>
           <w:tcPr>
             <w:tcW w:w="2250" w:type="dxa"/>
-            <w:gridSpan w:val="9"/>
+            <w:gridSpan w:val="8"/>
             <w:tcBorders>
               <w:top w:val="nil"/>
               <w:bottom w:val="nil"/>
@@ -2146,6 +2302,486 @@
             <w:tcBorders>
               <w:top w:val="nil"/>
               <w:bottom w:val="nil"/>
+              <w:right w:val="nil"/>
+            </w:tcBorders>
+          </w:tcPr>
+          <w:p>
+            <w:pPr>
+              <w:rPr>
+                <w:rFonts w:ascii="TH SarabunPSK" w:hAnsi="TH SarabunPSK" w:cs="TH SarabunPSK"/>
+                <w:sz w:val="32"/>
+                <w:szCs w:val="32"/>
+              </w:rPr>
+            </w:pPr>
+          </w:p>
+        </w:tc>
+      </w:tr>
+      <w:tr>
+        <w:trPr>
+          <w:trHeight w:val="346"/>
+        </w:trPr>
+        <w:tc>
+          <w:tcPr>
+            <w:tcW w:w="10444" w:type="dxa"/>
+            <w:gridSpan w:val="25"/>
+            <w:tcBorders>
+              <w:top w:val="nil"/>
+              <w:left w:val="nil"/>
+            </w:tcBorders>
+          </w:tcPr>
+          <w:p>
+            <w:pPr>
+              <w:rPr>
+                <w:rFonts w:ascii="TH SarabunPSK" w:hAnsi="TH SarabunPSK" w:cs="TH SarabunPSK"/>
+                <w:sz w:val="32"/>
+                <w:szCs w:val="32"/>
+              </w:rPr>
+            </w:pPr>
+            <w:r>
+              <w:rPr>
+                <w:rFonts w:ascii="TH SarabunPSK" w:hAnsi="TH SarabunPSK" w:cs="TH SarabunPSK"/>
+                <w:sz w:val="36"/>
+                <w:szCs w:val="36"/>
+                <w:cs/>
+              </w:rPr>
+              <w:t>เหตุเกิดที่</w:t>
+            </w:r>
+            <w:r>
+              <w:rPr>
+                <w:rFonts w:ascii="TH SarabunPSK" w:hAnsi="TH SarabunPSK" w:cs="TH SarabunPSK"/>
+                <w:sz w:val="36"/>
+                <w:szCs w:val="36"/>
+              </w:rPr>
+              <w:t xml:space="preserve"> </w:t>
+            </w:r>
+            <w:r>
+              <w:rPr>
+                <w:rFonts w:ascii="TH SarabunPSK" w:hAnsi="TH SarabunPSK" w:cs="TH SarabunPSK"/>
+                <w:sz w:val="32"/>
+                <w:szCs w:val="32"/>
+              </w:rPr>
+              <w:fldChar w:fldCharType="begin"/>
+            </w:r>
+            <w:r>
+              <w:rPr>
+                <w:rFonts w:ascii="TH SarabunPSK" w:hAnsi="TH SarabunPSK" w:cs="TH SarabunPSK"/>
+                <w:sz w:val="32"/>
+                <w:szCs w:val="32"/>
+              </w:rPr>
+              <w:instrText xml:space="preserve"> MERGEFIELD C8 </w:instrText>
+            </w:r>
+            <w:r>
+              <w:rPr>
+                <w:rFonts w:ascii="TH SarabunPSK" w:hAnsi="TH SarabunPSK" w:cs="TH SarabunPSK"/>
+                <w:sz w:val="32"/>
+                <w:szCs w:val="32"/>
+              </w:rPr>
+              <w:fldChar w:fldCharType="separate"/>
+            </w:r>
+            <w:r>
+              <w:rPr>
+                <w:rFonts w:ascii="TH SarabunPSK" w:hAnsi="TH SarabunPSK" w:cs="TH SarabunPSK"/>
+                <w:noProof/>
+                <w:sz w:val="32"/>
+                <w:szCs w:val="32"/>
+              </w:rPr>
+              <w:t>«C8»</w:t>
+            </w:r>
+            <w:r>
+              <w:rPr>
+                <w:rFonts w:ascii="TH SarabunPSK" w:hAnsi="TH SarabunPSK" w:cs="TH SarabunPSK"/>
+                <w:sz w:val="32"/>
+                <w:szCs w:val="32"/>
+              </w:rPr>
+              <w:fldChar w:fldCharType="end"/>
+            </w:r>
+            <w:r>
+              <w:rPr>
+                <w:rFonts w:ascii="TH SarabunPSK" w:hAnsi="TH SarabunPSK" w:cs="TH SarabunPSK"/>
+                <w:sz w:val="32"/>
+                <w:szCs w:val="32"/>
+              </w:rPr>
+              <w:t xml:space="preserve"> </w:t>
+            </w:r>
+            <w:r>
+              <w:rPr>
+                <w:rFonts w:ascii="TH SarabunPSK" w:hAnsi="TH SarabunPSK" w:cs="TH SarabunPSK"/>
+                <w:sz w:val="36"/>
+                <w:szCs w:val="36"/>
+                <w:cs/>
+              </w:rPr>
+              <w:t>ตำบล</w:t>
+            </w:r>
+            <w:r>
+              <w:rPr>
+                <w:rFonts w:ascii="TH SarabunPSK" w:hAnsi="TH SarabunPSK" w:cs="TH SarabunPSK"/>
+                <w:sz w:val="36"/>
+                <w:szCs w:val="36"/>
+              </w:rPr>
+              <w:t xml:space="preserve"> </w:t>
+            </w:r>
+            <w:r>
+              <w:rPr>
+                <w:rFonts w:ascii="TH SarabunPSK" w:hAnsi="TH SarabunPSK" w:cs="TH SarabunPSK"/>
+                <w:sz w:val="32"/>
+                <w:szCs w:val="32"/>
+              </w:rPr>
+              <w:fldChar w:fldCharType="begin"/>
+            </w:r>
+            <w:r>
+              <w:rPr>
+                <w:rFonts w:ascii="TH SarabunPSK" w:hAnsi="TH SarabunPSK" w:cs="TH SarabunPSK"/>
+                <w:sz w:val="32"/>
+                <w:szCs w:val="32"/>
+              </w:rPr>
+              <w:instrText xml:space="preserve"> MERGEFIELD C12 </w:instrText>
+            </w:r>
+            <w:r>
+              <w:rPr>
+                <w:rFonts w:ascii="TH SarabunPSK" w:hAnsi="TH SarabunPSK" w:cs="TH SarabunPSK"/>
+                <w:sz w:val="32"/>
+                <w:szCs w:val="32"/>
+              </w:rPr>
+              <w:fldChar w:fldCharType="separate"/>
+            </w:r>
+            <w:r>
+              <w:rPr>
+                <w:rFonts w:ascii="TH SarabunPSK" w:hAnsi="TH SarabunPSK" w:cs="TH SarabunPSK"/>
+                <w:noProof/>
+                <w:sz w:val="32"/>
+                <w:szCs w:val="32"/>
+              </w:rPr>
+              <w:t>«C12»</w:t>
+            </w:r>
+            <w:r>
+              <w:rPr>
+                <w:rFonts w:ascii="TH SarabunPSK" w:hAnsi="TH SarabunPSK" w:cs="TH SarabunPSK"/>
+                <w:sz w:val="32"/>
+                <w:szCs w:val="32"/>
+              </w:rPr>
+              <w:fldChar w:fldCharType="end"/>
+            </w:r>
+            <w:r>
+              <w:rPr>
+                <w:rFonts w:ascii="TH SarabunPSK" w:hAnsi="TH SarabunPSK" w:cs="TH SarabunPSK"/>
+                <w:sz w:val="32"/>
+                <w:szCs w:val="32"/>
+              </w:rPr>
+              <w:t xml:space="preserve"> </w:t>
+            </w:r>
+            <w:r>
+              <w:rPr>
+                <w:rFonts w:ascii="TH SarabunPSK" w:hAnsi="TH SarabunPSK" w:cs="TH SarabunPSK"/>
+                <w:sz w:val="36"/>
+                <w:szCs w:val="36"/>
+                <w:cs/>
+              </w:rPr>
+              <w:t>อำเภอ</w:t>
+            </w:r>
+            <w:r>
+              <w:rPr>
+                <w:rFonts w:ascii="TH SarabunPSK" w:hAnsi="TH SarabunPSK" w:cs="TH SarabunPSK"/>
+                <w:sz w:val="36"/>
+                <w:szCs w:val="36"/>
+              </w:rPr>
+              <w:t xml:space="preserve"> </w:t>
+            </w:r>
+            <w:r>
+              <w:rPr>
+                <w:rFonts w:ascii="TH SarabunPSK" w:hAnsi="TH SarabunPSK" w:cs="TH SarabunPSK"/>
+                <w:sz w:val="32"/>
+                <w:szCs w:val="32"/>
+              </w:rPr>
+              <w:fldChar w:fldCharType="begin"/>
+            </w:r>
+            <w:r>
+              <w:rPr>
+                <w:rFonts w:ascii="TH SarabunPSK" w:hAnsi="TH SarabunPSK" w:cs="TH SarabunPSK"/>
+                <w:sz w:val="32"/>
+                <w:szCs w:val="32"/>
+              </w:rPr>
+              <w:instrText xml:space="preserve"> MERGEFIELD C13 </w:instrText>
+            </w:r>
+            <w:r>
+              <w:rPr>
+                <w:rFonts w:ascii="TH SarabunPSK" w:hAnsi="TH SarabunPSK" w:cs="TH SarabunPSK"/>
+                <w:sz w:val="32"/>
+                <w:szCs w:val="32"/>
+              </w:rPr>
+              <w:fldChar w:fldCharType="separate"/>
+            </w:r>
+            <w:r>
+              <w:rPr>
+                <w:rFonts w:ascii="TH SarabunPSK" w:hAnsi="TH SarabunPSK" w:cs="TH SarabunPSK"/>
+                <w:noProof/>
+                <w:sz w:val="32"/>
+                <w:szCs w:val="32"/>
+              </w:rPr>
+              <w:t>«C13»</w:t>
+            </w:r>
+            <w:r>
+              <w:rPr>
+                <w:rFonts w:ascii="TH SarabunPSK" w:hAnsi="TH SarabunPSK" w:cs="TH SarabunPSK"/>
+                <w:sz w:val="32"/>
+                <w:szCs w:val="32"/>
+              </w:rPr>
+              <w:fldChar w:fldCharType="end"/>
+            </w:r>
+            <w:r>
+              <w:rPr>
+                <w:rFonts w:ascii="TH SarabunPSK" w:hAnsi="TH SarabunPSK" w:cs="TH SarabunPSK"/>
+                <w:sz w:val="32"/>
+                <w:szCs w:val="32"/>
+              </w:rPr>
+              <w:t xml:space="preserve"> </w:t>
+            </w:r>
+            <w:r>
+              <w:rPr>
+                <w:rFonts w:ascii="TH SarabunPSK" w:hAnsi="TH SarabunPSK" w:cs="TH SarabunPSK"/>
+                <w:sz w:val="36"/>
+                <w:szCs w:val="36"/>
+                <w:cs/>
+              </w:rPr>
+              <w:t>จังหวัด</w:t>
+            </w:r>
+            <w:r>
+              <w:rPr>
+                <w:rFonts w:ascii="TH SarabunPSK" w:hAnsi="TH SarabunPSK" w:cs="TH SarabunPSK"/>
+                <w:sz w:val="36"/>
+                <w:szCs w:val="36"/>
+              </w:rPr>
+              <w:t xml:space="preserve"> </w:t>
+            </w:r>
+            <w:r>
+              <w:rPr>
+                <w:rFonts w:ascii="TH SarabunPSK" w:hAnsi="TH SarabunPSK" w:cs="TH SarabunPSK"/>
+                <w:sz w:val="32"/>
+                <w:szCs w:val="32"/>
+              </w:rPr>
+              <w:fldChar w:fldCharType="begin"/>
+            </w:r>
+            <w:r>
+              <w:rPr>
+                <w:rFonts w:ascii="TH SarabunPSK" w:hAnsi="TH SarabunPSK" w:cs="TH SarabunPSK"/>
+                <w:sz w:val="32"/>
+                <w:szCs w:val="32"/>
+              </w:rPr>
+              <w:instrText xml:space="preserve"> MERGEFIELD C14 </w:instrText>
+            </w:r>
+            <w:r>
+              <w:rPr>
+                <w:rFonts w:ascii="TH SarabunPSK" w:hAnsi="TH SarabunPSK" w:cs="TH SarabunPSK"/>
+                <w:sz w:val="32"/>
+                <w:szCs w:val="32"/>
+              </w:rPr>
+              <w:fldChar w:fldCharType="separate"/>
+            </w:r>
+            <w:r>
+              <w:rPr>
+                <w:rFonts w:ascii="TH SarabunPSK" w:hAnsi="TH SarabunPSK" w:cs="TH SarabunPSK"/>
+                <w:noProof/>
+                <w:sz w:val="32"/>
+                <w:szCs w:val="32"/>
+              </w:rPr>
+              <w:t>«C14»</w:t>
+            </w:r>
+            <w:r>
+              <w:rPr>
+                <w:rFonts w:ascii="TH SarabunPSK" w:hAnsi="TH SarabunPSK" w:cs="TH SarabunPSK"/>
+                <w:sz w:val="32"/>
+                <w:szCs w:val="32"/>
+              </w:rPr>
+              <w:fldChar w:fldCharType="end"/>
+            </w:r>
+            <w:r>
+              <w:rPr>
+                <w:rFonts w:ascii="TH SarabunPSK" w:hAnsi="TH SarabunPSK" w:cs="TH SarabunPSK"/>
+                <w:sz w:val="32"/>
+                <w:szCs w:val="32"/>
+              </w:rPr>
+              <w:t xml:space="preserve"> </w:t>
+            </w:r>
+            <w:r>
+              <w:rPr>
+                <w:rFonts w:ascii="TH SarabunPSK" w:hAnsi="TH SarabunPSK" w:cs="TH SarabunPSK"/>
+                <w:sz w:val="36"/>
+                <w:szCs w:val="36"/>
+                <w:cs/>
+              </w:rPr>
+              <w:t>และได้นำตัวผู้ต้องหาส่งถึง</w:t>
+            </w:r>
+            <w:r>
+              <w:rPr>
+                <w:rFonts w:ascii="TH SarabunPSK" w:hAnsi="TH SarabunPSK" w:cs="TH SarabunPSK"/>
+                <w:sz w:val="36"/>
+                <w:szCs w:val="36"/>
+              </w:rPr>
+              <w:t xml:space="preserve">                                </w:t>
+            </w:r>
+            <w:bookmarkStart w:id="0" w:name="_GoBack"/>
+            <w:bookmarkEnd w:id="0"/>
+          </w:p>
+        </w:tc>
+      </w:tr>
+      <w:tr>
+        <w:trPr>
+          <w:trHeight w:val="311"/>
+        </w:trPr>
+        <w:tc>
+          <w:tcPr>
+            <w:tcW w:w="1188" w:type="dxa"/>
+            <w:tcBorders>
+              <w:top w:val="nil"/>
+              <w:left w:val="nil"/>
+              <w:bottom w:val="nil"/>
+            </w:tcBorders>
+          </w:tcPr>
+          <w:p>
+            <w:pPr>
+              <w:rPr>
+                <w:rFonts w:ascii="TH SarabunPSK" w:hAnsi="TH SarabunPSK" w:cs="TH SarabunPSK"/>
+                <w:sz w:val="36"/>
+                <w:szCs w:val="36"/>
+              </w:rPr>
+            </w:pPr>
+            <w:r>
+              <w:rPr>
+                <w:rFonts w:ascii="TH SarabunPSK" w:hAnsi="TH SarabunPSK" w:cs="TH SarabunPSK"/>
+                <w:sz w:val="36"/>
+                <w:szCs w:val="36"/>
+                <w:cs/>
+              </w:rPr>
+              <w:t>เมื่อเวลา</w:t>
+            </w:r>
+          </w:p>
+        </w:tc>
+        <w:tc>
+          <w:tcPr>
+            <w:tcW w:w="1542" w:type="dxa"/>
+            <w:gridSpan w:val="4"/>
+            <w:tcBorders>
+              <w:top w:val="nil"/>
+              <w:bottom w:val="dotted" w:sz="4" w:space="0" w:color="auto"/>
+            </w:tcBorders>
+          </w:tcPr>
+          <w:p>
+            <w:pPr>
+              <w:jc w:val="center"/>
+              <w:rPr>
+                <w:rFonts w:ascii="TH SarabunPSK" w:hAnsi="TH SarabunPSK" w:cs="TH SarabunPSK"/>
+                <w:sz w:val="32"/>
+                <w:szCs w:val="32"/>
+              </w:rPr>
+            </w:pPr>
+          </w:p>
+        </w:tc>
+        <w:tc>
+          <w:tcPr>
+            <w:tcW w:w="1542" w:type="dxa"/>
+            <w:gridSpan w:val="3"/>
+          </w:tcPr>
+          <w:p>
+            <w:pPr>
+              <w:rPr>
+                <w:rFonts w:ascii="TH SarabunPSK" w:hAnsi="TH SarabunPSK" w:cs="TH SarabunPSK"/>
+                <w:sz w:val="36"/>
+                <w:szCs w:val="36"/>
+              </w:rPr>
+            </w:pPr>
+            <w:r>
+              <w:rPr>
+                <w:rFonts w:ascii="TH SarabunPSK" w:hAnsi="TH SarabunPSK" w:cs="TH SarabunPSK"/>
+                <w:sz w:val="36"/>
+                <w:szCs w:val="36"/>
+                <w:cs/>
+              </w:rPr>
+              <w:t>นาฬิกา</w:t>
+            </w:r>
+          </w:p>
+        </w:tc>
+        <w:tc>
+          <w:tcPr>
+            <w:tcW w:w="1236" w:type="dxa"/>
+            <w:gridSpan w:val="4"/>
+          </w:tcPr>
+          <w:p>
+            <w:pPr>
+              <w:rPr>
+                <w:rFonts w:ascii="TH SarabunPSK" w:hAnsi="TH SarabunPSK" w:cs="TH SarabunPSK"/>
+                <w:sz w:val="36"/>
+                <w:szCs w:val="36"/>
+              </w:rPr>
+            </w:pPr>
+            <w:r>
+              <w:rPr>
+                <w:rFonts w:ascii="TH SarabunPSK" w:hAnsi="TH SarabunPSK" w:cs="TH SarabunPSK"/>
+                <w:sz w:val="36"/>
+                <w:szCs w:val="36"/>
+                <w:cs/>
+              </w:rPr>
+              <w:t>แห่งวันที่</w:t>
+            </w:r>
+          </w:p>
+        </w:tc>
+        <w:tc>
+          <w:tcPr>
+            <w:tcW w:w="1170" w:type="dxa"/>
+            <w:gridSpan w:val="4"/>
+            <w:tcBorders>
+              <w:top w:val="nil"/>
+              <w:bottom w:val="dotted" w:sz="4" w:space="0" w:color="auto"/>
+            </w:tcBorders>
+          </w:tcPr>
+          <w:p>
+            <w:pPr>
+              <w:jc w:val="center"/>
+              <w:rPr>
+                <w:rFonts w:ascii="TH SarabunPSK" w:hAnsi="TH SarabunPSK" w:cs="TH SarabunPSK"/>
+                <w:sz w:val="32"/>
+                <w:szCs w:val="32"/>
+              </w:rPr>
+            </w:pPr>
+            <w:r>
+              <w:rPr>
+                <w:rFonts w:ascii="TH SarabunPSK" w:hAnsi="TH SarabunPSK" w:cs="TH SarabunPSK"/>
+                <w:sz w:val="32"/>
+                <w:szCs w:val="32"/>
+              </w:rPr>
+              <w:t xml:space="preserve"> </w:t>
+            </w:r>
+          </w:p>
+        </w:tc>
+        <w:tc>
+          <w:tcPr>
+            <w:tcW w:w="810" w:type="dxa"/>
+            <w:gridSpan w:val="3"/>
+          </w:tcPr>
+          <w:p>
+            <w:pPr>
+              <w:rPr>
+                <w:rFonts w:ascii="TH SarabunPSK" w:hAnsi="TH SarabunPSK" w:cs="TH SarabunPSK"/>
+                <w:sz w:val="36"/>
+                <w:szCs w:val="36"/>
+              </w:rPr>
+            </w:pPr>
+            <w:r>
+              <w:rPr>
+                <w:rFonts w:ascii="TH SarabunPSK" w:hAnsi="TH SarabunPSK" w:cs="TH SarabunPSK"/>
+                <w:sz w:val="36"/>
+                <w:szCs w:val="36"/>
+                <w:cs/>
+              </w:rPr>
+              <w:t>เดือน</w:t>
+            </w:r>
+          </w:p>
+        </w:tc>
+        <w:tc>
+          <w:tcPr>
+            <w:tcW w:w="2956" w:type="dxa"/>
+            <w:gridSpan w:val="6"/>
+            <w:tcBorders>
+              <w:top w:val="nil"/>
+              <w:bottom w:val="dotted" w:sz="4" w:space="0" w:color="auto"/>
               <w:right w:val="nil"/>
             </w:tcBorders>
           </w:tcPr>
@@ -2166,7 +2802,8 @@
         </w:trPr>
         <w:tc>
           <w:tcPr>
-            <w:tcW w:w="1188" w:type="dxa"/>
+            <w:tcW w:w="1458" w:type="dxa"/>
+            <w:gridSpan w:val="2"/>
             <w:tcBorders>
               <w:top w:val="nil"/>
               <w:left w:val="nil"/>
@@ -2188,78 +2825,33 @@
                 <w:szCs w:val="36"/>
                 <w:cs/>
               </w:rPr>
-              <w:t>เหตุเกิดที่</w:t>
-            </w:r>
-          </w:p>
-        </w:tc>
-        <w:tc>
-          <w:tcPr>
-            <w:tcW w:w="3510" w:type="dxa"/>
-            <w:gridSpan w:val="9"/>
+              <w:t>พุทธศักราช</w:t>
+            </w:r>
+          </w:p>
+        </w:tc>
+        <w:tc>
+          <w:tcPr>
+            <w:tcW w:w="1260" w:type="dxa"/>
+            <w:gridSpan w:val="2"/>
             <w:tcBorders>
               <w:top w:val="nil"/>
               <w:bottom w:val="dotted" w:sz="4" w:space="0" w:color="auto"/>
             </w:tcBorders>
-            <w:vAlign w:val="bottom"/>
-          </w:tcPr>
-          <w:p>
-            <w:pPr>
-              <w:rPr>
-                <w:rFonts w:ascii="TH SarabunPSK" w:hAnsi="TH SarabunPSK" w:cs="TH SarabunPSK"/>
-                <w:sz w:val="32"/>
-                <w:szCs w:val="32"/>
-              </w:rPr>
-            </w:pPr>
-            <w:r>
-              <w:rPr>
-                <w:rFonts w:ascii="TH SarabunPSK" w:hAnsi="TH SarabunPSK" w:cs="TH SarabunPSK"/>
-                <w:sz w:val="32"/>
-                <w:szCs w:val="32"/>
-              </w:rPr>
-              <w:fldChar w:fldCharType="begin"/>
-            </w:r>
-            <w:r>
-              <w:rPr>
-                <w:rFonts w:ascii="TH SarabunPSK" w:hAnsi="TH SarabunPSK" w:cs="TH SarabunPSK"/>
-                <w:sz w:val="32"/>
-                <w:szCs w:val="32"/>
-              </w:rPr>
-              <w:instrText xml:space="preserve"> MERGEFIELD C8 </w:instrText>
-            </w:r>
-            <w:r>
-              <w:rPr>
-                <w:rFonts w:ascii="TH SarabunPSK" w:hAnsi="TH SarabunPSK" w:cs="TH SarabunPSK"/>
-                <w:sz w:val="32"/>
-                <w:szCs w:val="32"/>
-              </w:rPr>
-              <w:fldChar w:fldCharType="separate"/>
-            </w:r>
-            <w:r>
-              <w:rPr>
-                <w:rFonts w:ascii="TH SarabunPSK" w:hAnsi="TH SarabunPSK" w:cs="TH SarabunPSK"/>
-                <w:noProof/>
-                <w:sz w:val="32"/>
-                <w:szCs w:val="32"/>
-              </w:rPr>
-              <w:t>«C8»</w:t>
-            </w:r>
-            <w:r>
-              <w:rPr>
-                <w:rFonts w:ascii="TH SarabunPSK" w:hAnsi="TH SarabunPSK" w:cs="TH SarabunPSK"/>
-                <w:sz w:val="32"/>
-                <w:szCs w:val="32"/>
-              </w:rPr>
-              <w:fldChar w:fldCharType="end"/>
-            </w:r>
-          </w:p>
-        </w:tc>
-        <w:tc>
-          <w:tcPr>
-            <w:tcW w:w="810" w:type="dxa"/>
-            <w:gridSpan w:val="3"/>
-            <w:tcBorders>
-              <w:top w:val="nil"/>
-            </w:tcBorders>
+          </w:tcPr>
+          <w:p>
+            <w:pPr>
+              <w:rPr>
+                <w:rFonts w:ascii="TH SarabunPSK" w:hAnsi="TH SarabunPSK" w:cs="TH SarabunPSK"/>
+                <w:sz w:val="32"/>
+                <w:szCs w:val="32"/>
+              </w:rPr>
+            </w:pPr>
+          </w:p>
+        </w:tc>
+        <w:tc>
+          <w:tcPr>
+            <w:tcW w:w="1980" w:type="dxa"/>
+            <w:gridSpan w:val="5"/>
           </w:tcPr>
           <w:p>
             <w:pPr>
@@ -2276,160 +2868,28 @@
                 <w:szCs w:val="36"/>
                 <w:cs/>
               </w:rPr>
-              <w:t>ตำบล</w:t>
-            </w:r>
-          </w:p>
-        </w:tc>
-        <w:tc>
-          <w:tcPr>
-            <w:tcW w:w="2250" w:type="dxa"/>
-            <w:gridSpan w:val="9"/>
+              <w:t>ซึ่งได้ดำเนินการ</w:t>
+            </w:r>
+          </w:p>
+        </w:tc>
+        <w:tc>
+          <w:tcPr>
+            <w:tcW w:w="5746" w:type="dxa"/>
+            <w:gridSpan w:val="16"/>
             <w:tcBorders>
               <w:top w:val="nil"/>
               <w:bottom w:val="dotted" w:sz="4" w:space="0" w:color="auto"/>
               <w:right w:val="nil"/>
             </w:tcBorders>
-            <w:vAlign w:val="bottom"/>
-          </w:tcPr>
-          <w:p>
-            <w:pPr>
-              <w:rPr>
-                <w:rFonts w:ascii="TH SarabunPSK" w:hAnsi="TH SarabunPSK" w:cs="TH SarabunPSK"/>
-                <w:sz w:val="32"/>
-                <w:szCs w:val="32"/>
-              </w:rPr>
-            </w:pPr>
-            <w:r>
-              <w:rPr>
-                <w:rFonts w:ascii="TH SarabunPSK" w:hAnsi="TH SarabunPSK" w:cs="TH SarabunPSK"/>
-                <w:sz w:val="32"/>
-                <w:szCs w:val="32"/>
-              </w:rPr>
-              <w:fldChar w:fldCharType="begin"/>
-            </w:r>
-            <w:r>
-              <w:rPr>
-                <w:rFonts w:ascii="TH SarabunPSK" w:hAnsi="TH SarabunPSK" w:cs="TH SarabunPSK"/>
-                <w:sz w:val="32"/>
-                <w:szCs w:val="32"/>
-              </w:rPr>
-              <w:instrText xml:space="preserve"> MERGEFIELD C12 </w:instrText>
-            </w:r>
-            <w:r>
-              <w:rPr>
-                <w:rFonts w:ascii="TH SarabunPSK" w:hAnsi="TH SarabunPSK" w:cs="TH SarabunPSK"/>
-                <w:sz w:val="32"/>
-                <w:szCs w:val="32"/>
-              </w:rPr>
-              <w:fldChar w:fldCharType="separate"/>
-            </w:r>
-            <w:r>
-              <w:rPr>
-                <w:rFonts w:ascii="TH SarabunPSK" w:hAnsi="TH SarabunPSK" w:cs="TH SarabunPSK"/>
-                <w:noProof/>
-                <w:sz w:val="32"/>
-                <w:szCs w:val="32"/>
-              </w:rPr>
-              <w:t>«C12»</w:t>
-            </w:r>
-            <w:r>
-              <w:rPr>
-                <w:rFonts w:ascii="TH SarabunPSK" w:hAnsi="TH SarabunPSK" w:cs="TH SarabunPSK"/>
-                <w:sz w:val="32"/>
-                <w:szCs w:val="32"/>
-              </w:rPr>
-              <w:fldChar w:fldCharType="end"/>
-            </w:r>
-          </w:p>
-        </w:tc>
-        <w:tc>
-          <w:tcPr>
-            <w:tcW w:w="900" w:type="dxa"/>
-            <w:gridSpan w:val="2"/>
-            <w:tcBorders>
-              <w:top w:val="nil"/>
-              <w:left w:val="nil"/>
-            </w:tcBorders>
-          </w:tcPr>
-          <w:p>
-            <w:pPr>
-              <w:rPr>
-                <w:rFonts w:ascii="TH SarabunPSK" w:hAnsi="TH SarabunPSK" w:cs="TH SarabunPSK"/>
-                <w:sz w:val="36"/>
-                <w:szCs w:val="36"/>
-              </w:rPr>
-            </w:pPr>
-            <w:r>
-              <w:rPr>
-                <w:rFonts w:ascii="TH SarabunPSK" w:hAnsi="TH SarabunPSK" w:cs="TH SarabunPSK"/>
-                <w:sz w:val="36"/>
-                <w:szCs w:val="36"/>
-                <w:cs/>
-              </w:rPr>
-              <w:t>อำเภอ</w:t>
-            </w:r>
-          </w:p>
-        </w:tc>
-        <w:tc>
-          <w:tcPr>
-            <w:tcW w:w="1786" w:type="dxa"/>
-            <w:gridSpan w:val="3"/>
-            <w:tcBorders>
-              <w:top w:val="nil"/>
-              <w:bottom w:val="dotted" w:sz="4" w:space="0" w:color="auto"/>
-              <w:right w:val="nil"/>
-            </w:tcBorders>
-            <w:vAlign w:val="bottom"/>
-          </w:tcPr>
-          <w:p>
-            <w:pPr>
-              <w:rPr>
-                <w:rFonts w:ascii="TH SarabunPSK" w:hAnsi="TH SarabunPSK" w:cs="TH SarabunPSK"/>
-                <w:sz w:val="32"/>
-                <w:szCs w:val="32"/>
-              </w:rPr>
-            </w:pPr>
-            <w:r>
-              <w:rPr>
-                <w:rFonts w:ascii="TH SarabunPSK" w:hAnsi="TH SarabunPSK" w:cs="TH SarabunPSK"/>
-                <w:sz w:val="32"/>
-                <w:szCs w:val="32"/>
-              </w:rPr>
-              <w:fldChar w:fldCharType="begin"/>
-            </w:r>
-            <w:r>
-              <w:rPr>
-                <w:rFonts w:ascii="TH SarabunPSK" w:hAnsi="TH SarabunPSK" w:cs="TH SarabunPSK"/>
-                <w:sz w:val="32"/>
-                <w:szCs w:val="32"/>
-              </w:rPr>
-              <w:instrText xml:space="preserve"> MERGEFIELD C13 </w:instrText>
-            </w:r>
-            <w:r>
-              <w:rPr>
-                <w:rFonts w:ascii="TH SarabunPSK" w:hAnsi="TH SarabunPSK" w:cs="TH SarabunPSK"/>
-                <w:sz w:val="32"/>
-                <w:szCs w:val="32"/>
-              </w:rPr>
-              <w:fldChar w:fldCharType="separate"/>
-            </w:r>
-            <w:r>
-              <w:rPr>
-                <w:rFonts w:ascii="TH SarabunPSK" w:hAnsi="TH SarabunPSK" w:cs="TH SarabunPSK"/>
-                <w:noProof/>
-                <w:sz w:val="32"/>
-                <w:szCs w:val="32"/>
-              </w:rPr>
-              <w:t>«C13»</w:t>
-            </w:r>
-            <w:r>
-              <w:rPr>
-                <w:rFonts w:ascii="TH SarabunPSK" w:hAnsi="TH SarabunPSK" w:cs="TH SarabunPSK"/>
-                <w:sz w:val="32"/>
-                <w:szCs w:val="32"/>
-              </w:rPr>
-              <w:fldChar w:fldCharType="end"/>
-            </w:r>
+          </w:tcPr>
+          <w:p>
+            <w:pPr>
+              <w:rPr>
+                <w:rFonts w:ascii="TH SarabunPSK" w:hAnsi="TH SarabunPSK" w:cs="TH SarabunPSK"/>
+                <w:sz w:val="32"/>
+                <w:szCs w:val="32"/>
+              </w:rPr>
+            </w:pPr>
           </w:p>
         </w:tc>
       </w:tr>
@@ -2439,12 +2899,28 @@
         </w:trPr>
         <w:tc>
           <w:tcPr>
-            <w:tcW w:w="1188" w:type="dxa"/>
+            <w:tcW w:w="2718" w:type="dxa"/>
+            <w:gridSpan w:val="4"/>
             <w:tcBorders>
               <w:top w:val="nil"/>
               <w:left w:val="nil"/>
-              <w:bottom w:val="nil"/>
-            </w:tcBorders>
+              <w:bottom w:val="dotted" w:sz="4" w:space="0" w:color="auto"/>
+            </w:tcBorders>
+          </w:tcPr>
+          <w:p>
+            <w:pPr>
+              <w:rPr>
+                <w:rFonts w:ascii="TH SarabunPSK" w:hAnsi="TH SarabunPSK" w:cs="TH SarabunPSK"/>
+                <w:sz w:val="32"/>
+                <w:szCs w:val="32"/>
+              </w:rPr>
+            </w:pPr>
+          </w:p>
+        </w:tc>
+        <w:tc>
+          <w:tcPr>
+            <w:tcW w:w="1080" w:type="dxa"/>
+            <w:gridSpan w:val="2"/>
           </w:tcPr>
           <w:p>
             <w:pPr>
@@ -2461,75 +2937,33 @@
                 <w:szCs w:val="36"/>
                 <w:cs/>
               </w:rPr>
-              <w:t>จังหวัด</w:t>
-            </w:r>
-          </w:p>
-        </w:tc>
-        <w:tc>
-          <w:tcPr>
-            <w:tcW w:w="2160" w:type="dxa"/>
-            <w:gridSpan w:val="5"/>
+              <w:t>บัดนี้ได้</w:t>
+            </w:r>
+          </w:p>
+        </w:tc>
+        <w:tc>
+          <w:tcPr>
+            <w:tcW w:w="2430" w:type="dxa"/>
+            <w:gridSpan w:val="8"/>
             <w:tcBorders>
               <w:top w:val="nil"/>
               <w:bottom w:val="dotted" w:sz="4" w:space="0" w:color="auto"/>
             </w:tcBorders>
-            <w:vAlign w:val="bottom"/>
-          </w:tcPr>
-          <w:p>
-            <w:pPr>
-              <w:rPr>
-                <w:rFonts w:ascii="TH SarabunPSK" w:hAnsi="TH SarabunPSK" w:cs="TH SarabunPSK"/>
-                <w:sz w:val="32"/>
-                <w:szCs w:val="32"/>
-              </w:rPr>
-            </w:pPr>
-            <w:r>
-              <w:rPr>
-                <w:rFonts w:ascii="TH SarabunPSK" w:hAnsi="TH SarabunPSK" w:cs="TH SarabunPSK"/>
-                <w:sz w:val="32"/>
-                <w:szCs w:val="32"/>
-              </w:rPr>
-              <w:fldChar w:fldCharType="begin"/>
-            </w:r>
-            <w:r>
-              <w:rPr>
-                <w:rFonts w:ascii="TH SarabunPSK" w:hAnsi="TH SarabunPSK" w:cs="TH SarabunPSK"/>
-                <w:sz w:val="32"/>
-                <w:szCs w:val="32"/>
-              </w:rPr>
-              <w:instrText xml:space="preserve"> MERGEFIELD C14 </w:instrText>
-            </w:r>
-            <w:r>
-              <w:rPr>
-                <w:rFonts w:ascii="TH SarabunPSK" w:hAnsi="TH SarabunPSK" w:cs="TH SarabunPSK"/>
-                <w:sz w:val="32"/>
-                <w:szCs w:val="32"/>
-              </w:rPr>
-              <w:fldChar w:fldCharType="separate"/>
-            </w:r>
-            <w:r>
-              <w:rPr>
-                <w:rFonts w:ascii="TH SarabunPSK" w:hAnsi="TH SarabunPSK" w:cs="TH SarabunPSK"/>
-                <w:noProof/>
-                <w:sz w:val="32"/>
-                <w:szCs w:val="32"/>
-              </w:rPr>
-              <w:t>«C14»</w:t>
-            </w:r>
-            <w:r>
-              <w:rPr>
-                <w:rFonts w:ascii="TH SarabunPSK" w:hAnsi="TH SarabunPSK" w:cs="TH SarabunPSK"/>
-                <w:sz w:val="32"/>
-                <w:szCs w:val="32"/>
-              </w:rPr>
-              <w:fldChar w:fldCharType="end"/>
-            </w:r>
-          </w:p>
-        </w:tc>
-        <w:tc>
-          <w:tcPr>
-            <w:tcW w:w="2997" w:type="dxa"/>
-            <w:gridSpan w:val="10"/>
+          </w:tcPr>
+          <w:p>
+            <w:pPr>
+              <w:rPr>
+                <w:rFonts w:ascii="TH SarabunPSK" w:hAnsi="TH SarabunPSK" w:cs="TH SarabunPSK"/>
+                <w:sz w:val="32"/>
+                <w:szCs w:val="32"/>
+              </w:rPr>
+            </w:pPr>
+          </w:p>
+        </w:tc>
+        <w:tc>
+          <w:tcPr>
+            <w:tcW w:w="630" w:type="dxa"/>
+            <w:gridSpan w:val="3"/>
           </w:tcPr>
           <w:p>
             <w:pPr>
@@ -2546,28 +2980,57 @@
                 <w:szCs w:val="36"/>
                 <w:cs/>
               </w:rPr>
-              <w:t>และได้นำตัวผู้ต้องหาส่งถึง</w:t>
-            </w:r>
-          </w:p>
-        </w:tc>
-        <w:tc>
-          <w:tcPr>
-            <w:tcW w:w="4099" w:type="dxa"/>
-            <w:gridSpan w:val="11"/>
+              <w:t>มา</w:t>
+            </w:r>
+          </w:p>
+        </w:tc>
+        <w:tc>
+          <w:tcPr>
+            <w:tcW w:w="2160" w:type="dxa"/>
+            <w:gridSpan w:val="6"/>
             <w:tcBorders>
               <w:top w:val="nil"/>
               <w:bottom w:val="dotted" w:sz="4" w:space="0" w:color="auto"/>
+            </w:tcBorders>
+          </w:tcPr>
+          <w:p>
+            <w:pPr>
+              <w:rPr>
+                <w:rFonts w:ascii="TH SarabunPSK" w:hAnsi="TH SarabunPSK" w:cs="TH SarabunPSK"/>
+                <w:sz w:val="32"/>
+                <w:szCs w:val="32"/>
+              </w:rPr>
+            </w:pPr>
+          </w:p>
+        </w:tc>
+        <w:tc>
+          <w:tcPr>
+            <w:tcW w:w="1426" w:type="dxa"/>
+            <w:gridSpan w:val="2"/>
+            <w:tcBorders>
+              <w:top w:val="nil"/>
+              <w:bottom w:val="nil"/>
               <w:right w:val="nil"/>
             </w:tcBorders>
           </w:tcPr>
           <w:p>
             <w:pPr>
-              <w:rPr>
-                <w:rFonts w:ascii="TH SarabunPSK" w:hAnsi="TH SarabunPSK" w:cs="TH SarabunPSK"/>
-                <w:sz w:val="32"/>
-                <w:szCs w:val="32"/>
-              </w:rPr>
-            </w:pPr>
+              <w:jc w:val="right"/>
+              <w:rPr>
+                <w:rFonts w:ascii="TH SarabunPSK" w:hAnsi="TH SarabunPSK" w:cs="TH SarabunPSK"/>
+                <w:sz w:val="36"/>
+                <w:szCs w:val="36"/>
+              </w:rPr>
+            </w:pPr>
+            <w:r>
+              <w:rPr>
+                <w:rFonts w:ascii="TH SarabunPSK" w:hAnsi="TH SarabunPSK" w:cs="TH SarabunPSK"/>
+                <w:sz w:val="36"/>
+                <w:szCs w:val="36"/>
+                <w:cs/>
+              </w:rPr>
+              <w:t>ชั่วโมงแล้ว</w:t>
+            </w:r>
           </w:p>
         </w:tc>
       </w:tr>
@@ -2577,7 +3040,8 @@
         </w:trPr>
         <w:tc>
           <w:tcPr>
-            <w:tcW w:w="1188" w:type="dxa"/>
+            <w:tcW w:w="4068" w:type="dxa"/>
+            <w:gridSpan w:val="7"/>
             <w:tcBorders>
               <w:top w:val="nil"/>
               <w:left w:val="nil"/>
@@ -2599,134 +3063,14 @@
                 <w:szCs w:val="36"/>
                 <w:cs/>
               </w:rPr>
-              <w:t>เมื่อเวลา</w:t>
-            </w:r>
-          </w:p>
-        </w:tc>
-        <w:tc>
-          <w:tcPr>
-            <w:tcW w:w="1542" w:type="dxa"/>
-            <w:gridSpan w:val="4"/>
-            <w:tcBorders>
-              <w:top w:val="nil"/>
-              <w:bottom w:val="dotted" w:sz="4" w:space="0" w:color="auto"/>
-            </w:tcBorders>
-          </w:tcPr>
-          <w:p>
-            <w:pPr>
-              <w:jc w:val="center"/>
-              <w:rPr>
-                <w:rFonts w:ascii="TH SarabunPSK" w:hAnsi="TH SarabunPSK" w:cs="TH SarabunPSK"/>
-                <w:sz w:val="32"/>
-                <w:szCs w:val="32"/>
-              </w:rPr>
-            </w:pPr>
-          </w:p>
-        </w:tc>
-        <w:tc>
-          <w:tcPr>
-            <w:tcW w:w="1542" w:type="dxa"/>
-            <w:gridSpan w:val="4"/>
-          </w:tcPr>
-          <w:p>
-            <w:pPr>
-              <w:rPr>
-                <w:rFonts w:ascii="TH SarabunPSK" w:hAnsi="TH SarabunPSK" w:cs="TH SarabunPSK"/>
-                <w:sz w:val="36"/>
-                <w:szCs w:val="36"/>
-              </w:rPr>
-            </w:pPr>
-            <w:r>
-              <w:rPr>
-                <w:rFonts w:ascii="TH SarabunPSK" w:hAnsi="TH SarabunPSK" w:cs="TH SarabunPSK"/>
-                <w:sz w:val="36"/>
-                <w:szCs w:val="36"/>
-                <w:cs/>
-              </w:rPr>
-              <w:t>นาฬิกา</w:t>
-            </w:r>
-          </w:p>
-        </w:tc>
-        <w:tc>
-          <w:tcPr>
-            <w:tcW w:w="1236" w:type="dxa"/>
-            <w:gridSpan w:val="4"/>
-          </w:tcPr>
-          <w:p>
-            <w:pPr>
-              <w:rPr>
-                <w:rFonts w:ascii="TH SarabunPSK" w:hAnsi="TH SarabunPSK" w:cs="TH SarabunPSK"/>
-                <w:sz w:val="36"/>
-                <w:szCs w:val="36"/>
-              </w:rPr>
-            </w:pPr>
-            <w:r>
-              <w:rPr>
-                <w:rFonts w:ascii="TH SarabunPSK" w:hAnsi="TH SarabunPSK" w:cs="TH SarabunPSK"/>
-                <w:sz w:val="36"/>
-                <w:szCs w:val="36"/>
-                <w:cs/>
-              </w:rPr>
-              <w:t>แห่งวันที่</w:t>
-            </w:r>
-          </w:p>
-        </w:tc>
-        <w:tc>
-          <w:tcPr>
-            <w:tcW w:w="1170" w:type="dxa"/>
-            <w:gridSpan w:val="5"/>
-            <w:tcBorders>
-              <w:top w:val="nil"/>
-              <w:bottom w:val="dotted" w:sz="4" w:space="0" w:color="auto"/>
-            </w:tcBorders>
-          </w:tcPr>
-          <w:p>
-            <w:pPr>
-              <w:jc w:val="center"/>
-              <w:rPr>
-                <w:rFonts w:ascii="TH SarabunPSK" w:hAnsi="TH SarabunPSK" w:cs="TH SarabunPSK"/>
-                <w:sz w:val="32"/>
-                <w:szCs w:val="32"/>
-              </w:rPr>
-            </w:pPr>
-            <w:r>
-              <w:rPr>
-                <w:rFonts w:ascii="TH SarabunPSK" w:hAnsi="TH SarabunPSK" w:cs="TH SarabunPSK"/>
-                <w:sz w:val="32"/>
-                <w:szCs w:val="32"/>
-              </w:rPr>
-              <w:t xml:space="preserve"> </w:t>
-            </w:r>
-          </w:p>
-        </w:tc>
-        <w:tc>
-          <w:tcPr>
-            <w:tcW w:w="810" w:type="dxa"/>
-            <w:gridSpan w:val="3"/>
-          </w:tcPr>
-          <w:p>
-            <w:pPr>
-              <w:rPr>
-                <w:rFonts w:ascii="TH SarabunPSK" w:hAnsi="TH SarabunPSK" w:cs="TH SarabunPSK"/>
-                <w:sz w:val="36"/>
-                <w:szCs w:val="36"/>
-              </w:rPr>
-            </w:pPr>
-            <w:r>
-              <w:rPr>
-                <w:rFonts w:ascii="TH SarabunPSK" w:hAnsi="TH SarabunPSK" w:cs="TH SarabunPSK"/>
-                <w:sz w:val="36"/>
-                <w:szCs w:val="36"/>
-                <w:cs/>
-              </w:rPr>
-              <w:t>เดือน</w:t>
-            </w:r>
-          </w:p>
-        </w:tc>
-        <w:tc>
-          <w:tcPr>
-            <w:tcW w:w="2956" w:type="dxa"/>
-            <w:gridSpan w:val="6"/>
+              <w:t>และยังไม่สามารถจะฟ้องได้ โดยจะต้อง</w:t>
+            </w:r>
+          </w:p>
+        </w:tc>
+        <w:tc>
+          <w:tcPr>
+            <w:tcW w:w="6376" w:type="dxa"/>
+            <w:gridSpan w:val="18"/>
             <w:tcBorders>
               <w:top w:val="nil"/>
               <w:bottom w:val="dotted" w:sz="4" w:space="0" w:color="auto"/>
@@ -2746,86 +3090,15 @@
       </w:tr>
       <w:tr>
         <w:trPr>
-          <w:trHeight w:val="321"/>
+          <w:trHeight w:val="281"/>
         </w:trPr>
         <w:tc>
           <w:tcPr>
-            <w:tcW w:w="1458" w:type="dxa"/>
-            <w:gridSpan w:val="2"/>
+            <w:tcW w:w="10444" w:type="dxa"/>
+            <w:gridSpan w:val="25"/>
             <w:tcBorders>
               <w:top w:val="nil"/>
               <w:left w:val="nil"/>
-              <w:bottom w:val="nil"/>
-            </w:tcBorders>
-          </w:tcPr>
-          <w:p>
-            <w:pPr>
-              <w:rPr>
-                <w:rFonts w:ascii="TH SarabunPSK" w:hAnsi="TH SarabunPSK" w:cs="TH SarabunPSK"/>
-                <w:sz w:val="36"/>
-                <w:szCs w:val="36"/>
-              </w:rPr>
-            </w:pPr>
-            <w:r>
-              <w:rPr>
-                <w:rFonts w:ascii="TH SarabunPSK" w:hAnsi="TH SarabunPSK" w:cs="TH SarabunPSK"/>
-                <w:sz w:val="36"/>
-                <w:szCs w:val="36"/>
-                <w:cs/>
-              </w:rPr>
-              <w:t>พุทธศักราช</w:t>
-            </w:r>
-          </w:p>
-        </w:tc>
-        <w:tc>
-          <w:tcPr>
-            <w:tcW w:w="1260" w:type="dxa"/>
-            <w:gridSpan w:val="2"/>
-            <w:tcBorders>
-              <w:top w:val="nil"/>
-              <w:bottom w:val="dotted" w:sz="4" w:space="0" w:color="auto"/>
-            </w:tcBorders>
-          </w:tcPr>
-          <w:p>
-            <w:pPr>
-              <w:rPr>
-                <w:rFonts w:ascii="TH SarabunPSK" w:hAnsi="TH SarabunPSK" w:cs="TH SarabunPSK"/>
-                <w:sz w:val="32"/>
-                <w:szCs w:val="32"/>
-              </w:rPr>
-            </w:pPr>
-          </w:p>
-        </w:tc>
-        <w:tc>
-          <w:tcPr>
-            <w:tcW w:w="1980" w:type="dxa"/>
-            <w:gridSpan w:val="6"/>
-          </w:tcPr>
-          <w:p>
-            <w:pPr>
-              <w:rPr>
-                <w:rFonts w:ascii="TH SarabunPSK" w:hAnsi="TH SarabunPSK" w:cs="TH SarabunPSK"/>
-                <w:sz w:val="36"/>
-                <w:szCs w:val="36"/>
-              </w:rPr>
-            </w:pPr>
-            <w:r>
-              <w:rPr>
-                <w:rFonts w:ascii="TH SarabunPSK" w:hAnsi="TH SarabunPSK" w:cs="TH SarabunPSK"/>
-                <w:sz w:val="36"/>
-                <w:szCs w:val="36"/>
-                <w:cs/>
-              </w:rPr>
-              <w:t>ซึ่งได้ดำเนินการ</w:t>
-            </w:r>
-          </w:p>
-        </w:tc>
-        <w:tc>
-          <w:tcPr>
-            <w:tcW w:w="5746" w:type="dxa"/>
-            <w:gridSpan w:val="17"/>
-            <w:tcBorders>
-              <w:top w:val="nil"/>
               <w:bottom w:val="dotted" w:sz="4" w:space="0" w:color="auto"/>
               <w:right w:val="nil"/>
             </w:tcBorders>
@@ -2847,229 +3120,8 @@
         </w:trPr>
         <w:tc>
           <w:tcPr>
-            <w:tcW w:w="2718" w:type="dxa"/>
-            <w:gridSpan w:val="4"/>
-            <w:tcBorders>
-              <w:top w:val="nil"/>
-              <w:left w:val="nil"/>
-              <w:bottom w:val="dotted" w:sz="4" w:space="0" w:color="auto"/>
-            </w:tcBorders>
-          </w:tcPr>
-          <w:p>
-            <w:pPr>
-              <w:rPr>
-                <w:rFonts w:ascii="TH SarabunPSK" w:hAnsi="TH SarabunPSK" w:cs="TH SarabunPSK"/>
-                <w:sz w:val="32"/>
-                <w:szCs w:val="32"/>
-              </w:rPr>
-            </w:pPr>
-          </w:p>
-        </w:tc>
-        <w:tc>
-          <w:tcPr>
-            <w:tcW w:w="1080" w:type="dxa"/>
-            <w:gridSpan w:val="3"/>
-          </w:tcPr>
-          <w:p>
-            <w:pPr>
-              <w:rPr>
-                <w:rFonts w:ascii="TH SarabunPSK" w:hAnsi="TH SarabunPSK" w:cs="TH SarabunPSK"/>
-                <w:sz w:val="36"/>
-                <w:szCs w:val="36"/>
-              </w:rPr>
-            </w:pPr>
-            <w:r>
-              <w:rPr>
-                <w:rFonts w:ascii="TH SarabunPSK" w:hAnsi="TH SarabunPSK" w:cs="TH SarabunPSK"/>
-                <w:sz w:val="36"/>
-                <w:szCs w:val="36"/>
-                <w:cs/>
-              </w:rPr>
-              <w:t>บัดนี้ได้</w:t>
-            </w:r>
-          </w:p>
-        </w:tc>
-        <w:tc>
-          <w:tcPr>
-            <w:tcW w:w="2430" w:type="dxa"/>
-            <w:gridSpan w:val="8"/>
-            <w:tcBorders>
-              <w:top w:val="nil"/>
-              <w:bottom w:val="dotted" w:sz="4" w:space="0" w:color="auto"/>
-            </w:tcBorders>
-          </w:tcPr>
-          <w:p>
-            <w:pPr>
-              <w:rPr>
-                <w:rFonts w:ascii="TH SarabunPSK" w:hAnsi="TH SarabunPSK" w:cs="TH SarabunPSK"/>
-                <w:sz w:val="32"/>
-                <w:szCs w:val="32"/>
-              </w:rPr>
-            </w:pPr>
-          </w:p>
-        </w:tc>
-        <w:tc>
-          <w:tcPr>
-            <w:tcW w:w="630" w:type="dxa"/>
-            <w:gridSpan w:val="4"/>
-          </w:tcPr>
-          <w:p>
-            <w:pPr>
-              <w:rPr>
-                <w:rFonts w:ascii="TH SarabunPSK" w:hAnsi="TH SarabunPSK" w:cs="TH SarabunPSK"/>
-                <w:sz w:val="36"/>
-                <w:szCs w:val="36"/>
-              </w:rPr>
-            </w:pPr>
-            <w:r>
-              <w:rPr>
-                <w:rFonts w:ascii="TH SarabunPSK" w:hAnsi="TH SarabunPSK" w:cs="TH SarabunPSK"/>
-                <w:sz w:val="36"/>
-                <w:szCs w:val="36"/>
-                <w:cs/>
-              </w:rPr>
-              <w:t>มา</w:t>
-            </w:r>
-          </w:p>
-        </w:tc>
-        <w:tc>
-          <w:tcPr>
-            <w:tcW w:w="2160" w:type="dxa"/>
-            <w:gridSpan w:val="6"/>
-            <w:tcBorders>
-              <w:top w:val="nil"/>
-              <w:bottom w:val="dotted" w:sz="4" w:space="0" w:color="auto"/>
-            </w:tcBorders>
-          </w:tcPr>
-          <w:p>
-            <w:pPr>
-              <w:rPr>
-                <w:rFonts w:ascii="TH SarabunPSK" w:hAnsi="TH SarabunPSK" w:cs="TH SarabunPSK"/>
-                <w:sz w:val="32"/>
-                <w:szCs w:val="32"/>
-              </w:rPr>
-            </w:pPr>
-          </w:p>
-        </w:tc>
-        <w:tc>
-          <w:tcPr>
-            <w:tcW w:w="1426" w:type="dxa"/>
-            <w:gridSpan w:val="2"/>
-            <w:tcBorders>
-              <w:top w:val="nil"/>
-              <w:bottom w:val="nil"/>
-              <w:right w:val="nil"/>
-            </w:tcBorders>
-          </w:tcPr>
-          <w:p>
-            <w:pPr>
-              <w:jc w:val="right"/>
-              <w:rPr>
-                <w:rFonts w:ascii="TH SarabunPSK" w:hAnsi="TH SarabunPSK" w:cs="TH SarabunPSK"/>
-                <w:sz w:val="36"/>
-                <w:szCs w:val="36"/>
-              </w:rPr>
-            </w:pPr>
-            <w:r>
-              <w:rPr>
-                <w:rFonts w:ascii="TH SarabunPSK" w:hAnsi="TH SarabunPSK" w:cs="TH SarabunPSK"/>
-                <w:sz w:val="36"/>
-                <w:szCs w:val="36"/>
-                <w:cs/>
-              </w:rPr>
-              <w:t>ชั่วโมงแล้ว</w:t>
-            </w:r>
-          </w:p>
-        </w:tc>
-      </w:tr>
-      <w:tr>
-        <w:trPr>
-          <w:trHeight w:val="311"/>
-        </w:trPr>
-        <w:tc>
-          <w:tcPr>
-            <w:tcW w:w="4068" w:type="dxa"/>
-            <w:gridSpan w:val="8"/>
-            <w:tcBorders>
-              <w:top w:val="nil"/>
-              <w:left w:val="nil"/>
-              <w:bottom w:val="nil"/>
-            </w:tcBorders>
-          </w:tcPr>
-          <w:p>
-            <w:pPr>
-              <w:rPr>
-                <w:rFonts w:ascii="TH SarabunPSK" w:hAnsi="TH SarabunPSK" w:cs="TH SarabunPSK"/>
-                <w:sz w:val="36"/>
-                <w:szCs w:val="36"/>
-              </w:rPr>
-            </w:pPr>
-            <w:r>
-              <w:rPr>
-                <w:rFonts w:ascii="TH SarabunPSK" w:hAnsi="TH SarabunPSK" w:cs="TH SarabunPSK"/>
-                <w:sz w:val="36"/>
-                <w:szCs w:val="36"/>
-                <w:cs/>
-              </w:rPr>
-              <w:t>และยังไม่สามารถจะฟ้องได้ โดยจะต้อง</w:t>
-            </w:r>
-          </w:p>
-        </w:tc>
-        <w:tc>
-          <w:tcPr>
-            <w:tcW w:w="6376" w:type="dxa"/>
-            <w:gridSpan w:val="19"/>
-            <w:tcBorders>
-              <w:top w:val="nil"/>
-              <w:bottom w:val="dotted" w:sz="4" w:space="0" w:color="auto"/>
-              <w:right w:val="nil"/>
-            </w:tcBorders>
-          </w:tcPr>
-          <w:p>
-            <w:pPr>
-              <w:rPr>
-                <w:rFonts w:ascii="TH SarabunPSK" w:hAnsi="TH SarabunPSK" w:cs="TH SarabunPSK"/>
-                <w:sz w:val="32"/>
-                <w:szCs w:val="32"/>
-              </w:rPr>
-            </w:pPr>
-          </w:p>
-        </w:tc>
-      </w:tr>
-      <w:tr>
-        <w:trPr>
-          <w:trHeight w:val="281"/>
-        </w:trPr>
-        <w:tc>
-          <w:tcPr>
             <w:tcW w:w="10444" w:type="dxa"/>
-            <w:gridSpan w:val="27"/>
-            <w:tcBorders>
-              <w:top w:val="nil"/>
-              <w:left w:val="nil"/>
-              <w:bottom w:val="dotted" w:sz="4" w:space="0" w:color="auto"/>
-              <w:right w:val="nil"/>
-            </w:tcBorders>
-          </w:tcPr>
-          <w:p>
-            <w:pPr>
-              <w:rPr>
-                <w:rFonts w:ascii="TH SarabunPSK" w:hAnsi="TH SarabunPSK" w:cs="TH SarabunPSK"/>
-                <w:sz w:val="32"/>
-                <w:szCs w:val="32"/>
-              </w:rPr>
-            </w:pPr>
-          </w:p>
-        </w:tc>
-      </w:tr>
-      <w:tr>
-        <w:trPr>
-          <w:trHeight w:val="311"/>
-        </w:trPr>
-        <w:tc>
-          <w:tcPr>
-            <w:tcW w:w="10444" w:type="dxa"/>
-            <w:gridSpan w:val="27"/>
+            <w:gridSpan w:val="25"/>
             <w:tcBorders>
               <w:top w:val="dotted" w:sz="4" w:space="0" w:color="auto"/>
               <w:left w:val="nil"/>
@@ -3334,51 +3386,51 @@
         <w:tc>
           <w:tcPr>
             <w:tcW w:w="3510" w:type="dxa"/>
+            <w:gridSpan w:val="10"/>
+            <w:tcBorders>
+              <w:top w:val="nil"/>
+            </w:tcBorders>
+          </w:tcPr>
+          <w:p>
+            <w:pPr>
+              <w:rPr>
+                <w:rFonts w:ascii="TH SarabunPSK" w:hAnsi="TH SarabunPSK" w:cs="TH SarabunPSK"/>
+                <w:sz w:val="36"/>
+                <w:szCs w:val="36"/>
+              </w:rPr>
+            </w:pPr>
+            <w:r>
+              <w:rPr>
+                <w:rFonts w:ascii="TH SarabunPSK" w:hAnsi="TH SarabunPSK" w:cs="TH SarabunPSK"/>
+                <w:sz w:val="36"/>
+                <w:szCs w:val="36"/>
+                <w:cs/>
+              </w:rPr>
+              <w:t>๑</w:t>
+            </w:r>
+            <w:r>
+              <w:rPr>
+                <w:rFonts w:ascii="TH SarabunPSK" w:hAnsi="TH SarabunPSK" w:cs="TH SarabunPSK"/>
+                <w:sz w:val="36"/>
+                <w:szCs w:val="36"/>
+              </w:rPr>
+              <w:t xml:space="preserve">. </w:t>
+            </w:r>
+            <w:r>
+              <w:rPr>
+                <w:rFonts w:ascii="TH SarabunPSK" w:hAnsi="TH SarabunPSK" w:cs="TH SarabunPSK"/>
+                <w:sz w:val="36"/>
+                <w:szCs w:val="36"/>
+                <w:cs/>
+              </w:rPr>
+              <w:t>อนุญาตให้ผัดฟ้อง</w:t>
+            </w:r>
+          </w:p>
+        </w:tc>
+        <w:tc>
+          <w:tcPr>
+            <w:tcW w:w="4216" w:type="dxa"/>
             <w:gridSpan w:val="11"/>
-            <w:tcBorders>
-              <w:top w:val="nil"/>
-            </w:tcBorders>
-          </w:tcPr>
-          <w:p>
-            <w:pPr>
-              <w:rPr>
-                <w:rFonts w:ascii="TH SarabunPSK" w:hAnsi="TH SarabunPSK" w:cs="TH SarabunPSK"/>
-                <w:sz w:val="36"/>
-                <w:szCs w:val="36"/>
-              </w:rPr>
-            </w:pPr>
-            <w:r>
-              <w:rPr>
-                <w:rFonts w:ascii="TH SarabunPSK" w:hAnsi="TH SarabunPSK" w:cs="TH SarabunPSK"/>
-                <w:sz w:val="36"/>
-                <w:szCs w:val="36"/>
-                <w:cs/>
-              </w:rPr>
-              <w:t>๑</w:t>
-            </w:r>
-            <w:r>
-              <w:rPr>
-                <w:rFonts w:ascii="TH SarabunPSK" w:hAnsi="TH SarabunPSK" w:cs="TH SarabunPSK"/>
-                <w:sz w:val="36"/>
-                <w:szCs w:val="36"/>
-              </w:rPr>
-              <w:t xml:space="preserve">. </w:t>
-            </w:r>
-            <w:r>
-              <w:rPr>
-                <w:rFonts w:ascii="TH SarabunPSK" w:hAnsi="TH SarabunPSK" w:cs="TH SarabunPSK"/>
-                <w:sz w:val="36"/>
-                <w:szCs w:val="36"/>
-                <w:cs/>
-              </w:rPr>
-              <w:t>อนุญาตให้ผัดฟ้อง</w:t>
-            </w:r>
-          </w:p>
-        </w:tc>
-        <w:tc>
-          <w:tcPr>
-            <w:tcW w:w="4216" w:type="dxa"/>
-            <w:gridSpan w:val="12"/>
             <w:tcBorders>
               <w:top w:val="nil"/>
               <w:bottom w:val="nil"/>
@@ -3403,7 +3455,7 @@
         <w:tc>
           <w:tcPr>
             <w:tcW w:w="5778" w:type="dxa"/>
-            <w:gridSpan w:val="14"/>
+            <w:gridSpan w:val="13"/>
             <w:tcBorders>
               <w:top w:val="nil"/>
               <w:left w:val="nil"/>
@@ -3423,7 +3475,7 @@
         <w:tc>
           <w:tcPr>
             <w:tcW w:w="1440" w:type="dxa"/>
-            <w:gridSpan w:val="6"/>
+            <w:gridSpan w:val="5"/>
           </w:tcPr>
           <w:p>
             <w:pPr>
@@ -3528,48 +3580,48 @@
         <w:tc>
           <w:tcPr>
             <w:tcW w:w="3510" w:type="dxa"/>
+            <w:gridSpan w:val="10"/>
+          </w:tcPr>
+          <w:p>
+            <w:pPr>
+              <w:rPr>
+                <w:rFonts w:ascii="TH SarabunPSK" w:hAnsi="TH SarabunPSK" w:cs="TH SarabunPSK"/>
+                <w:sz w:val="36"/>
+                <w:szCs w:val="36"/>
+              </w:rPr>
+            </w:pPr>
+            <w:r>
+              <w:rPr>
+                <w:rFonts w:ascii="TH SarabunPSK" w:hAnsi="TH SarabunPSK" w:cs="TH SarabunPSK"/>
+                <w:sz w:val="36"/>
+                <w:szCs w:val="36"/>
+                <w:cs/>
+              </w:rPr>
+              <w:t>๒</w:t>
+            </w:r>
+            <w:r>
+              <w:rPr>
+                <w:rFonts w:ascii="TH SarabunPSK" w:hAnsi="TH SarabunPSK" w:cs="TH SarabunPSK"/>
+                <w:sz w:val="36"/>
+                <w:szCs w:val="36"/>
+              </w:rPr>
+              <w:t xml:space="preserve">. </w:t>
+            </w:r>
+            <w:r>
+              <w:rPr>
+                <w:rFonts w:ascii="TH SarabunPSK" w:hAnsi="TH SarabunPSK" w:cs="TH SarabunPSK"/>
+                <w:sz w:val="36"/>
+                <w:szCs w:val="36"/>
+                <w:cs/>
+              </w:rPr>
+              <w:t>และฝากขัง</w:t>
+            </w:r>
+          </w:p>
+        </w:tc>
+        <w:tc>
+          <w:tcPr>
+            <w:tcW w:w="4216" w:type="dxa"/>
             <w:gridSpan w:val="11"/>
-          </w:tcPr>
-          <w:p>
-            <w:pPr>
-              <w:rPr>
-                <w:rFonts w:ascii="TH SarabunPSK" w:hAnsi="TH SarabunPSK" w:cs="TH SarabunPSK"/>
-                <w:sz w:val="36"/>
-                <w:szCs w:val="36"/>
-              </w:rPr>
-            </w:pPr>
-            <w:r>
-              <w:rPr>
-                <w:rFonts w:ascii="TH SarabunPSK" w:hAnsi="TH SarabunPSK" w:cs="TH SarabunPSK"/>
-                <w:sz w:val="36"/>
-                <w:szCs w:val="36"/>
-                <w:cs/>
-              </w:rPr>
-              <w:t>๒</w:t>
-            </w:r>
-            <w:r>
-              <w:rPr>
-                <w:rFonts w:ascii="TH SarabunPSK" w:hAnsi="TH SarabunPSK" w:cs="TH SarabunPSK"/>
-                <w:sz w:val="36"/>
-                <w:szCs w:val="36"/>
-              </w:rPr>
-              <w:t xml:space="preserve">. </w:t>
-            </w:r>
-            <w:r>
-              <w:rPr>
-                <w:rFonts w:ascii="TH SarabunPSK" w:hAnsi="TH SarabunPSK" w:cs="TH SarabunPSK"/>
-                <w:sz w:val="36"/>
-                <w:szCs w:val="36"/>
-                <w:cs/>
-              </w:rPr>
-              <w:t>และฝากขัง</w:t>
-            </w:r>
-          </w:p>
-        </w:tc>
-        <w:tc>
-          <w:tcPr>
-            <w:tcW w:w="4216" w:type="dxa"/>
-            <w:gridSpan w:val="12"/>
             <w:tcBorders>
               <w:top w:val="nil"/>
               <w:bottom w:val="nil"/>
@@ -3623,7 +3675,7 @@
         <w:tc>
           <w:tcPr>
             <w:tcW w:w="8086" w:type="dxa"/>
-            <w:gridSpan w:val="24"/>
+            <w:gridSpan w:val="22"/>
             <w:tcBorders>
               <w:top w:val="nil"/>
               <w:bottom w:val="dotted" w:sz="4" w:space="0" w:color="auto"/>
@@ -3668,7 +3720,7 @@
         <w:tc>
           <w:tcPr>
             <w:tcW w:w="2430" w:type="dxa"/>
-            <w:gridSpan w:val="8"/>
+            <w:gridSpan w:val="7"/>
           </w:tcPr>
           <w:p>
             <w:pPr>
@@ -3692,7 +3744,7 @@
         <w:tc>
           <w:tcPr>
             <w:tcW w:w="3600" w:type="dxa"/>
-            <w:gridSpan w:val="12"/>
+            <w:gridSpan w:val="11"/>
             <w:tcBorders>
               <w:top w:val="nil"/>
               <w:bottom w:val="dotted" w:sz="4" w:space="0" w:color="auto"/>
@@ -3788,7 +3840,7 @@
         <w:tc>
           <w:tcPr>
             <w:tcW w:w="5238" w:type="dxa"/>
-            <w:gridSpan w:val="12"/>
+            <w:gridSpan w:val="11"/>
             <w:tcBorders>
               <w:top w:val="nil"/>
               <w:left w:val="nil"/>
@@ -3817,7 +3869,7 @@
         <w:tc>
           <w:tcPr>
             <w:tcW w:w="1350" w:type="dxa"/>
-            <w:gridSpan w:val="5"/>
+            <w:gridSpan w:val="4"/>
           </w:tcPr>
           <w:p>
             <w:pPr>
@@ -4466,8 +4518,6 @@
           <w:cs/>
         </w:rPr>
       </w:pPr>
-      <w:bookmarkStart w:id="0" w:name="_GoBack"/>
-      <w:bookmarkEnd w:id="0"/>
       <w:r>
         <w:rPr>
           <w:rFonts w:ascii="TH SarabunPSK" w:hAnsi="TH SarabunPSK" w:cs="TH SarabunPSK"/>

--- a/TEMPLATE/w67.docx
+++ b/TEMPLATE/w67.docx
@@ -1,6 +1,6 @@
 
 <file path=word/document.xml><?xml version="1.0" encoding="utf-8"?>
-<w:document xmlns:wpc="http://schemas.microsoft.com/office/word/2010/wordprocessingCanvas" xmlns:cx="http://schemas.microsoft.com/office/drawing/2014/chartex" xmlns:cx1="http://schemas.microsoft.com/office/drawing/2015/9/8/chartex" xmlns:cx2="http://schemas.microsoft.com/office/drawing/2015/10/21/chartex" xmlns:cx3="http://schemas.microsoft.com/office/drawing/2016/5/9/chartex" xmlns:cx4="http://schemas.microsoft.com/office/drawing/2016/5/10/chartex" xmlns:cx5="http://schemas.microsoft.com/office/drawing/2016/5/11/chartex" xmlns:cx6="http://schemas.microsoft.com/office/drawing/2016/5/12/chartex" xmlns:cx7="http://schemas.microsoft.com/office/drawing/2016/5/13/chartex" xmlns:cx8="http://schemas.microsoft.com/office/drawing/2016/5/14/chartex" xmlns:mc="http://schemas.openxmlformats.org/markup-compatibility/2006" xmlns:aink="http://schemas.microsoft.com/office/drawing/2016/ink" xmlns:am3d="http://schemas.microsoft.com/office/drawing/2017/model3d" xmlns:o="urn:schemas-microsoft-com:office:office" xmlns:r="http://schemas.openxmlformats.org/officeDocument/2006/relationships" xmlns:m="http://schemas.openxmlformats.org/officeDocument/2006/math" xmlns:v="urn:schemas-microsoft-com:vml" xmlns:wp14="http://schemas.microsoft.com/office/word/2010/wordprocessingDrawing" xmlns:wp="http://schemas.openxmlformats.org/drawingml/2006/wordprocessingDrawing" xmlns:w10="urn:schemas-microsoft-com:office:word" xmlns:w="http://schemas.openxmlformats.org/wordprocessingml/2006/main" xmlns:w14="http://schemas.microsoft.com/office/word/2010/wordml" xmlns:w15="http://schemas.microsoft.com/office/word/2012/wordml" xmlns:w16cid="http://schemas.microsoft.com/office/word/2016/wordml/cid" xmlns:w16se="http://schemas.microsoft.com/office/word/2015/wordml/symex" xmlns:wpg="http://schemas.microsoft.com/office/word/2010/wordprocessingGroup" xmlns:wpi="http://schemas.microsoft.com/office/word/2010/wordprocessingInk" xmlns:wne="http://schemas.microsoft.com/office/word/2006/wordml" xmlns:wps="http://schemas.microsoft.com/office/word/2010/wordprocessingShape" mc:Ignorable="w14 w15 w16se w16cid wp14">
+<w:document xmlns:wpc="http://schemas.microsoft.com/office/word/2010/wordprocessingCanvas" xmlns:cx="http://schemas.microsoft.com/office/drawing/2014/chartex" xmlns:mc="http://schemas.openxmlformats.org/markup-compatibility/2006" xmlns:o="urn:schemas-microsoft-com:office:office" xmlns:r="http://schemas.openxmlformats.org/officeDocument/2006/relationships" xmlns:m="http://schemas.openxmlformats.org/officeDocument/2006/math" xmlns:v="urn:schemas-microsoft-com:vml" xmlns:wp14="http://schemas.microsoft.com/office/word/2010/wordprocessingDrawing" xmlns:wp="http://schemas.openxmlformats.org/drawingml/2006/wordprocessingDrawing" xmlns:w10="urn:schemas-microsoft-com:office:word" xmlns:w="http://schemas.openxmlformats.org/wordprocessingml/2006/main" xmlns:w14="http://schemas.microsoft.com/office/word/2010/wordml" xmlns:w15="http://schemas.microsoft.com/office/word/2012/wordml" xmlns:w16se="http://schemas.microsoft.com/office/word/2015/wordml/symex" xmlns:wpg="http://schemas.microsoft.com/office/word/2010/wordprocessingGroup" xmlns:wpi="http://schemas.microsoft.com/office/word/2010/wordprocessingInk" xmlns:wne="http://schemas.microsoft.com/office/word/2006/wordml" xmlns:wps="http://schemas.microsoft.com/office/word/2010/wordprocessingShape" mc:Ignorable="w14 w15 w16se wp14">
   <w:body>
     <w:tbl>
       <w:tblPr>
@@ -104,29 +104,9 @@
                 <w:bCs/>
                 <w:sz w:val="32"/>
                 <w:szCs w:val="32"/>
-              </w:rPr>
-              <w:t>(</w:t>
-            </w:r>
-            <w:r>
-              <w:rPr>
-                <w:rFonts w:ascii="TH SarabunPSK" w:hAnsi="TH SarabunPSK" w:cs="TH SarabunPSK"/>
-                <w:b/>
-                <w:bCs/>
-                <w:sz w:val="32"/>
-                <w:szCs w:val="32"/>
-                <w:cs/>
-              </w:rPr>
-              <w:t>คดีศาลแขวง</w:t>
-            </w:r>
-            <w:r>
-              <w:rPr>
-                <w:rFonts w:ascii="TH SarabunPSK" w:hAnsi="TH SarabunPSK" w:cs="TH SarabunPSK"/>
-                <w:b/>
-                <w:bCs/>
-                <w:sz w:val="32"/>
-                <w:szCs w:val="32"/>
-              </w:rPr>
-              <w:t>)</w:t>
+                <w:cs/>
+              </w:rPr>
+              <w:t>(คดีศาลแขวง)</w:t>
             </w:r>
           </w:p>
           <w:p>
@@ -146,6 +126,7 @@
                 <w:bCs/>
                 <w:sz w:val="40"/>
                 <w:szCs w:val="40"/>
+                <w:cs/>
               </w:rPr>
               <w:t xml:space="preserve">   </w:t>
             </w:r>
@@ -156,6 +137,7 @@
                 <w:bCs/>
                 <w:sz w:val="32"/>
                 <w:szCs w:val="32"/>
+                <w:cs/>
               </w:rPr>
               <w:t xml:space="preserve">     </w:t>
             </w:r>
@@ -163,9 +145,10 @@
           <w:p>
             <w:pPr>
               <w:rPr>
-                <w:rFonts w:ascii="TH SarabunPSK" w:hAnsi="TH SarabunPSK" w:cs="TH SarabunPSK"/>
-                <w:sz w:val="32"/>
-                <w:szCs w:val="32"/>
+                <w:rFonts w:ascii="TH SarabunPSK" w:hAnsi="TH SarabunPSK" w:cs="TH SarabunPSK" w:hint="cs"/>
+                <w:sz w:val="32"/>
+                <w:szCs w:val="32"/>
+                <w:cs/>
               </w:rPr>
             </w:pPr>
             <w:r>
@@ -181,14 +164,17 @@
             </w:r>
             <w:r>
               <w:rPr>
-                <w:rFonts w:ascii="TH SarabunPSK" w:hAnsi="TH SarabunPSK" w:cs="TH SarabunPSK"/>
+                <w:rFonts w:ascii="TH SarabunPSK" w:hAnsi="TH SarabunPSK" w:cs="TH SarabunPSK" w:hint="cs"/>
                 <w:b/>
                 <w:bCs/>
                 <w:sz w:val="40"/>
                 <w:szCs w:val="40"/>
-              </w:rPr>
-              <w:t>1</w:t>
-            </w:r>
+                <w:cs/>
+              </w:rPr>
+              <w:t>๑</w:t>
+            </w:r>
+            <w:bookmarkStart w:id="0" w:name="_GoBack"/>
+            <w:bookmarkEnd w:id="0"/>
           </w:p>
         </w:tc>
         <w:tc>
@@ -232,10 +218,10 @@
                   <v:path o:extrusionok="f" gradientshapeok="t" o:connecttype="rect"/>
                   <o:lock v:ext="edit" aspectratio="t"/>
                 </v:shapetype>
-                <v:shape id="_x0000_i1025" type="#_x0000_t75" style="width:81.3pt;height:98.5pt" o:ole="">
+                <v:shape id="_x0000_i1025" type="#_x0000_t75" style="width:81pt;height:98.25pt" o:ole="">
                   <v:imagedata r:id="rId4" o:title=""/>
                 </v:shape>
-                <o:OLEObject Type="Embed" ProgID="PBrush" ShapeID="_x0000_i1025" DrawAspect="Content" ObjectID="_1626593376" r:id="rId5"/>
+                <o:OLEObject Type="Embed" ProgID="PBrush" ShapeID="_x0000_i1025" DrawAspect="Content" ObjectID="_1628493997" r:id="rId5"/>
               </w:object>
             </w:r>
           </w:p>
@@ -785,6 +771,7 @@
               <w:rPr>
                 <w:rFonts w:ascii="TH SarabunPSK" w:hAnsi="TH SarabunPSK" w:cs="TH SarabunPSK"/>
                 <w:noProof/>
+                <w:lang w:eastAsia="en-US"/>
               </w:rPr>
               <mc:AlternateContent>
                 <mc:Choice Requires="wps">
@@ -929,7 +916,7 @@
                     </wp:anchor>
                   </w:drawing>
                 </mc:Choice>
-                <mc:Fallback>
+                <mc:Fallback xmlns:w16cid="http://schemas.microsoft.com/office/word/2016/wordml/cid" xmlns:am3d="http://schemas.microsoft.com/office/drawing/2017/model3d" xmlns:aink="http://schemas.microsoft.com/office/drawing/2016/ink" xmlns:cx8="http://schemas.microsoft.com/office/drawing/2016/5/14/chartex" xmlns:cx7="http://schemas.microsoft.com/office/drawing/2016/5/13/chartex" xmlns:cx6="http://schemas.microsoft.com/office/drawing/2016/5/12/chartex" xmlns:cx5="http://schemas.microsoft.com/office/drawing/2016/5/11/chartex" xmlns:cx4="http://schemas.microsoft.com/office/drawing/2016/5/10/chartex" xmlns:cx3="http://schemas.microsoft.com/office/drawing/2016/5/9/chartex" xmlns:cx2="http://schemas.microsoft.com/office/drawing/2015/10/21/chartex" xmlns:cx1="http://schemas.microsoft.com/office/drawing/2015/9/8/chartex">
                   <w:pict>
                     <v:shape w14:anchorId="1CA96DCC" id="Freeform: Shape 4" o:spid="_x0000_s1026" style="position:absolute;margin-left:67.15pt;margin-top:10.3pt;width:7.25pt;height:57.65pt;z-index:251660288;visibility:visible;mso-wrap-style:square;mso-width-percent:0;mso-height-percent:0;mso-wrap-distance-left:9pt;mso-wrap-distance-top:0;mso-wrap-distance-right:9pt;mso-wrap-distance-bottom:0;mso-position-horizontal:absolute;mso-position-horizontal-relative:text;mso-position-vertical:absolute;mso-position-vertical-relative:text;mso-width-percent:0;mso-height-percent:0;mso-width-relative:page;mso-height-relative:page;v-text-anchor:top" coordsize="20000,20000" o:gfxdata="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" o:allowincell="f" path="m19862,19983l9931,17485r,-4996l,9991,9931,7493r,-4995l19862,e" filled="f">
                       <v:stroke startarrowwidth="narrow" startarrowlength="short" endarrowwidth="narrow" endarrowlength="short"/>
@@ -2233,25 +2220,9 @@
                 <w:rFonts w:ascii="TH SarabunPSK" w:hAnsi="TH SarabunPSK" w:cs="TH SarabunPSK"/>
                 <w:sz w:val="36"/>
                 <w:szCs w:val="36"/>
-              </w:rPr>
-              <w:t>(</w:t>
-            </w:r>
-            <w:r>
-              <w:rPr>
-                <w:rFonts w:ascii="TH SarabunPSK" w:hAnsi="TH SarabunPSK" w:cs="TH SarabunPSK"/>
-                <w:sz w:val="36"/>
-                <w:szCs w:val="36"/>
-                <w:cs/>
-              </w:rPr>
-              <w:t>๒</w:t>
-            </w:r>
-            <w:r>
-              <w:rPr>
-                <w:rFonts w:ascii="TH SarabunPSK" w:hAnsi="TH SarabunPSK" w:cs="TH SarabunPSK"/>
-                <w:sz w:val="36"/>
-                <w:szCs w:val="36"/>
-              </w:rPr>
-              <w:t>)</w:t>
+                <w:cs/>
+              </w:rPr>
+              <w:t>(๒)</w:t>
             </w:r>
           </w:p>
         </w:tc>
@@ -2344,19 +2315,70 @@
                 <w:szCs w:val="36"/>
                 <w:cs/>
               </w:rPr>
-              <w:t>เหตุเกิดที่</w:t>
-            </w:r>
-            <w:r>
-              <w:rPr>
-                <w:rFonts w:ascii="TH SarabunPSK" w:hAnsi="TH SarabunPSK" w:cs="TH SarabunPSK"/>
-                <w:sz w:val="36"/>
-                <w:szCs w:val="36"/>
+              <w:t xml:space="preserve">เหตุเกิดที่ </w:t>
+            </w:r>
+            <w:r>
+              <w:rPr>
+                <w:rFonts w:ascii="TH SarabunPSK" w:hAnsi="TH SarabunPSK" w:cs="TH SarabunPSK"/>
+                <w:sz w:val="32"/>
+                <w:szCs w:val="32"/>
+              </w:rPr>
+              <w:fldChar w:fldCharType="begin"/>
+            </w:r>
+            <w:r>
+              <w:rPr>
+                <w:rFonts w:ascii="TH SarabunPSK" w:hAnsi="TH SarabunPSK" w:cs="TH SarabunPSK"/>
+                <w:sz w:val="32"/>
+                <w:szCs w:val="32"/>
+              </w:rPr>
+              <w:instrText xml:space="preserve"> MERGEFIELD C8 </w:instrText>
+            </w:r>
+            <w:r>
+              <w:rPr>
+                <w:rFonts w:ascii="TH SarabunPSK" w:hAnsi="TH SarabunPSK" w:cs="TH SarabunPSK"/>
+                <w:sz w:val="32"/>
+                <w:szCs w:val="32"/>
+              </w:rPr>
+              <w:fldChar w:fldCharType="separate"/>
+            </w:r>
+            <w:r>
+              <w:rPr>
+                <w:rFonts w:ascii="TH SarabunPSK" w:hAnsi="TH SarabunPSK" w:cs="TH SarabunPSK"/>
+                <w:noProof/>
+                <w:sz w:val="32"/>
+                <w:szCs w:val="32"/>
+              </w:rPr>
+              <w:t>«C8»</w:t>
+            </w:r>
+            <w:r>
+              <w:rPr>
+                <w:rFonts w:ascii="TH SarabunPSK" w:hAnsi="TH SarabunPSK" w:cs="TH SarabunPSK"/>
+                <w:sz w:val="32"/>
+                <w:szCs w:val="32"/>
+              </w:rPr>
+              <w:fldChar w:fldCharType="end"/>
+            </w:r>
+            <w:r>
+              <w:rPr>
+                <w:rFonts w:ascii="TH SarabunPSK" w:hAnsi="TH SarabunPSK" w:cs="TH SarabunPSK"/>
+                <w:sz w:val="32"/>
+                <w:szCs w:val="32"/>
+                <w:cs/>
               </w:rPr>
               <w:t xml:space="preserve"> </w:t>
             </w:r>
             <w:r>
               <w:rPr>
                 <w:rFonts w:ascii="TH SarabunPSK" w:hAnsi="TH SarabunPSK" w:cs="TH SarabunPSK"/>
+                <w:sz w:val="36"/>
+                <w:szCs w:val="36"/>
+                <w:cs/>
+              </w:rPr>
+              <w:t xml:space="preserve">ตำบล </w:t>
+            </w:r>
+            <w:r>
+              <w:rPr>
+                <w:rFonts w:ascii="TH SarabunPSK" w:hAnsi="TH SarabunPSK" w:cs="TH SarabunPSK"/>
                 <w:sz w:val="32"/>
                 <w:szCs w:val="32"/>
               </w:rPr>
@@ -2368,7 +2390,7 @@
                 <w:sz w:val="32"/>
                 <w:szCs w:val="32"/>
               </w:rPr>
-              <w:instrText xml:space="preserve"> MERGEFIELD C8 </w:instrText>
+              <w:instrText xml:space="preserve"> MERGEFIELD C12 </w:instrText>
             </w:r>
             <w:r>
               <w:rPr>
@@ -2385,7 +2407,7 @@
                 <w:sz w:val="32"/>
                 <w:szCs w:val="32"/>
               </w:rPr>
-              <w:t>«C8»</w:t>
+              <w:t>«C12»</w:t>
             </w:r>
             <w:r>
               <w:rPr>
@@ -2400,6 +2422,7 @@
                 <w:rFonts w:ascii="TH SarabunPSK" w:hAnsi="TH SarabunPSK" w:cs="TH SarabunPSK"/>
                 <w:sz w:val="32"/>
                 <w:szCs w:val="32"/>
+                <w:cs/>
               </w:rPr>
               <w:t xml:space="preserve"> </w:t>
             </w:r>
@@ -2410,19 +2433,70 @@
                 <w:szCs w:val="36"/>
                 <w:cs/>
               </w:rPr>
-              <w:t>ตำบล</w:t>
-            </w:r>
-            <w:r>
-              <w:rPr>
-                <w:rFonts w:ascii="TH SarabunPSK" w:hAnsi="TH SarabunPSK" w:cs="TH SarabunPSK"/>
-                <w:sz w:val="36"/>
-                <w:szCs w:val="36"/>
+              <w:t xml:space="preserve">อำเภอ </w:t>
+            </w:r>
+            <w:r>
+              <w:rPr>
+                <w:rFonts w:ascii="TH SarabunPSK" w:hAnsi="TH SarabunPSK" w:cs="TH SarabunPSK"/>
+                <w:sz w:val="32"/>
+                <w:szCs w:val="32"/>
+              </w:rPr>
+              <w:fldChar w:fldCharType="begin"/>
+            </w:r>
+            <w:r>
+              <w:rPr>
+                <w:rFonts w:ascii="TH SarabunPSK" w:hAnsi="TH SarabunPSK" w:cs="TH SarabunPSK"/>
+                <w:sz w:val="32"/>
+                <w:szCs w:val="32"/>
+              </w:rPr>
+              <w:instrText xml:space="preserve"> MERGEFIELD C13 </w:instrText>
+            </w:r>
+            <w:r>
+              <w:rPr>
+                <w:rFonts w:ascii="TH SarabunPSK" w:hAnsi="TH SarabunPSK" w:cs="TH SarabunPSK"/>
+                <w:sz w:val="32"/>
+                <w:szCs w:val="32"/>
+              </w:rPr>
+              <w:fldChar w:fldCharType="separate"/>
+            </w:r>
+            <w:r>
+              <w:rPr>
+                <w:rFonts w:ascii="TH SarabunPSK" w:hAnsi="TH SarabunPSK" w:cs="TH SarabunPSK"/>
+                <w:noProof/>
+                <w:sz w:val="32"/>
+                <w:szCs w:val="32"/>
+              </w:rPr>
+              <w:t>«C13»</w:t>
+            </w:r>
+            <w:r>
+              <w:rPr>
+                <w:rFonts w:ascii="TH SarabunPSK" w:hAnsi="TH SarabunPSK" w:cs="TH SarabunPSK"/>
+                <w:sz w:val="32"/>
+                <w:szCs w:val="32"/>
+              </w:rPr>
+              <w:fldChar w:fldCharType="end"/>
+            </w:r>
+            <w:r>
+              <w:rPr>
+                <w:rFonts w:ascii="TH SarabunPSK" w:hAnsi="TH SarabunPSK" w:cs="TH SarabunPSK"/>
+                <w:sz w:val="32"/>
+                <w:szCs w:val="32"/>
+                <w:cs/>
               </w:rPr>
               <w:t xml:space="preserve"> </w:t>
             </w:r>
             <w:r>
               <w:rPr>
                 <w:rFonts w:ascii="TH SarabunPSK" w:hAnsi="TH SarabunPSK" w:cs="TH SarabunPSK"/>
+                <w:sz w:val="36"/>
+                <w:szCs w:val="36"/>
+                <w:cs/>
+              </w:rPr>
+              <w:t xml:space="preserve">จังหวัด </w:t>
+            </w:r>
+            <w:r>
+              <w:rPr>
+                <w:rFonts w:ascii="TH SarabunPSK" w:hAnsi="TH SarabunPSK" w:cs="TH SarabunPSK"/>
                 <w:sz w:val="32"/>
                 <w:szCs w:val="32"/>
               </w:rPr>
@@ -2434,7 +2508,7 @@
                 <w:sz w:val="32"/>
                 <w:szCs w:val="32"/>
               </w:rPr>
-              <w:instrText xml:space="preserve"> MERGEFIELD C12 </w:instrText>
+              <w:instrText xml:space="preserve"> MERGEFIELD C14 </w:instrText>
             </w:r>
             <w:r>
               <w:rPr>
@@ -2451,7 +2525,7 @@
                 <w:sz w:val="32"/>
                 <w:szCs w:val="32"/>
               </w:rPr>
-              <w:t>«C12»</w:t>
+              <w:t>«C14»</w:t>
             </w:r>
             <w:r>
               <w:rPr>
@@ -2466,6 +2540,7 @@
                 <w:rFonts w:ascii="TH SarabunPSK" w:hAnsi="TH SarabunPSK" w:cs="TH SarabunPSK"/>
                 <w:sz w:val="32"/>
                 <w:szCs w:val="32"/>
+                <w:cs/>
               </w:rPr>
               <w:t xml:space="preserve"> </w:t>
             </w:r>
@@ -2476,150 +2551,8 @@
                 <w:szCs w:val="36"/>
                 <w:cs/>
               </w:rPr>
-              <w:t>อำเภอ</w:t>
-            </w:r>
-            <w:r>
-              <w:rPr>
-                <w:rFonts w:ascii="TH SarabunPSK" w:hAnsi="TH SarabunPSK" w:cs="TH SarabunPSK"/>
-                <w:sz w:val="36"/>
-                <w:szCs w:val="36"/>
-              </w:rPr>
-              <w:t xml:space="preserve"> </w:t>
-            </w:r>
-            <w:r>
-              <w:rPr>
-                <w:rFonts w:ascii="TH SarabunPSK" w:hAnsi="TH SarabunPSK" w:cs="TH SarabunPSK"/>
-                <w:sz w:val="32"/>
-                <w:szCs w:val="32"/>
-              </w:rPr>
-              <w:fldChar w:fldCharType="begin"/>
-            </w:r>
-            <w:r>
-              <w:rPr>
-                <w:rFonts w:ascii="TH SarabunPSK" w:hAnsi="TH SarabunPSK" w:cs="TH SarabunPSK"/>
-                <w:sz w:val="32"/>
-                <w:szCs w:val="32"/>
-              </w:rPr>
-              <w:instrText xml:space="preserve"> MERGEFIELD C13 </w:instrText>
-            </w:r>
-            <w:r>
-              <w:rPr>
-                <w:rFonts w:ascii="TH SarabunPSK" w:hAnsi="TH SarabunPSK" w:cs="TH SarabunPSK"/>
-                <w:sz w:val="32"/>
-                <w:szCs w:val="32"/>
-              </w:rPr>
-              <w:fldChar w:fldCharType="separate"/>
-            </w:r>
-            <w:r>
-              <w:rPr>
-                <w:rFonts w:ascii="TH SarabunPSK" w:hAnsi="TH SarabunPSK" w:cs="TH SarabunPSK"/>
-                <w:noProof/>
-                <w:sz w:val="32"/>
-                <w:szCs w:val="32"/>
-              </w:rPr>
-              <w:t>«C13»</w:t>
-            </w:r>
-            <w:r>
-              <w:rPr>
-                <w:rFonts w:ascii="TH SarabunPSK" w:hAnsi="TH SarabunPSK" w:cs="TH SarabunPSK"/>
-                <w:sz w:val="32"/>
-                <w:szCs w:val="32"/>
-              </w:rPr>
-              <w:fldChar w:fldCharType="end"/>
-            </w:r>
-            <w:r>
-              <w:rPr>
-                <w:rFonts w:ascii="TH SarabunPSK" w:hAnsi="TH SarabunPSK" w:cs="TH SarabunPSK"/>
-                <w:sz w:val="32"/>
-                <w:szCs w:val="32"/>
-              </w:rPr>
-              <w:t xml:space="preserve"> </w:t>
-            </w:r>
-            <w:r>
-              <w:rPr>
-                <w:rFonts w:ascii="TH SarabunPSK" w:hAnsi="TH SarabunPSK" w:cs="TH SarabunPSK"/>
-                <w:sz w:val="36"/>
-                <w:szCs w:val="36"/>
-                <w:cs/>
-              </w:rPr>
-              <w:t>จังหวัด</w:t>
-            </w:r>
-            <w:r>
-              <w:rPr>
-                <w:rFonts w:ascii="TH SarabunPSK" w:hAnsi="TH SarabunPSK" w:cs="TH SarabunPSK"/>
-                <w:sz w:val="36"/>
-                <w:szCs w:val="36"/>
-              </w:rPr>
-              <w:t xml:space="preserve"> </w:t>
-            </w:r>
-            <w:r>
-              <w:rPr>
-                <w:rFonts w:ascii="TH SarabunPSK" w:hAnsi="TH SarabunPSK" w:cs="TH SarabunPSK"/>
-                <w:sz w:val="32"/>
-                <w:szCs w:val="32"/>
-              </w:rPr>
-              <w:fldChar w:fldCharType="begin"/>
-            </w:r>
-            <w:r>
-              <w:rPr>
-                <w:rFonts w:ascii="TH SarabunPSK" w:hAnsi="TH SarabunPSK" w:cs="TH SarabunPSK"/>
-                <w:sz w:val="32"/>
-                <w:szCs w:val="32"/>
-              </w:rPr>
-              <w:instrText xml:space="preserve"> MERGEFIELD C14 </w:instrText>
-            </w:r>
-            <w:r>
-              <w:rPr>
-                <w:rFonts w:ascii="TH SarabunPSK" w:hAnsi="TH SarabunPSK" w:cs="TH SarabunPSK"/>
-                <w:sz w:val="32"/>
-                <w:szCs w:val="32"/>
-              </w:rPr>
-              <w:fldChar w:fldCharType="separate"/>
-            </w:r>
-            <w:r>
-              <w:rPr>
-                <w:rFonts w:ascii="TH SarabunPSK" w:hAnsi="TH SarabunPSK" w:cs="TH SarabunPSK"/>
-                <w:noProof/>
-                <w:sz w:val="32"/>
-                <w:szCs w:val="32"/>
-              </w:rPr>
-              <w:t>«C14»</w:t>
-            </w:r>
-            <w:r>
-              <w:rPr>
-                <w:rFonts w:ascii="TH SarabunPSK" w:hAnsi="TH SarabunPSK" w:cs="TH SarabunPSK"/>
-                <w:sz w:val="32"/>
-                <w:szCs w:val="32"/>
-              </w:rPr>
-              <w:fldChar w:fldCharType="end"/>
-            </w:r>
-            <w:r>
-              <w:rPr>
-                <w:rFonts w:ascii="TH SarabunPSK" w:hAnsi="TH SarabunPSK" w:cs="TH SarabunPSK"/>
-                <w:sz w:val="32"/>
-                <w:szCs w:val="32"/>
-              </w:rPr>
-              <w:t xml:space="preserve"> </w:t>
-            </w:r>
-            <w:r>
-              <w:rPr>
-                <w:rFonts w:ascii="TH SarabunPSK" w:hAnsi="TH SarabunPSK" w:cs="TH SarabunPSK"/>
-                <w:sz w:val="36"/>
-                <w:szCs w:val="36"/>
-                <w:cs/>
-              </w:rPr>
-              <w:t>และได้นำตัวผู้ต้องหาส่งถึง</w:t>
-            </w:r>
-            <w:r>
-              <w:rPr>
-                <w:rFonts w:ascii="TH SarabunPSK" w:hAnsi="TH SarabunPSK" w:cs="TH SarabunPSK"/>
-                <w:sz w:val="36"/>
-                <w:szCs w:val="36"/>
-              </w:rPr>
-              <w:t xml:space="preserve">                                </w:t>
-            </w:r>
-            <w:bookmarkStart w:id="0" w:name="_GoBack"/>
-            <w:bookmarkEnd w:id="0"/>
+              <w:t xml:space="preserve">และได้นำตัวผู้ต้องหาส่งถึง                                </w:t>
+            </w:r>
           </w:p>
         </w:tc>
       </w:tr>
@@ -2746,6 +2679,7 @@
                 <w:rFonts w:ascii="TH SarabunPSK" w:hAnsi="TH SarabunPSK" w:cs="TH SarabunPSK"/>
                 <w:sz w:val="32"/>
                 <w:szCs w:val="32"/>
+                <w:cs/>
               </w:rPr>
               <w:t xml:space="preserve"> </w:t>
             </w:r>
@@ -3177,6 +3111,7 @@
                 <w:noProof/>
                 <w:sz w:val="20"/>
                 <w:szCs w:val="20"/>
+                <w:lang w:eastAsia="en-US"/>
               </w:rPr>
               <mc:AlternateContent>
                 <mc:Choice Requires="wps">
@@ -3246,6 +3181,7 @@
                                   <w:r>
                                     <w:rPr>
                                       <w:noProof/>
+                                      <w:lang w:eastAsia="en-US"/>
                                     </w:rPr>
                                     <w:drawing>
                                       <wp:inline distT="0" distB="0" distL="0" distR="0" wp14:anchorId="526AF2CF" wp14:editId="68C5A74B">
@@ -3314,7 +3250,7 @@
                     </wp:anchor>
                   </w:drawing>
                 </mc:Choice>
-                <mc:Fallback>
+                <mc:Fallback xmlns:w16cid="http://schemas.microsoft.com/office/word/2016/wordml/cid" xmlns:am3d="http://schemas.microsoft.com/office/drawing/2017/model3d" xmlns:aink="http://schemas.microsoft.com/office/drawing/2016/ink" xmlns:cx8="http://schemas.microsoft.com/office/drawing/2016/5/14/chartex" xmlns:cx7="http://schemas.microsoft.com/office/drawing/2016/5/13/chartex" xmlns:cx6="http://schemas.microsoft.com/office/drawing/2016/5/12/chartex" xmlns:cx5="http://schemas.microsoft.com/office/drawing/2016/5/11/chartex" xmlns:cx4="http://schemas.microsoft.com/office/drawing/2016/5/10/chartex" xmlns:cx3="http://schemas.microsoft.com/office/drawing/2016/5/9/chartex" xmlns:cx2="http://schemas.microsoft.com/office/drawing/2015/10/21/chartex" xmlns:cx1="http://schemas.microsoft.com/office/drawing/2015/9/8/chartex">
                   <w:pict>
                     <v:rect w14:anchorId="669670BA" id="Rectangle 34" o:spid="_x0000_s1026" style="position:absolute;margin-left:245pt;margin-top:7.2pt;width:21.7pt;height:59.1pt;z-index:251658240;visibility:visible;mso-wrap-style:square;mso-width-percent:0;mso-height-percent:0;mso-wrap-distance-left:9pt;mso-wrap-distance-top:0;mso-wrap-distance-right:9pt;mso-wrap-distance-bottom:0;mso-position-horizontal:absolute;mso-position-horizontal-relative:text;mso-position-vertical:absolute;mso-position-vertical-relative:text;mso-width-percent:0;mso-height-percent:0;mso-width-relative:page;mso-height-relative:page;v-text-anchor:top" o:gfxdata="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" o:allowincell="f" filled="f" stroked="f">
                       <v:textbox inset="1pt,1pt,1pt,1pt">
@@ -3342,7 +3278,7 @@
                                           </pic:cNvPicPr>
                                         </pic:nvPicPr>
                                         <pic:blipFill>
-                                          <a:blip r:embed="rId6">
+                                          <a:blip r:embed="rId7">
                                             <a:extLst>
                                               <a:ext uri="{28A0092B-C50C-407E-A947-70E740481C1C}">
                                                 <a14:useLocalDpi xmlns:a14="http://schemas.microsoft.com/office/drawing/2010/main" val="0"/>
@@ -3406,24 +3342,7 @@
                 <w:szCs w:val="36"/>
                 <w:cs/>
               </w:rPr>
-              <w:t>๑</w:t>
-            </w:r>
-            <w:r>
-              <w:rPr>
-                <w:rFonts w:ascii="TH SarabunPSK" w:hAnsi="TH SarabunPSK" w:cs="TH SarabunPSK"/>
-                <w:sz w:val="36"/>
-                <w:szCs w:val="36"/>
-              </w:rPr>
-              <w:t xml:space="preserve">. </w:t>
-            </w:r>
-            <w:r>
-              <w:rPr>
-                <w:rFonts w:ascii="TH SarabunPSK" w:hAnsi="TH SarabunPSK" w:cs="TH SarabunPSK"/>
-                <w:sz w:val="36"/>
-                <w:szCs w:val="36"/>
-                <w:cs/>
-              </w:rPr>
-              <w:t>อนุญาตให้ผัดฟ้อง</w:t>
+              <w:t>๑. อนุญาตให้ผัดฟ้อง</w:t>
             </w:r>
           </w:p>
         </w:tc>
@@ -3597,24 +3516,7 @@
                 <w:szCs w:val="36"/>
                 <w:cs/>
               </w:rPr>
-              <w:t>๒</w:t>
-            </w:r>
-            <w:r>
-              <w:rPr>
-                <w:rFonts w:ascii="TH SarabunPSK" w:hAnsi="TH SarabunPSK" w:cs="TH SarabunPSK"/>
-                <w:sz w:val="36"/>
-                <w:szCs w:val="36"/>
-              </w:rPr>
-              <w:t xml:space="preserve">. </w:t>
-            </w:r>
-            <w:r>
-              <w:rPr>
-                <w:rFonts w:ascii="TH SarabunPSK" w:hAnsi="TH SarabunPSK" w:cs="TH SarabunPSK"/>
-                <w:sz w:val="36"/>
-                <w:szCs w:val="36"/>
-                <w:cs/>
-              </w:rPr>
-              <w:t>และฝากขัง</w:t>
+              <w:t>๒. และฝากขัง</w:t>
             </w:r>
           </w:p>
         </w:tc>
@@ -3928,6 +3830,7 @@
           <w:rFonts w:ascii="TH SarabunPSK" w:hAnsi="TH SarabunPSK" w:cs="TH SarabunPSK"/>
           <w:sz w:val="36"/>
           <w:szCs w:val="36"/>
+          <w:cs/>
         </w:rPr>
         <w:t xml:space="preserve">        </w:t>
       </w:r>
@@ -4005,25 +3908,9 @@
                 <w:rFonts w:ascii="TH SarabunPSK" w:hAnsi="TH SarabunPSK" w:cs="TH SarabunPSK"/>
                 <w:sz w:val="36"/>
                 <w:szCs w:val="36"/>
-              </w:rPr>
-              <w:t>(</w:t>
-            </w:r>
-            <w:r>
-              <w:rPr>
-                <w:rFonts w:ascii="TH SarabunPSK" w:hAnsi="TH SarabunPSK" w:cs="TH SarabunPSK"/>
-                <w:sz w:val="36"/>
-                <w:szCs w:val="36"/>
-                <w:cs/>
-              </w:rPr>
-              <w:t>ลงชื่อ</w:t>
-            </w:r>
-            <w:r>
-              <w:rPr>
-                <w:rFonts w:ascii="TH SarabunPSK" w:hAnsi="TH SarabunPSK" w:cs="TH SarabunPSK"/>
-                <w:sz w:val="36"/>
-                <w:szCs w:val="36"/>
-              </w:rPr>
-              <w:t>)</w:t>
+                <w:cs/>
+              </w:rPr>
+              <w:t>(ลงชื่อ)</w:t>
             </w:r>
           </w:p>
         </w:tc>
@@ -4436,25 +4323,9 @@
                 <w:rFonts w:ascii="TH SarabunPSK" w:hAnsi="TH SarabunPSK" w:cs="TH SarabunPSK"/>
                 <w:sz w:val="36"/>
                 <w:szCs w:val="36"/>
-              </w:rPr>
-              <w:t>(</w:t>
-            </w:r>
-            <w:r>
-              <w:rPr>
-                <w:rFonts w:ascii="TH SarabunPSK" w:hAnsi="TH SarabunPSK" w:cs="TH SarabunPSK"/>
-                <w:sz w:val="36"/>
-                <w:szCs w:val="36"/>
-                <w:cs/>
-              </w:rPr>
-              <w:t>ลงชื่อ</w:t>
-            </w:r>
-            <w:r>
-              <w:rPr>
-                <w:rFonts w:ascii="TH SarabunPSK" w:hAnsi="TH SarabunPSK" w:cs="TH SarabunPSK"/>
-                <w:sz w:val="36"/>
-                <w:szCs w:val="36"/>
-              </w:rPr>
-              <w:t>)</w:t>
+                <w:cs/>
+              </w:rPr>
+              <w:t>(ลงชื่อ)</w:t>
             </w:r>
           </w:p>
         </w:tc>
@@ -4524,6 +4395,7 @@
           <w:noProof/>
           <w:sz w:val="32"/>
           <w:szCs w:val="32"/>
+          <w:lang w:eastAsia="en-US"/>
         </w:rPr>
         <mc:AlternateContent>
           <mc:Choice Requires="wps">
@@ -4595,50 +4467,9 @@
                                 <w:bCs/>
                                 <w:sz w:val="32"/>
                                 <w:szCs w:val="32"/>
-                              </w:rPr>
-                              <w:t>(</w:t>
-                            </w:r>
-                            <w:r>
-                              <w:rPr>
-                                <w:rFonts w:ascii="TH SarabunPSK" w:hAnsi="TH SarabunPSK" w:cs="TH SarabunPSK"/>
-                                <w:b/>
-                                <w:bCs/>
-                                <w:sz w:val="32"/>
-                                <w:szCs w:val="32"/>
                                 <w:cs/>
                               </w:rPr>
-                              <w:t xml:space="preserve">ส ๕๖ </w:t>
-                            </w:r>
-                            <w:r>
-                              <w:rPr>
-                                <w:rFonts w:ascii="TH SarabunPSK" w:hAnsi="TH SarabunPSK" w:cs="TH SarabunPSK"/>
-                                <w:b/>
-                                <w:bCs/>
-                                <w:sz w:val="32"/>
-                                <w:szCs w:val="32"/>
-                              </w:rPr>
-                              <w:t xml:space="preserve">– </w:t>
-                            </w:r>
-                            <w:r>
-                              <w:rPr>
-                                <w:rFonts w:ascii="TH SarabunPSK" w:hAnsi="TH SarabunPSK" w:cs="TH SarabunPSK"/>
-                                <w:b/>
-                                <w:bCs/>
-                                <w:sz w:val="32"/>
-                                <w:szCs w:val="32"/>
-                                <w:cs/>
-                              </w:rPr>
-                              <w:t>๕๘</w:t>
-                            </w:r>
-                            <w:r>
-                              <w:rPr>
-                                <w:rFonts w:ascii="TH SarabunPSK" w:hAnsi="TH SarabunPSK" w:cs="TH SarabunPSK"/>
-                                <w:b/>
-                                <w:bCs/>
-                                <w:sz w:val="32"/>
-                                <w:szCs w:val="32"/>
-                              </w:rPr>
-                              <w:t>)</w:t>
+                              <w:t>(ส ๕๖ – ๕๘)</w:t>
                             </w:r>
                           </w:p>
                         </w:txbxContent>
@@ -4658,7 +4489,7 @@
               </wp:anchor>
             </w:drawing>
           </mc:Choice>
-          <mc:Fallback>
+          <mc:Fallback xmlns:w16cid="http://schemas.microsoft.com/office/word/2016/wordml/cid" xmlns:am3d="http://schemas.microsoft.com/office/drawing/2017/model3d" xmlns:aink="http://schemas.microsoft.com/office/drawing/2016/ink" xmlns:cx8="http://schemas.microsoft.com/office/drawing/2016/5/14/chartex" xmlns:cx7="http://schemas.microsoft.com/office/drawing/2016/5/13/chartex" xmlns:cx6="http://schemas.microsoft.com/office/drawing/2016/5/12/chartex" xmlns:cx5="http://schemas.microsoft.com/office/drawing/2016/5/11/chartex" xmlns:cx4="http://schemas.microsoft.com/office/drawing/2016/5/10/chartex" xmlns:cx3="http://schemas.microsoft.com/office/drawing/2016/5/9/chartex" xmlns:cx2="http://schemas.microsoft.com/office/drawing/2015/10/21/chartex" xmlns:cx1="http://schemas.microsoft.com/office/drawing/2015/9/8/chartex">
             <w:pict>
               <v:shapetype w14:anchorId="346F7FE4" id="_x0000_t202" coordsize="21600,21600" o:spt="202" path="m,l,21600r21600,l21600,xe">
                 <v:stroke joinstyle="miter"/>
@@ -4748,7 +4579,7 @@
 </file>
 
 <file path=word/styles.xml><?xml version="1.0" encoding="utf-8"?>
-<w:styles xmlns:mc="http://schemas.openxmlformats.org/markup-compatibility/2006" xmlns:r="http://schemas.openxmlformats.org/officeDocument/2006/relationships" xmlns:w="http://schemas.openxmlformats.org/wordprocessingml/2006/main" xmlns:w14="http://schemas.microsoft.com/office/word/2010/wordml" xmlns:w15="http://schemas.microsoft.com/office/word/2012/wordml" xmlns:w16cid="http://schemas.microsoft.com/office/word/2016/wordml/cid" xmlns:w16se="http://schemas.microsoft.com/office/word/2015/wordml/symex" mc:Ignorable="w14 w15 w16se w16cid">
+<w:styles xmlns:mc="http://schemas.openxmlformats.org/markup-compatibility/2006" xmlns:r="http://schemas.openxmlformats.org/officeDocument/2006/relationships" xmlns:w="http://schemas.openxmlformats.org/wordprocessingml/2006/main" xmlns:w14="http://schemas.microsoft.com/office/word/2010/wordml" xmlns:w15="http://schemas.microsoft.com/office/word/2012/wordml" xmlns:w16se="http://schemas.microsoft.com/office/word/2015/wordml/symex" mc:Ignorable="w14 w15 w16se">
   <w:docDefaults>
     <w:rPrDefault>
       <w:rPr>
@@ -4758,7 +4589,7 @@
     </w:rPrDefault>
     <w:pPrDefault/>
   </w:docDefaults>
-  <w:latentStyles w:defLockedState="0" w:defUIPriority="99" w:defSemiHidden="0" w:defUnhideWhenUsed="0" w:defQFormat="0" w:count="376">
+  <w:latentStyles w:defLockedState="0" w:defUIPriority="99" w:defSemiHidden="0" w:defUnhideWhenUsed="0" w:defQFormat="0" w:count="371">
     <w:lsdException w:name="Normal" w:uiPriority="0" w:qFormat="1"/>
     <w:lsdException w:name="heading 1" w:uiPriority="9" w:qFormat="1"/>
     <w:lsdException w:name="heading 2" w:semiHidden="1" w:uiPriority="9" w:unhideWhenUsed="1" w:qFormat="1"/>
@@ -5130,11 +4961,6 @@
     <w:lsdException w:name="List Table 5 Dark Accent 6" w:uiPriority="50"/>
     <w:lsdException w:name="List Table 6 Colorful Accent 6" w:uiPriority="51"/>
     <w:lsdException w:name="List Table 7 Colorful Accent 6" w:uiPriority="52"/>
-    <w:lsdException w:name="Mention" w:semiHidden="1" w:unhideWhenUsed="1"/>
-    <w:lsdException w:name="Smart Hyperlink" w:semiHidden="1" w:unhideWhenUsed="1"/>
-    <w:lsdException w:name="Hashtag" w:semiHidden="1" w:unhideWhenUsed="1"/>
-    <w:lsdException w:name="Unresolved Mention" w:semiHidden="1" w:unhideWhenUsed="1"/>
-    <w:lsdException w:name="Smart Link" w:semiHidden="1" w:unhideWhenUsed="1"/>
   </w:latentStyles>
   <w:style w:type="paragraph" w:default="1" w:styleId="Normal">
     <w:name w:val="Normal"/>

--- a/TEMPLATE/w67.docx
+++ b/TEMPLATE/w67.docx
@@ -1,6 +1,6 @@
 
 <file path=word/document.xml><?xml version="1.0" encoding="utf-8"?>
-<w:document xmlns:wpc="http://schemas.microsoft.com/office/word/2010/wordprocessingCanvas" xmlns:cx="http://schemas.microsoft.com/office/drawing/2014/chartex" xmlns:mc="http://schemas.openxmlformats.org/markup-compatibility/2006" xmlns:o="urn:schemas-microsoft-com:office:office" xmlns:r="http://schemas.openxmlformats.org/officeDocument/2006/relationships" xmlns:m="http://schemas.openxmlformats.org/officeDocument/2006/math" xmlns:v="urn:schemas-microsoft-com:vml" xmlns:wp14="http://schemas.microsoft.com/office/word/2010/wordprocessingDrawing" xmlns:wp="http://schemas.openxmlformats.org/drawingml/2006/wordprocessingDrawing" xmlns:w10="urn:schemas-microsoft-com:office:word" xmlns:w="http://schemas.openxmlformats.org/wordprocessingml/2006/main" xmlns:w14="http://schemas.microsoft.com/office/word/2010/wordml" xmlns:w15="http://schemas.microsoft.com/office/word/2012/wordml" xmlns:w16se="http://schemas.microsoft.com/office/word/2015/wordml/symex" xmlns:wpg="http://schemas.microsoft.com/office/word/2010/wordprocessingGroup" xmlns:wpi="http://schemas.microsoft.com/office/word/2010/wordprocessingInk" xmlns:wne="http://schemas.microsoft.com/office/word/2006/wordml" xmlns:wps="http://schemas.microsoft.com/office/word/2010/wordprocessingShape" mc:Ignorable="w14 w15 w16se wp14">
+<w:document xmlns:wpc="http://schemas.microsoft.com/office/word/2010/wordprocessingCanvas" xmlns:cx="http://schemas.microsoft.com/office/drawing/2014/chartex" xmlns:cx1="http://schemas.microsoft.com/office/drawing/2015/9/8/chartex" xmlns:cx2="http://schemas.microsoft.com/office/drawing/2015/10/21/chartex" xmlns:cx3="http://schemas.microsoft.com/office/drawing/2016/5/9/chartex" xmlns:cx4="http://schemas.microsoft.com/office/drawing/2016/5/10/chartex" xmlns:cx5="http://schemas.microsoft.com/office/drawing/2016/5/11/chartex" xmlns:cx6="http://schemas.microsoft.com/office/drawing/2016/5/12/chartex" xmlns:cx7="http://schemas.microsoft.com/office/drawing/2016/5/13/chartex" xmlns:cx8="http://schemas.microsoft.com/office/drawing/2016/5/14/chartex" xmlns:mc="http://schemas.openxmlformats.org/markup-compatibility/2006" xmlns:aink="http://schemas.microsoft.com/office/drawing/2016/ink" xmlns:am3d="http://schemas.microsoft.com/office/drawing/2017/model3d" xmlns:o="urn:schemas-microsoft-com:office:office" xmlns:r="http://schemas.openxmlformats.org/officeDocument/2006/relationships" xmlns:m="http://schemas.openxmlformats.org/officeDocument/2006/math" xmlns:v="urn:schemas-microsoft-com:vml" xmlns:wp14="http://schemas.microsoft.com/office/word/2010/wordprocessingDrawing" xmlns:wp="http://schemas.openxmlformats.org/drawingml/2006/wordprocessingDrawing" xmlns:w10="urn:schemas-microsoft-com:office:word" xmlns:w="http://schemas.openxmlformats.org/wordprocessingml/2006/main" xmlns:w14="http://schemas.microsoft.com/office/word/2010/wordml" xmlns:w15="http://schemas.microsoft.com/office/word/2012/wordml" xmlns:w16cid="http://schemas.microsoft.com/office/word/2016/wordml/cid" xmlns:w16se="http://schemas.microsoft.com/office/word/2015/wordml/symex" xmlns:wpg="http://schemas.microsoft.com/office/word/2010/wordprocessingGroup" xmlns:wpi="http://schemas.microsoft.com/office/word/2010/wordprocessingInk" xmlns:wne="http://schemas.microsoft.com/office/word/2006/wordml" xmlns:wps="http://schemas.microsoft.com/office/word/2010/wordprocessingShape" mc:Ignorable="w14 w15 w16se w16cid wp14">
   <w:body>
     <w:tbl>
       <w:tblPr>
@@ -104,9 +104,29 @@
                 <w:bCs/>
                 <w:sz w:val="32"/>
                 <w:szCs w:val="32"/>
-                <w:cs/>
-              </w:rPr>
-              <w:t>(คดีศาลแขวง)</w:t>
+              </w:rPr>
+              <w:t>(</w:t>
+            </w:r>
+            <w:r>
+              <w:rPr>
+                <w:rFonts w:ascii="TH SarabunPSK" w:hAnsi="TH SarabunPSK" w:cs="TH SarabunPSK"/>
+                <w:b/>
+                <w:bCs/>
+                <w:sz w:val="32"/>
+                <w:szCs w:val="32"/>
+                <w:cs/>
+              </w:rPr>
+              <w:t>คดีศาลแขวง</w:t>
+            </w:r>
+            <w:r>
+              <w:rPr>
+                <w:rFonts w:ascii="TH SarabunPSK" w:hAnsi="TH SarabunPSK" w:cs="TH SarabunPSK"/>
+                <w:b/>
+                <w:bCs/>
+                <w:sz w:val="32"/>
+                <w:szCs w:val="32"/>
+              </w:rPr>
+              <w:t>)</w:t>
             </w:r>
           </w:p>
           <w:p>
@@ -126,7 +146,6 @@
                 <w:bCs/>
                 <w:sz w:val="40"/>
                 <w:szCs w:val="40"/>
-                <w:cs/>
               </w:rPr>
               <w:t xml:space="preserve">   </w:t>
             </w:r>
@@ -137,7 +156,6 @@
                 <w:bCs/>
                 <w:sz w:val="32"/>
                 <w:szCs w:val="32"/>
-                <w:cs/>
               </w:rPr>
               <w:t xml:space="preserve">     </w:t>
             </w:r>
@@ -145,10 +163,9 @@
           <w:p>
             <w:pPr>
               <w:rPr>
-                <w:rFonts w:ascii="TH SarabunPSK" w:hAnsi="TH SarabunPSK" w:cs="TH SarabunPSK" w:hint="cs"/>
-                <w:sz w:val="32"/>
-                <w:szCs w:val="32"/>
-                <w:cs/>
+                <w:rFonts w:ascii="TH SarabunPSK" w:hAnsi="TH SarabunPSK" w:cs="TH SarabunPSK"/>
+                <w:sz w:val="32"/>
+                <w:szCs w:val="32"/>
               </w:rPr>
             </w:pPr>
             <w:r>
@@ -164,7 +181,7 @@
             </w:r>
             <w:r>
               <w:rPr>
-                <w:rFonts w:ascii="TH SarabunPSK" w:hAnsi="TH SarabunPSK" w:cs="TH SarabunPSK" w:hint="cs"/>
+                <w:rFonts w:ascii="TH SarabunPSK" w:hAnsi="TH SarabunPSK" w:cs="TH SarabunPSK"/>
                 <w:b/>
                 <w:bCs/>
                 <w:sz w:val="40"/>
@@ -173,8 +190,6 @@
               </w:rPr>
               <w:t>๑</w:t>
             </w:r>
-            <w:bookmarkStart w:id="0" w:name="_GoBack"/>
-            <w:bookmarkEnd w:id="0"/>
           </w:p>
         </w:tc>
         <w:tc>
@@ -218,10 +233,10 @@
                   <v:path o:extrusionok="f" gradientshapeok="t" o:connecttype="rect"/>
                   <o:lock v:ext="edit" aspectratio="t"/>
                 </v:shapetype>
-                <v:shape id="_x0000_i1025" type="#_x0000_t75" style="width:81pt;height:98.25pt" o:ole="">
+                <v:shape id="_x0000_i1025" type="#_x0000_t75" style="width:81.2pt;height:98.5pt" o:ole="">
                   <v:imagedata r:id="rId4" o:title=""/>
                 </v:shape>
-                <o:OLEObject Type="Embed" ProgID="PBrush" ShapeID="_x0000_i1025" DrawAspect="Content" ObjectID="_1628493997" r:id="rId5"/>
+                <o:OLEObject Type="Embed" ProgID="PBrush" ShapeID="_x0000_i1025" DrawAspect="Content" ObjectID="_1628513028" r:id="rId5"/>
               </w:object>
             </w:r>
           </w:p>
@@ -524,7 +539,6 @@
           </w:tcPr>
           <w:p>
             <w:pPr>
-              <w:jc w:val="center"/>
               <w:rPr>
                 <w:rFonts w:ascii="TH SarabunPSK" w:hAnsi="TH SarabunPSK" w:cs="TH SarabunPSK"/>
                 <w:sz w:val="32"/>
@@ -545,7 +559,7 @@
                 <w:sz w:val="32"/>
                 <w:szCs w:val="32"/>
               </w:rPr>
-              <w:instrText xml:space="preserve"> MERGEFIELD C1 </w:instrText>
+              <w:instrText xml:space="preserve"> MERGEFIELD C010 </w:instrText>
             </w:r>
             <w:r>
               <w:rPr>
@@ -562,7 +576,7 @@
                 <w:sz w:val="32"/>
                 <w:szCs w:val="32"/>
               </w:rPr>
-              <w:t>«C1»</w:t>
+              <w:t>«C010»</w:t>
             </w:r>
             <w:r>
               <w:rPr>
@@ -630,7 +644,7 @@
                 <w:sz w:val="32"/>
                 <w:szCs w:val="32"/>
               </w:rPr>
-              <w:instrText xml:space="preserve"> MERGEFIELD C01 </w:instrText>
+              <w:instrText xml:space="preserve"> MERGEFIELD C012 </w:instrText>
             </w:r>
             <w:r>
               <w:rPr>
@@ -647,7 +661,7 @@
                 <w:sz w:val="32"/>
                 <w:szCs w:val="32"/>
               </w:rPr>
-              <w:t>«C01»</w:t>
+              <w:t>«C012»</w:t>
             </w:r>
             <w:r>
               <w:rPr>
@@ -696,7 +710,6 @@
           </w:tcPr>
           <w:p>
             <w:pPr>
-              <w:jc w:val="center"/>
               <w:rPr>
                 <w:rFonts w:ascii="TH SarabunPSK" w:hAnsi="TH SarabunPSK" w:cs="TH SarabunPSK"/>
                 <w:sz w:val="32"/>
@@ -717,7 +730,7 @@
                 <w:sz w:val="32"/>
                 <w:szCs w:val="32"/>
               </w:rPr>
-              <w:instrText xml:space="preserve"> MERGEFIELD C001 </w:instrText>
+              <w:instrText xml:space="preserve"> MERGEFIELD C013 </w:instrText>
             </w:r>
             <w:r>
               <w:rPr>
@@ -734,7 +747,7 @@
                 <w:sz w:val="32"/>
                 <w:szCs w:val="32"/>
               </w:rPr>
-              <w:t>«C001»</w:t>
+              <w:t>«C013»</w:t>
             </w:r>
             <w:r>
               <w:rPr>
@@ -744,6 +757,8 @@
               </w:rPr>
               <w:fldChar w:fldCharType="end"/>
             </w:r>
+            <w:bookmarkStart w:id="0" w:name="_GoBack"/>
+            <w:bookmarkEnd w:id="0"/>
           </w:p>
         </w:tc>
       </w:tr>
@@ -771,7 +786,6 @@
               <w:rPr>
                 <w:rFonts w:ascii="TH SarabunPSK" w:hAnsi="TH SarabunPSK" w:cs="TH SarabunPSK"/>
                 <w:noProof/>
-                <w:lang w:eastAsia="en-US"/>
               </w:rPr>
               <mc:AlternateContent>
                 <mc:Choice Requires="wps">
@@ -916,7 +930,7 @@
                     </wp:anchor>
                   </w:drawing>
                 </mc:Choice>
-                <mc:Fallback xmlns:w16cid="http://schemas.microsoft.com/office/word/2016/wordml/cid" xmlns:am3d="http://schemas.microsoft.com/office/drawing/2017/model3d" xmlns:aink="http://schemas.microsoft.com/office/drawing/2016/ink" xmlns:cx8="http://schemas.microsoft.com/office/drawing/2016/5/14/chartex" xmlns:cx7="http://schemas.microsoft.com/office/drawing/2016/5/13/chartex" xmlns:cx6="http://schemas.microsoft.com/office/drawing/2016/5/12/chartex" xmlns:cx5="http://schemas.microsoft.com/office/drawing/2016/5/11/chartex" xmlns:cx4="http://schemas.microsoft.com/office/drawing/2016/5/10/chartex" xmlns:cx3="http://schemas.microsoft.com/office/drawing/2016/5/9/chartex" xmlns:cx2="http://schemas.microsoft.com/office/drawing/2015/10/21/chartex" xmlns:cx1="http://schemas.microsoft.com/office/drawing/2015/9/8/chartex">
+                <mc:Fallback>
                   <w:pict>
                     <v:shape w14:anchorId="1CA96DCC" id="Freeform: Shape 4" o:spid="_x0000_s1026" style="position:absolute;margin-left:67.15pt;margin-top:10.3pt;width:7.25pt;height:57.65pt;z-index:251660288;visibility:visible;mso-wrap-style:square;mso-width-percent:0;mso-height-percent:0;mso-wrap-distance-left:9pt;mso-wrap-distance-top:0;mso-wrap-distance-right:9pt;mso-wrap-distance-bottom:0;mso-position-horizontal:absolute;mso-position-horizontal-relative:text;mso-position-vertical:absolute;mso-position-vertical-relative:text;mso-width-percent:0;mso-height-percent:0;mso-width-relative:page;mso-height-relative:page;v-text-anchor:top" coordsize="20000,20000" o:gfxdata="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" o:allowincell="f" path="m19862,19983l9931,17485r,-4996l,9991,9931,7493r,-4995l19862,e" filled="f">
                       <v:stroke startarrowwidth="narrow" startarrowlength="short" endarrowwidth="narrow" endarrowlength="short"/>
@@ -2220,9 +2234,25 @@
                 <w:rFonts w:ascii="TH SarabunPSK" w:hAnsi="TH SarabunPSK" w:cs="TH SarabunPSK"/>
                 <w:sz w:val="36"/>
                 <w:szCs w:val="36"/>
-                <w:cs/>
-              </w:rPr>
-              <w:t>(๒)</w:t>
+              </w:rPr>
+              <w:t>(</w:t>
+            </w:r>
+            <w:r>
+              <w:rPr>
+                <w:rFonts w:ascii="TH SarabunPSK" w:hAnsi="TH SarabunPSK" w:cs="TH SarabunPSK"/>
+                <w:sz w:val="36"/>
+                <w:szCs w:val="36"/>
+                <w:cs/>
+              </w:rPr>
+              <w:t>๒</w:t>
+            </w:r>
+            <w:r>
+              <w:rPr>
+                <w:rFonts w:ascii="TH SarabunPSK" w:hAnsi="TH SarabunPSK" w:cs="TH SarabunPSK"/>
+                <w:sz w:val="36"/>
+                <w:szCs w:val="36"/>
+              </w:rPr>
+              <w:t>)</w:t>
             </w:r>
           </w:p>
         </w:tc>
@@ -2315,7 +2345,15 @@
                 <w:szCs w:val="36"/>
                 <w:cs/>
               </w:rPr>
-              <w:t xml:space="preserve">เหตุเกิดที่ </w:t>
+              <w:t>เหตุเกิดที่</w:t>
+            </w:r>
+            <w:r>
+              <w:rPr>
+                <w:rFonts w:ascii="TH SarabunPSK" w:hAnsi="TH SarabunPSK" w:cs="TH SarabunPSK"/>
+                <w:sz w:val="36"/>
+                <w:szCs w:val="36"/>
+              </w:rPr>
+              <w:t xml:space="preserve"> </w:t>
             </w:r>
             <w:r>
               <w:rPr>
@@ -2363,7 +2401,6 @@
                 <w:rFonts w:ascii="TH SarabunPSK" w:hAnsi="TH SarabunPSK" w:cs="TH SarabunPSK"/>
                 <w:sz w:val="32"/>
                 <w:szCs w:val="32"/>
-                <w:cs/>
               </w:rPr>
               <w:t xml:space="preserve"> </w:t>
             </w:r>
@@ -2374,7 +2411,15 @@
                 <w:szCs w:val="36"/>
                 <w:cs/>
               </w:rPr>
-              <w:t xml:space="preserve">ตำบล </w:t>
+              <w:t>ตำบล</w:t>
+            </w:r>
+            <w:r>
+              <w:rPr>
+                <w:rFonts w:ascii="TH SarabunPSK" w:hAnsi="TH SarabunPSK" w:cs="TH SarabunPSK"/>
+                <w:sz w:val="36"/>
+                <w:szCs w:val="36"/>
+              </w:rPr>
+              <w:t xml:space="preserve"> </w:t>
             </w:r>
             <w:r>
               <w:rPr>
@@ -2422,7 +2467,6 @@
                 <w:rFonts w:ascii="TH SarabunPSK" w:hAnsi="TH SarabunPSK" w:cs="TH SarabunPSK"/>
                 <w:sz w:val="32"/>
                 <w:szCs w:val="32"/>
-                <w:cs/>
               </w:rPr>
               <w:t xml:space="preserve"> </w:t>
             </w:r>
@@ -2433,7 +2477,15 @@
                 <w:szCs w:val="36"/>
                 <w:cs/>
               </w:rPr>
-              <w:t xml:space="preserve">อำเภอ </w:t>
+              <w:t>อำเภอ</w:t>
+            </w:r>
+            <w:r>
+              <w:rPr>
+                <w:rFonts w:ascii="TH SarabunPSK" w:hAnsi="TH SarabunPSK" w:cs="TH SarabunPSK"/>
+                <w:sz w:val="36"/>
+                <w:szCs w:val="36"/>
+              </w:rPr>
+              <w:t xml:space="preserve"> </w:t>
             </w:r>
             <w:r>
               <w:rPr>
@@ -2481,7 +2533,6 @@
                 <w:rFonts w:ascii="TH SarabunPSK" w:hAnsi="TH SarabunPSK" w:cs="TH SarabunPSK"/>
                 <w:sz w:val="32"/>
                 <w:szCs w:val="32"/>
-                <w:cs/>
               </w:rPr>
               <w:t xml:space="preserve"> </w:t>
             </w:r>
@@ -2492,7 +2543,15 @@
                 <w:szCs w:val="36"/>
                 <w:cs/>
               </w:rPr>
-              <w:t xml:space="preserve">จังหวัด </w:t>
+              <w:t>จังหวัด</w:t>
+            </w:r>
+            <w:r>
+              <w:rPr>
+                <w:rFonts w:ascii="TH SarabunPSK" w:hAnsi="TH SarabunPSK" w:cs="TH SarabunPSK"/>
+                <w:sz w:val="36"/>
+                <w:szCs w:val="36"/>
+              </w:rPr>
+              <w:t xml:space="preserve"> </w:t>
             </w:r>
             <w:r>
               <w:rPr>
@@ -2540,7 +2599,6 @@
                 <w:rFonts w:ascii="TH SarabunPSK" w:hAnsi="TH SarabunPSK" w:cs="TH SarabunPSK"/>
                 <w:sz w:val="32"/>
                 <w:szCs w:val="32"/>
-                <w:cs/>
               </w:rPr>
               <w:t xml:space="preserve"> </w:t>
             </w:r>
@@ -2551,7 +2609,15 @@
                 <w:szCs w:val="36"/>
                 <w:cs/>
               </w:rPr>
-              <w:t xml:space="preserve">และได้นำตัวผู้ต้องหาส่งถึง                                </w:t>
+              <w:t>และได้นำตัวผู้ต้องหาส่งถึง</w:t>
+            </w:r>
+            <w:r>
+              <w:rPr>
+                <w:rFonts w:ascii="TH SarabunPSK" w:hAnsi="TH SarabunPSK" w:cs="TH SarabunPSK"/>
+                <w:sz w:val="36"/>
+                <w:szCs w:val="36"/>
+              </w:rPr>
+              <w:t xml:space="preserve">                                </w:t>
             </w:r>
           </w:p>
         </w:tc>
@@ -2679,7 +2745,6 @@
                 <w:rFonts w:ascii="TH SarabunPSK" w:hAnsi="TH SarabunPSK" w:cs="TH SarabunPSK"/>
                 <w:sz w:val="32"/>
                 <w:szCs w:val="32"/>
-                <w:cs/>
               </w:rPr>
               <w:t xml:space="preserve"> </w:t>
             </w:r>
@@ -3111,7 +3176,6 @@
                 <w:noProof/>
                 <w:sz w:val="20"/>
                 <w:szCs w:val="20"/>
-                <w:lang w:eastAsia="en-US"/>
               </w:rPr>
               <mc:AlternateContent>
                 <mc:Choice Requires="wps">
@@ -3181,7 +3245,6 @@
                                   <w:r>
                                     <w:rPr>
                                       <w:noProof/>
-                                      <w:lang w:eastAsia="en-US"/>
                                     </w:rPr>
                                     <w:drawing>
                                       <wp:inline distT="0" distB="0" distL="0" distR="0" wp14:anchorId="526AF2CF" wp14:editId="68C5A74B">
@@ -3250,7 +3313,7 @@
                     </wp:anchor>
                   </w:drawing>
                 </mc:Choice>
-                <mc:Fallback xmlns:w16cid="http://schemas.microsoft.com/office/word/2016/wordml/cid" xmlns:am3d="http://schemas.microsoft.com/office/drawing/2017/model3d" xmlns:aink="http://schemas.microsoft.com/office/drawing/2016/ink" xmlns:cx8="http://schemas.microsoft.com/office/drawing/2016/5/14/chartex" xmlns:cx7="http://schemas.microsoft.com/office/drawing/2016/5/13/chartex" xmlns:cx6="http://schemas.microsoft.com/office/drawing/2016/5/12/chartex" xmlns:cx5="http://schemas.microsoft.com/office/drawing/2016/5/11/chartex" xmlns:cx4="http://schemas.microsoft.com/office/drawing/2016/5/10/chartex" xmlns:cx3="http://schemas.microsoft.com/office/drawing/2016/5/9/chartex" xmlns:cx2="http://schemas.microsoft.com/office/drawing/2015/10/21/chartex" xmlns:cx1="http://schemas.microsoft.com/office/drawing/2015/9/8/chartex">
+                <mc:Fallback>
                   <w:pict>
                     <v:rect w14:anchorId="669670BA" id="Rectangle 34" o:spid="_x0000_s1026" style="position:absolute;margin-left:245pt;margin-top:7.2pt;width:21.7pt;height:59.1pt;z-index:251658240;visibility:visible;mso-wrap-style:square;mso-width-percent:0;mso-height-percent:0;mso-wrap-distance-left:9pt;mso-wrap-distance-top:0;mso-wrap-distance-right:9pt;mso-wrap-distance-bottom:0;mso-position-horizontal:absolute;mso-position-horizontal-relative:text;mso-position-vertical:absolute;mso-position-vertical-relative:text;mso-width-percent:0;mso-height-percent:0;mso-width-relative:page;mso-height-relative:page;v-text-anchor:top" o:gfxdata="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" o:allowincell="f" filled="f" stroked="f">
                       <v:textbox inset="1pt,1pt,1pt,1pt">
@@ -3278,7 +3341,7 @@
                                           </pic:cNvPicPr>
                                         </pic:nvPicPr>
                                         <pic:blipFill>
-                                          <a:blip r:embed="rId7">
+                                          <a:blip r:embed="rId6">
                                             <a:extLst>
                                               <a:ext uri="{28A0092B-C50C-407E-A947-70E740481C1C}">
                                                 <a14:useLocalDpi xmlns:a14="http://schemas.microsoft.com/office/drawing/2010/main" val="0"/>
@@ -3342,7 +3405,24 @@
                 <w:szCs w:val="36"/>
                 <w:cs/>
               </w:rPr>
-              <w:t>๑. อนุญาตให้ผัดฟ้อง</w:t>
+              <w:t>๑</w:t>
+            </w:r>
+            <w:r>
+              <w:rPr>
+                <w:rFonts w:ascii="TH SarabunPSK" w:hAnsi="TH SarabunPSK" w:cs="TH SarabunPSK"/>
+                <w:sz w:val="36"/>
+                <w:szCs w:val="36"/>
+              </w:rPr>
+              <w:t xml:space="preserve">. </w:t>
+            </w:r>
+            <w:r>
+              <w:rPr>
+                <w:rFonts w:ascii="TH SarabunPSK" w:hAnsi="TH SarabunPSK" w:cs="TH SarabunPSK"/>
+                <w:sz w:val="36"/>
+                <w:szCs w:val="36"/>
+                <w:cs/>
+              </w:rPr>
+              <w:t>อนุญาตให้ผัดฟ้อง</w:t>
             </w:r>
           </w:p>
         </w:tc>
@@ -3516,7 +3596,24 @@
                 <w:szCs w:val="36"/>
                 <w:cs/>
               </w:rPr>
-              <w:t>๒. และฝากขัง</w:t>
+              <w:t>๒</w:t>
+            </w:r>
+            <w:r>
+              <w:rPr>
+                <w:rFonts w:ascii="TH SarabunPSK" w:hAnsi="TH SarabunPSK" w:cs="TH SarabunPSK"/>
+                <w:sz w:val="36"/>
+                <w:szCs w:val="36"/>
+              </w:rPr>
+              <w:t xml:space="preserve">. </w:t>
+            </w:r>
+            <w:r>
+              <w:rPr>
+                <w:rFonts w:ascii="TH SarabunPSK" w:hAnsi="TH SarabunPSK" w:cs="TH SarabunPSK"/>
+                <w:sz w:val="36"/>
+                <w:szCs w:val="36"/>
+                <w:cs/>
+              </w:rPr>
+              <w:t>และฝากขัง</w:t>
             </w:r>
           </w:p>
         </w:tc>
@@ -3830,7 +3927,6 @@
           <w:rFonts w:ascii="TH SarabunPSK" w:hAnsi="TH SarabunPSK" w:cs="TH SarabunPSK"/>
           <w:sz w:val="36"/>
           <w:szCs w:val="36"/>
-          <w:cs/>
         </w:rPr>
         <w:t xml:space="preserve">        </w:t>
       </w:r>
@@ -3908,9 +4004,25 @@
                 <w:rFonts w:ascii="TH SarabunPSK" w:hAnsi="TH SarabunPSK" w:cs="TH SarabunPSK"/>
                 <w:sz w:val="36"/>
                 <w:szCs w:val="36"/>
-                <w:cs/>
-              </w:rPr>
-              <w:t>(ลงชื่อ)</w:t>
+              </w:rPr>
+              <w:t>(</w:t>
+            </w:r>
+            <w:r>
+              <w:rPr>
+                <w:rFonts w:ascii="TH SarabunPSK" w:hAnsi="TH SarabunPSK" w:cs="TH SarabunPSK"/>
+                <w:sz w:val="36"/>
+                <w:szCs w:val="36"/>
+                <w:cs/>
+              </w:rPr>
+              <w:t>ลงชื่อ</w:t>
+            </w:r>
+            <w:r>
+              <w:rPr>
+                <w:rFonts w:ascii="TH SarabunPSK" w:hAnsi="TH SarabunPSK" w:cs="TH SarabunPSK"/>
+                <w:sz w:val="36"/>
+                <w:szCs w:val="36"/>
+              </w:rPr>
+              <w:t>)</w:t>
             </w:r>
           </w:p>
         </w:tc>
@@ -4323,9 +4435,25 @@
                 <w:rFonts w:ascii="TH SarabunPSK" w:hAnsi="TH SarabunPSK" w:cs="TH SarabunPSK"/>
                 <w:sz w:val="36"/>
                 <w:szCs w:val="36"/>
-                <w:cs/>
-              </w:rPr>
-              <w:t>(ลงชื่อ)</w:t>
+              </w:rPr>
+              <w:t>(</w:t>
+            </w:r>
+            <w:r>
+              <w:rPr>
+                <w:rFonts w:ascii="TH SarabunPSK" w:hAnsi="TH SarabunPSK" w:cs="TH SarabunPSK"/>
+                <w:sz w:val="36"/>
+                <w:szCs w:val="36"/>
+                <w:cs/>
+              </w:rPr>
+              <w:t>ลงชื่อ</w:t>
+            </w:r>
+            <w:r>
+              <w:rPr>
+                <w:rFonts w:ascii="TH SarabunPSK" w:hAnsi="TH SarabunPSK" w:cs="TH SarabunPSK"/>
+                <w:sz w:val="36"/>
+                <w:szCs w:val="36"/>
+              </w:rPr>
+              <w:t>)</w:t>
             </w:r>
           </w:p>
         </w:tc>
@@ -4395,7 +4523,6 @@
           <w:noProof/>
           <w:sz w:val="32"/>
           <w:szCs w:val="32"/>
-          <w:lang w:eastAsia="en-US"/>
         </w:rPr>
         <mc:AlternateContent>
           <mc:Choice Requires="wps">
@@ -4467,9 +4594,50 @@
                                 <w:bCs/>
                                 <w:sz w:val="32"/>
                                 <w:szCs w:val="32"/>
+                              </w:rPr>
+                              <w:t>(</w:t>
+                            </w:r>
+                            <w:r>
+                              <w:rPr>
+                                <w:rFonts w:ascii="TH SarabunPSK" w:hAnsi="TH SarabunPSK" w:cs="TH SarabunPSK"/>
+                                <w:b/>
+                                <w:bCs/>
+                                <w:sz w:val="32"/>
+                                <w:szCs w:val="32"/>
                                 <w:cs/>
                               </w:rPr>
-                              <w:t>(ส ๕๖ – ๕๘)</w:t>
+                              <w:t xml:space="preserve">ส ๕๖ </w:t>
+                            </w:r>
+                            <w:r>
+                              <w:rPr>
+                                <w:rFonts w:ascii="TH SarabunPSK" w:hAnsi="TH SarabunPSK" w:cs="TH SarabunPSK"/>
+                                <w:b/>
+                                <w:bCs/>
+                                <w:sz w:val="32"/>
+                                <w:szCs w:val="32"/>
+                              </w:rPr>
+                              <w:t xml:space="preserve">– </w:t>
+                            </w:r>
+                            <w:r>
+                              <w:rPr>
+                                <w:rFonts w:ascii="TH SarabunPSK" w:hAnsi="TH SarabunPSK" w:cs="TH SarabunPSK"/>
+                                <w:b/>
+                                <w:bCs/>
+                                <w:sz w:val="32"/>
+                                <w:szCs w:val="32"/>
+                                <w:cs/>
+                              </w:rPr>
+                              <w:t>๕๘</w:t>
+                            </w:r>
+                            <w:r>
+                              <w:rPr>
+                                <w:rFonts w:ascii="TH SarabunPSK" w:hAnsi="TH SarabunPSK" w:cs="TH SarabunPSK"/>
+                                <w:b/>
+                                <w:bCs/>
+                                <w:sz w:val="32"/>
+                                <w:szCs w:val="32"/>
+                              </w:rPr>
+                              <w:t>)</w:t>
                             </w:r>
                           </w:p>
                         </w:txbxContent>
@@ -4489,7 +4657,7 @@
               </wp:anchor>
             </w:drawing>
           </mc:Choice>
-          <mc:Fallback xmlns:w16cid="http://schemas.microsoft.com/office/word/2016/wordml/cid" xmlns:am3d="http://schemas.microsoft.com/office/drawing/2017/model3d" xmlns:aink="http://schemas.microsoft.com/office/drawing/2016/ink" xmlns:cx8="http://schemas.microsoft.com/office/drawing/2016/5/14/chartex" xmlns:cx7="http://schemas.microsoft.com/office/drawing/2016/5/13/chartex" xmlns:cx6="http://schemas.microsoft.com/office/drawing/2016/5/12/chartex" xmlns:cx5="http://schemas.microsoft.com/office/drawing/2016/5/11/chartex" xmlns:cx4="http://schemas.microsoft.com/office/drawing/2016/5/10/chartex" xmlns:cx3="http://schemas.microsoft.com/office/drawing/2016/5/9/chartex" xmlns:cx2="http://schemas.microsoft.com/office/drawing/2015/10/21/chartex" xmlns:cx1="http://schemas.microsoft.com/office/drawing/2015/9/8/chartex">
+          <mc:Fallback>
             <w:pict>
               <v:shapetype w14:anchorId="346F7FE4" id="_x0000_t202" coordsize="21600,21600" o:spt="202" path="m,l,21600r21600,l21600,xe">
                 <v:stroke joinstyle="miter"/>
@@ -4579,7 +4747,7 @@
 </file>
 
 <file path=word/styles.xml><?xml version="1.0" encoding="utf-8"?>
-<w:styles xmlns:mc="http://schemas.openxmlformats.org/markup-compatibility/2006" xmlns:r="http://schemas.openxmlformats.org/officeDocument/2006/relationships" xmlns:w="http://schemas.openxmlformats.org/wordprocessingml/2006/main" xmlns:w14="http://schemas.microsoft.com/office/word/2010/wordml" xmlns:w15="http://schemas.microsoft.com/office/word/2012/wordml" xmlns:w16se="http://schemas.microsoft.com/office/word/2015/wordml/symex" mc:Ignorable="w14 w15 w16se">
+<w:styles xmlns:mc="http://schemas.openxmlformats.org/markup-compatibility/2006" xmlns:r="http://schemas.openxmlformats.org/officeDocument/2006/relationships" xmlns:w="http://schemas.openxmlformats.org/wordprocessingml/2006/main" xmlns:w14="http://schemas.microsoft.com/office/word/2010/wordml" xmlns:w15="http://schemas.microsoft.com/office/word/2012/wordml" xmlns:w16cid="http://schemas.microsoft.com/office/word/2016/wordml/cid" xmlns:w16se="http://schemas.microsoft.com/office/word/2015/wordml/symex" mc:Ignorable="w14 w15 w16se w16cid">
   <w:docDefaults>
     <w:rPrDefault>
       <w:rPr>
@@ -4589,7 +4757,7 @@
     </w:rPrDefault>
     <w:pPrDefault/>
   </w:docDefaults>
-  <w:latentStyles w:defLockedState="0" w:defUIPriority="99" w:defSemiHidden="0" w:defUnhideWhenUsed="0" w:defQFormat="0" w:count="371">
+  <w:latentStyles w:defLockedState="0" w:defUIPriority="99" w:defSemiHidden="0" w:defUnhideWhenUsed="0" w:defQFormat="0" w:count="376">
     <w:lsdException w:name="Normal" w:uiPriority="0" w:qFormat="1"/>
     <w:lsdException w:name="heading 1" w:uiPriority="9" w:qFormat="1"/>
     <w:lsdException w:name="heading 2" w:semiHidden="1" w:uiPriority="9" w:unhideWhenUsed="1" w:qFormat="1"/>
@@ -4961,6 +5129,11 @@
     <w:lsdException w:name="List Table 5 Dark Accent 6" w:uiPriority="50"/>
     <w:lsdException w:name="List Table 6 Colorful Accent 6" w:uiPriority="51"/>
     <w:lsdException w:name="List Table 7 Colorful Accent 6" w:uiPriority="52"/>
+    <w:lsdException w:name="Mention" w:semiHidden="1" w:unhideWhenUsed="1"/>
+    <w:lsdException w:name="Smart Hyperlink" w:semiHidden="1" w:unhideWhenUsed="1"/>
+    <w:lsdException w:name="Hashtag" w:semiHidden="1" w:unhideWhenUsed="1"/>
+    <w:lsdException w:name="Unresolved Mention" w:semiHidden="1" w:unhideWhenUsed="1"/>
+    <w:lsdException w:name="Smart Link" w:semiHidden="1" w:unhideWhenUsed="1"/>
   </w:latentStyles>
   <w:style w:type="paragraph" w:default="1" w:styleId="Normal">
     <w:name w:val="Normal"/>

--- a/TEMPLATE/w67.docx
+++ b/TEMPLATE/w67.docx
@@ -15,8 +15,8 @@
         <w:tblLook w:val="0000" w:firstRow="0" w:lastRow="0" w:firstColumn="0" w:lastColumn="0" w:noHBand="0" w:noVBand="0"/>
       </w:tblPr>
       <w:tblGrid>
-        <w:gridCol w:w="675"/>
-        <w:gridCol w:w="963"/>
+        <w:gridCol w:w="1418"/>
+        <w:gridCol w:w="220"/>
         <w:gridCol w:w="90"/>
         <w:gridCol w:w="450"/>
         <w:gridCol w:w="990"/>
@@ -24,14 +24,11 @@
         <w:gridCol w:w="132"/>
         <w:gridCol w:w="318"/>
         <w:gridCol w:w="138"/>
-        <w:gridCol w:w="402"/>
-        <w:gridCol w:w="810"/>
-        <w:gridCol w:w="1080"/>
+        <w:gridCol w:w="1186"/>
+        <w:gridCol w:w="1106"/>
         <w:gridCol w:w="732"/>
-        <w:gridCol w:w="978"/>
-        <w:gridCol w:w="90"/>
-        <w:gridCol w:w="1260"/>
-        <w:gridCol w:w="90"/>
+        <w:gridCol w:w="1068"/>
+        <w:gridCol w:w="1350"/>
         <w:gridCol w:w="1066"/>
       </w:tblGrid>
       <w:tr>
@@ -195,7 +192,7 @@
         <w:tc>
           <w:tcPr>
             <w:tcW w:w="3480" w:type="dxa"/>
-            <w:gridSpan w:val="6"/>
+            <w:gridSpan w:val="5"/>
             <w:tcBorders>
               <w:top w:val="nil"/>
             </w:tcBorders>
@@ -233,10 +230,10 @@
                   <v:path o:extrusionok="f" gradientshapeok="t" o:connecttype="rect"/>
                   <o:lock v:ext="edit" aspectratio="t"/>
                 </v:shapetype>
-                <v:shape id="_x0000_i1025" type="#_x0000_t75" style="width:81.2pt;height:98.5pt" o:ole="">
+                <v:shape id="_x0000_i1025" type="#_x0000_t75" style="width:81pt;height:99pt" o:ole="">
                   <v:imagedata r:id="rId4" o:title=""/>
                 </v:shape>
-                <o:OLEObject Type="Embed" ProgID="PBrush" ShapeID="_x0000_i1025" DrawAspect="Content" ObjectID="_1628513028" r:id="rId5"/>
+                <o:OLEObject Type="Embed" ProgID="PBrush" ShapeID="_x0000_i1025" DrawAspect="Content" ObjectID="_1628712293" r:id="rId5"/>
               </w:object>
             </w:r>
           </w:p>
@@ -254,7 +251,7 @@
         <w:tc>
           <w:tcPr>
             <w:tcW w:w="3484" w:type="dxa"/>
-            <w:gridSpan w:val="5"/>
+            <w:gridSpan w:val="3"/>
             <w:tcBorders>
               <w:top w:val="nil"/>
               <w:bottom w:val="nil"/>
@@ -352,7 +349,7 @@
         <w:tc>
           <w:tcPr>
             <w:tcW w:w="6646" w:type="dxa"/>
-            <w:gridSpan w:val="10"/>
+            <w:gridSpan w:val="7"/>
             <w:tcBorders>
               <w:top w:val="nil"/>
               <w:bottom w:val="nil"/>
@@ -395,7 +392,7 @@
         <w:tc>
           <w:tcPr>
             <w:tcW w:w="2748" w:type="dxa"/>
-            <w:gridSpan w:val="5"/>
+            <w:gridSpan w:val="4"/>
           </w:tcPr>
           <w:p>
             <w:pPr>
@@ -420,7 +417,7 @@
         <w:tc>
           <w:tcPr>
             <w:tcW w:w="4216" w:type="dxa"/>
-            <w:gridSpan w:val="6"/>
+            <w:gridSpan w:val="4"/>
             <w:tcBorders>
               <w:top w:val="nil"/>
               <w:bottom w:val="dotted" w:sz="4" w:space="0" w:color="auto"/>
@@ -430,7 +427,6 @@
           </w:tcPr>
           <w:p>
             <w:pPr>
-              <w:jc w:val="center"/>
               <w:rPr>
                 <w:rFonts w:ascii="TH SarabunPSK" w:hAnsi="TH SarabunPSK" w:cs="TH SarabunPSK"/>
                 <w:sz w:val="32"/>
@@ -505,16 +501,30 @@
         </w:tc>
         <w:tc>
           <w:tcPr>
-            <w:tcW w:w="990" w:type="dxa"/>
+            <w:tcW w:w="1774" w:type="dxa"/>
             <w:gridSpan w:val="4"/>
           </w:tcPr>
           <w:p>
             <w:pPr>
-              <w:jc w:val="right"/>
-              <w:rPr>
-                <w:rFonts w:ascii="TH SarabunPSK" w:hAnsi="TH SarabunPSK" w:cs="TH SarabunPSK"/>
-                <w:sz w:val="36"/>
-                <w:szCs w:val="36"/>
+              <w:rPr>
+                <w:rFonts w:ascii="TH SarabunPSK" w:hAnsi="TH SarabunPSK" w:cs="TH SarabunPSK"/>
+                <w:sz w:val="32"/>
+                <w:szCs w:val="32"/>
+              </w:rPr>
+            </w:pPr>
+          </w:p>
+        </w:tc>
+        <w:tc>
+          <w:tcPr>
+            <w:tcW w:w="5322" w:type="dxa"/>
+            <w:gridSpan w:val="5"/>
+          </w:tcPr>
+          <w:p>
+            <w:pPr>
+              <w:rPr>
+                <w:rFonts w:ascii="TH SarabunPSK" w:hAnsi="TH SarabunPSK" w:cs="TH SarabunPSK"/>
+                <w:sz w:val="32"/>
+                <w:szCs w:val="32"/>
               </w:rPr>
             </w:pPr>
             <w:r>
@@ -526,25 +536,14 @@
               </w:rPr>
               <w:t>วันที่</w:t>
             </w:r>
-          </w:p>
-        </w:tc>
-        <w:tc>
-          <w:tcPr>
-            <w:tcW w:w="810" w:type="dxa"/>
-            <w:tcBorders>
-              <w:top w:val="nil"/>
-              <w:bottom w:val="dotted" w:sz="4" w:space="0" w:color="auto"/>
-            </w:tcBorders>
-            <w:vAlign w:val="bottom"/>
-          </w:tcPr>
-          <w:p>
-            <w:pPr>
-              <w:rPr>
-                <w:rFonts w:ascii="TH SarabunPSK" w:hAnsi="TH SarabunPSK" w:cs="TH SarabunPSK"/>
-                <w:sz w:val="32"/>
-                <w:szCs w:val="32"/>
-              </w:rPr>
-            </w:pPr>
+            <w:r>
+              <w:rPr>
+                <w:rFonts w:ascii="TH SarabunPSK" w:hAnsi="TH SarabunPSK" w:cs="TH SarabunPSK"/>
+                <w:sz w:val="32"/>
+                <w:szCs w:val="32"/>
+              </w:rPr>
+              <w:t xml:space="preserve"> </w:t>
+            </w:r>
             <w:r>
               <w:rPr>
                 <w:rFonts w:ascii="TH SarabunPSK" w:hAnsi="TH SarabunPSK" w:cs="TH SarabunPSK"/>
@@ -586,20 +585,15 @@
               </w:rPr>
               <w:fldChar w:fldCharType="end"/>
             </w:r>
-          </w:p>
-        </w:tc>
-        <w:tc>
-          <w:tcPr>
-            <w:tcW w:w="1080" w:type="dxa"/>
-          </w:tcPr>
-          <w:p>
-            <w:pPr>
-              <w:rPr>
-                <w:rFonts w:ascii="TH SarabunPSK" w:hAnsi="TH SarabunPSK" w:cs="TH SarabunPSK"/>
-                <w:sz w:val="36"/>
-                <w:szCs w:val="36"/>
-              </w:rPr>
-            </w:pPr>
+            <w:r>
+              <w:rPr>
+                <w:rFonts w:ascii="TH SarabunPSK" w:hAnsi="TH SarabunPSK" w:cs="TH SarabunPSK" w:hint="cs"/>
+                <w:sz w:val="36"/>
+                <w:szCs w:val="36"/>
+                <w:cs/>
+              </w:rPr>
+              <w:t xml:space="preserve"> </w:t>
+            </w:r>
             <w:r>
               <w:rPr>
                 <w:rFonts w:ascii="TH SarabunPSK" w:hAnsi="TH SarabunPSK" w:cs="TH SarabunPSK"/>
@@ -609,27 +603,15 @@
               </w:rPr>
               <w:t>เดือน</w:t>
             </w:r>
-          </w:p>
-        </w:tc>
-        <w:tc>
-          <w:tcPr>
-            <w:tcW w:w="1710" w:type="dxa"/>
-            <w:gridSpan w:val="2"/>
-            <w:tcBorders>
-              <w:top w:val="nil"/>
-              <w:bottom w:val="dotted" w:sz="4" w:space="0" w:color="auto"/>
-            </w:tcBorders>
-            <w:vAlign w:val="bottom"/>
-          </w:tcPr>
-          <w:p>
-            <w:pPr>
-              <w:jc w:val="center"/>
-              <w:rPr>
-                <w:rFonts w:ascii="TH SarabunPSK" w:hAnsi="TH SarabunPSK" w:cs="TH SarabunPSK"/>
-                <w:sz w:val="32"/>
-                <w:szCs w:val="32"/>
-              </w:rPr>
-            </w:pPr>
+            <w:r>
+              <w:rPr>
+                <w:rFonts w:ascii="TH SarabunPSK" w:hAnsi="TH SarabunPSK" w:cs="TH SarabunPSK" w:hint="cs"/>
+                <w:sz w:val="36"/>
+                <w:szCs w:val="36"/>
+                <w:cs/>
+              </w:rPr>
+              <w:t xml:space="preserve"> </w:t>
+            </w:r>
             <w:r>
               <w:rPr>
                 <w:rFonts w:ascii="TH SarabunPSK" w:hAnsi="TH SarabunPSK" w:cs="TH SarabunPSK"/>
@@ -671,21 +653,14 @@
               </w:rPr>
               <w:fldChar w:fldCharType="end"/>
             </w:r>
-          </w:p>
-        </w:tc>
-        <w:tc>
-          <w:tcPr>
-            <w:tcW w:w="1350" w:type="dxa"/>
-            <w:gridSpan w:val="2"/>
-          </w:tcPr>
-          <w:p>
-            <w:pPr>
-              <w:rPr>
-                <w:rFonts w:ascii="TH SarabunPSK" w:hAnsi="TH SarabunPSK" w:cs="TH SarabunPSK"/>
-                <w:sz w:val="36"/>
-                <w:szCs w:val="36"/>
-              </w:rPr>
-            </w:pPr>
+            <w:r>
+              <w:rPr>
+                <w:rFonts w:ascii="TH SarabunPSK" w:hAnsi="TH SarabunPSK" w:cs="TH SarabunPSK"/>
+                <w:sz w:val="32"/>
+                <w:szCs w:val="32"/>
+              </w:rPr>
+              <w:t xml:space="preserve"> </w:t>
+            </w:r>
             <w:r>
               <w:rPr>
                 <w:rFonts w:ascii="TH SarabunPSK" w:hAnsi="TH SarabunPSK" w:cs="TH SarabunPSK"/>
@@ -695,27 +670,15 @@
               </w:rPr>
               <w:t>พุทธศักราช</w:t>
             </w:r>
-          </w:p>
-        </w:tc>
-        <w:tc>
-          <w:tcPr>
-            <w:tcW w:w="1156" w:type="dxa"/>
-            <w:gridSpan w:val="2"/>
-            <w:tcBorders>
-              <w:top w:val="nil"/>
-              <w:bottom w:val="dotted" w:sz="4" w:space="0" w:color="auto"/>
-              <w:right w:val="nil"/>
-            </w:tcBorders>
-            <w:vAlign w:val="bottom"/>
-          </w:tcPr>
-          <w:p>
-            <w:pPr>
-              <w:rPr>
-                <w:rFonts w:ascii="TH SarabunPSK" w:hAnsi="TH SarabunPSK" w:cs="TH SarabunPSK"/>
-                <w:sz w:val="32"/>
-                <w:szCs w:val="32"/>
-              </w:rPr>
-            </w:pPr>
+            <w:r>
+              <w:rPr>
+                <w:rFonts w:ascii="TH SarabunPSK" w:hAnsi="TH SarabunPSK" w:cs="TH SarabunPSK" w:hint="cs"/>
+                <w:sz w:val="36"/>
+                <w:szCs w:val="36"/>
+                <w:cs/>
+              </w:rPr>
+              <w:t xml:space="preserve"> </w:t>
+            </w:r>
             <w:r>
               <w:rPr>
                 <w:rFonts w:ascii="TH SarabunPSK" w:hAnsi="TH SarabunPSK" w:cs="TH SarabunPSK"/>
@@ -747,18 +710,27 @@
                 <w:sz w:val="32"/>
                 <w:szCs w:val="32"/>
               </w:rPr>
-              <w:t>«C013»</w:t>
-            </w:r>
-            <w:r>
-              <w:rPr>
-                <w:rFonts w:ascii="TH SarabunPSK" w:hAnsi="TH SarabunPSK" w:cs="TH SarabunPSK"/>
-                <w:sz w:val="32"/>
-                <w:szCs w:val="32"/>
-              </w:rPr>
-              <w:fldChar w:fldCharType="end"/>
+              <w:t>«C013</w:t>
             </w:r>
             <w:bookmarkStart w:id="0" w:name="_GoBack"/>
             <w:bookmarkEnd w:id="0"/>
+            <w:r>
+              <w:rPr>
+                <w:rFonts w:ascii="TH SarabunPSK" w:hAnsi="TH SarabunPSK" w:cs="TH SarabunPSK"/>
+                <w:noProof/>
+                <w:sz w:val="32"/>
+                <w:szCs w:val="32"/>
+              </w:rPr>
+              <w:t>»</w:t>
+            </w:r>
+            <w:r>
+              <w:rPr>
+                <w:rFonts w:ascii="TH SarabunPSK" w:hAnsi="TH SarabunPSK" w:cs="TH SarabunPSK"/>
+                <w:sz w:val="32"/>
+                <w:szCs w:val="32"/>
+              </w:rPr>
+              <w:fldChar w:fldCharType="end"/>
+            </w:r>
           </w:p>
         </w:tc>
       </w:tr>
@@ -786,11 +758,12 @@
               <w:rPr>
                 <w:rFonts w:ascii="TH SarabunPSK" w:hAnsi="TH SarabunPSK" w:cs="TH SarabunPSK"/>
                 <w:noProof/>
+                <w:lang w:eastAsia="en-US"/>
               </w:rPr>
               <mc:AlternateContent>
                 <mc:Choice Requires="wps">
                   <w:drawing>
-                    <wp:anchor distT="0" distB="0" distL="114300" distR="114300" simplePos="0" relativeHeight="251660288" behindDoc="0" locked="0" layoutInCell="0" allowOverlap="1" wp14:anchorId="051D03CF" wp14:editId="777ADF0C">
+                    <wp:anchor distT="0" distB="0" distL="114300" distR="114300" simplePos="0" relativeHeight="251662336" behindDoc="0" locked="0" layoutInCell="0" allowOverlap="1" wp14:anchorId="051D03CF" wp14:editId="777ADF0C">
                       <wp:simplePos x="0" y="0"/>
                       <wp:positionH relativeFrom="column">
                         <wp:posOffset>853021</wp:posOffset>
@@ -932,7 +905,7 @@
                 </mc:Choice>
                 <mc:Fallback>
                   <w:pict>
-                    <v:shape w14:anchorId="1CA96DCC" id="Freeform: Shape 4" o:spid="_x0000_s1026" style="position:absolute;margin-left:67.15pt;margin-top:10.3pt;width:7.25pt;height:57.65pt;z-index:251660288;visibility:visible;mso-wrap-style:square;mso-width-percent:0;mso-height-percent:0;mso-wrap-distance-left:9pt;mso-wrap-distance-top:0;mso-wrap-distance-right:9pt;mso-wrap-distance-bottom:0;mso-position-horizontal:absolute;mso-position-horizontal-relative:text;mso-position-vertical:absolute;mso-position-vertical-relative:text;mso-width-percent:0;mso-height-percent:0;mso-width-relative:page;mso-height-relative:page;v-text-anchor:top" coordsize="20000,20000" o:gfxdata="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" o:allowincell="f" path="m19862,19983l9931,17485r,-4996l,9991,9931,7493r,-4995l19862,e" filled="f">
+                    <v:shape w14:anchorId="555DA37B" id="Freeform: Shape 4" o:spid="_x0000_s1026" style="position:absolute;margin-left:67.15pt;margin-top:10.3pt;width:7.25pt;height:57.65pt;z-index:251662336;visibility:visible;mso-wrap-style:square;mso-width-percent:0;mso-height-percent:0;mso-wrap-distance-left:9pt;mso-wrap-distance-top:0;mso-wrap-distance-right:9pt;mso-wrap-distance-bottom:0;mso-position-horizontal:absolute;mso-position-horizontal-relative:text;mso-position-vertical:absolute;mso-position-vertical-relative:text;mso-width-percent:0;mso-height-percent:0;mso-width-relative:page;mso-height-relative:page;v-text-anchor:top" coordsize="20000,20000" o:gfxdata="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" o:allowincell="f" path="m19862,19983l9931,17485r,-4996l,9991,9931,7493r,-4995l19862,e" filled="f">
                       <v:stroke startarrowwidth="narrow" startarrowlength="short" endarrowwidth="narrow" endarrowlength="short"/>
                       <v:path arrowok="t" o:connecttype="custom" o:connectlocs="91440,731533;45720,640087;45720,457194;0,365748;45720,274302;45720,91446;91440,0" o:connectangles="0,0,0,0,0,0,0"/>
                     </v:shape>
@@ -945,7 +918,7 @@
         <w:tc>
           <w:tcPr>
             <w:tcW w:w="7650" w:type="dxa"/>
-            <w:gridSpan w:val="14"/>
+            <w:gridSpan w:val="11"/>
             <w:tcBorders>
               <w:top w:val="nil"/>
               <w:bottom w:val="dotted" w:sz="4" w:space="0" w:color="auto"/>
@@ -1166,7 +1139,7 @@
         <w:tc>
           <w:tcPr>
             <w:tcW w:w="7650" w:type="dxa"/>
-            <w:gridSpan w:val="14"/>
+            <w:gridSpan w:val="11"/>
             <w:tcBorders>
               <w:bottom w:val="nil"/>
             </w:tcBorders>
@@ -1226,7 +1199,7 @@
         <w:tc>
           <w:tcPr>
             <w:tcW w:w="7650" w:type="dxa"/>
-            <w:gridSpan w:val="14"/>
+            <w:gridSpan w:val="11"/>
             <w:tcBorders>
               <w:top w:val="nil"/>
               <w:bottom w:val="dotted" w:sz="4" w:space="0" w:color="auto"/>
@@ -1361,7 +1334,7 @@
         <w:tc>
           <w:tcPr>
             <w:tcW w:w="4860" w:type="dxa"/>
-            <w:gridSpan w:val="10"/>
+            <w:gridSpan w:val="8"/>
             <w:tcBorders>
               <w:top w:val="nil"/>
               <w:bottom w:val="dotted" w:sz="4" w:space="0" w:color="auto"/>
@@ -1522,7 +1495,7 @@
         <w:tc>
           <w:tcPr>
             <w:tcW w:w="2416" w:type="dxa"/>
-            <w:gridSpan w:val="3"/>
+            <w:gridSpan w:val="2"/>
             <w:tcBorders>
               <w:top w:val="nil"/>
               <w:bottom w:val="nil"/>
@@ -1556,7 +1529,7 @@
         </w:trPr>
         <w:tc>
           <w:tcPr>
-            <w:tcW w:w="675" w:type="dxa"/>
+            <w:tcW w:w="1418" w:type="dxa"/>
             <w:tcBorders>
               <w:left w:val="nil"/>
               <w:bottom w:val="nil"/>
@@ -1564,6 +1537,7 @@
           </w:tcPr>
           <w:p>
             <w:pPr>
+              <w:jc w:val="right"/>
               <w:rPr>
                 <w:rFonts w:ascii="TH SarabunPSK" w:hAnsi="TH SarabunPSK" w:cs="TH SarabunPSK"/>
                 <w:sz w:val="32"/>
@@ -1583,11 +1557,11 @@
         </w:tc>
         <w:tc>
           <w:tcPr>
-            <w:tcW w:w="3261" w:type="dxa"/>
+            <w:tcW w:w="2518" w:type="dxa"/>
             <w:gridSpan w:val="8"/>
             <w:tcBorders>
               <w:top w:val="nil"/>
-              <w:bottom w:val="dotted" w:sz="4" w:space="0" w:color="auto"/>
+              <w:bottom w:val="nil"/>
             </w:tcBorders>
             <w:vAlign w:val="bottom"/>
           </w:tcPr>
@@ -1645,7 +1619,7 @@
         <w:tc>
           <w:tcPr>
             <w:tcW w:w="6508" w:type="dxa"/>
-            <w:gridSpan w:val="9"/>
+            <w:gridSpan w:val="6"/>
             <w:tcBorders>
               <w:top w:val="nil"/>
               <w:bottom w:val="nil"/>
@@ -1680,11 +1654,11 @@
         <w:tc>
           <w:tcPr>
             <w:tcW w:w="10444" w:type="dxa"/>
-            <w:gridSpan w:val="18"/>
+            <w:gridSpan w:val="15"/>
             <w:tcBorders>
               <w:top w:val="nil"/>
               <w:left w:val="nil"/>
-              <w:bottom w:val="dotted" w:sz="4" w:space="0" w:color="auto"/>
+              <w:bottom w:val="nil"/>
               <w:right w:val="nil"/>
             </w:tcBorders>
           </w:tcPr>
@@ -1707,11 +1681,11 @@
         <w:tc>
           <w:tcPr>
             <w:tcW w:w="10444" w:type="dxa"/>
-            <w:gridSpan w:val="18"/>
+            <w:gridSpan w:val="15"/>
             <w:tcBorders>
               <w:top w:val="nil"/>
               <w:left w:val="nil"/>
-              <w:bottom w:val="dotted" w:sz="4" w:space="0" w:color="auto"/>
+              <w:bottom w:val="nil"/>
               <w:right w:val="nil"/>
             </w:tcBorders>
           </w:tcPr>
@@ -1734,11 +1708,11 @@
         <w:tc>
           <w:tcPr>
             <w:tcW w:w="10444" w:type="dxa"/>
-            <w:gridSpan w:val="18"/>
-            <w:tcBorders>
-              <w:top w:val="dotted" w:sz="4" w:space="0" w:color="auto"/>
+            <w:gridSpan w:val="15"/>
+            <w:tcBorders>
+              <w:top w:val="nil"/>
               <w:left w:val="nil"/>
-              <w:bottom w:val="dotted" w:sz="4" w:space="0" w:color="auto"/>
+              <w:bottom w:val="nil"/>
               <w:right w:val="nil"/>
             </w:tcBorders>
           </w:tcPr>
@@ -1761,11 +1735,11 @@
         <w:tc>
           <w:tcPr>
             <w:tcW w:w="10444" w:type="dxa"/>
-            <w:gridSpan w:val="18"/>
-            <w:tcBorders>
-              <w:top w:val="dotted" w:sz="4" w:space="0" w:color="auto"/>
+            <w:gridSpan w:val="15"/>
+            <w:tcBorders>
+              <w:top w:val="nil"/>
               <w:left w:val="nil"/>
-              <w:bottom w:val="dotted" w:sz="4" w:space="0" w:color="auto"/>
+              <w:bottom w:val="nil"/>
               <w:right w:val="nil"/>
             </w:tcBorders>
           </w:tcPr>
@@ -1788,11 +1762,11 @@
         <w:tc>
           <w:tcPr>
             <w:tcW w:w="10444" w:type="dxa"/>
-            <w:gridSpan w:val="18"/>
-            <w:tcBorders>
-              <w:top w:val="dotted" w:sz="4" w:space="0" w:color="auto"/>
+            <w:gridSpan w:val="15"/>
+            <w:tcBorders>
+              <w:top w:val="nil"/>
               <w:left w:val="nil"/>
-              <w:bottom w:val="dotted" w:sz="4" w:space="0" w:color="auto"/>
+              <w:bottom w:val="nil"/>
               <w:right w:val="nil"/>
             </w:tcBorders>
           </w:tcPr>
@@ -1815,11 +1789,11 @@
         <w:tc>
           <w:tcPr>
             <w:tcW w:w="10444" w:type="dxa"/>
-            <w:gridSpan w:val="18"/>
-            <w:tcBorders>
-              <w:top w:val="dotted" w:sz="4" w:space="0" w:color="auto"/>
+            <w:gridSpan w:val="15"/>
+            <w:tcBorders>
+              <w:top w:val="nil"/>
               <w:left w:val="nil"/>
-              <w:bottom w:val="dotted" w:sz="4" w:space="0" w:color="auto"/>
+              <w:bottom w:val="nil"/>
               <w:right w:val="nil"/>
             </w:tcBorders>
           </w:tcPr>
@@ -1842,11 +1816,11 @@
         <w:tc>
           <w:tcPr>
             <w:tcW w:w="10444" w:type="dxa"/>
-            <w:gridSpan w:val="18"/>
-            <w:tcBorders>
-              <w:top w:val="dotted" w:sz="4" w:space="0" w:color="auto"/>
+            <w:gridSpan w:val="15"/>
+            <w:tcBorders>
+              <w:top w:val="nil"/>
               <w:left w:val="nil"/>
-              <w:bottom w:val="dotted" w:sz="4" w:space="0" w:color="auto"/>
+              <w:bottom w:val="nil"/>
               <w:right w:val="nil"/>
             </w:tcBorders>
           </w:tcPr>
@@ -1869,11 +1843,11 @@
         <w:tc>
           <w:tcPr>
             <w:tcW w:w="10444" w:type="dxa"/>
-            <w:gridSpan w:val="18"/>
-            <w:tcBorders>
-              <w:top w:val="dotted" w:sz="4" w:space="0" w:color="auto"/>
+            <w:gridSpan w:val="15"/>
+            <w:tcBorders>
+              <w:top w:val="nil"/>
               <w:left w:val="nil"/>
-              <w:bottom w:val="dotted" w:sz="4" w:space="0" w:color="auto"/>
+              <w:bottom w:val="nil"/>
               <w:right w:val="nil"/>
             </w:tcBorders>
           </w:tcPr>
@@ -1896,11 +1870,11 @@
         <w:tc>
           <w:tcPr>
             <w:tcW w:w="10444" w:type="dxa"/>
-            <w:gridSpan w:val="18"/>
-            <w:tcBorders>
-              <w:top w:val="dotted" w:sz="4" w:space="0" w:color="auto"/>
+            <w:gridSpan w:val="15"/>
+            <w:tcBorders>
+              <w:top w:val="nil"/>
               <w:left w:val="nil"/>
-              <w:bottom w:val="dotted" w:sz="4" w:space="0" w:color="auto"/>
+              <w:bottom w:val="nil"/>
               <w:right w:val="nil"/>
             </w:tcBorders>
           </w:tcPr>
@@ -1923,11 +1897,11 @@
         <w:tc>
           <w:tcPr>
             <w:tcW w:w="10444" w:type="dxa"/>
-            <w:gridSpan w:val="18"/>
-            <w:tcBorders>
-              <w:top w:val="dotted" w:sz="4" w:space="0" w:color="auto"/>
+            <w:gridSpan w:val="15"/>
+            <w:tcBorders>
+              <w:top w:val="nil"/>
               <w:left w:val="nil"/>
-              <w:bottom w:val="dotted" w:sz="4" w:space="0" w:color="auto"/>
+              <w:bottom w:val="nil"/>
               <w:right w:val="nil"/>
             </w:tcBorders>
           </w:tcPr>
@@ -1950,11 +1924,11 @@
         <w:tc>
           <w:tcPr>
             <w:tcW w:w="10444" w:type="dxa"/>
-            <w:gridSpan w:val="18"/>
-            <w:tcBorders>
-              <w:top w:val="dotted" w:sz="4" w:space="0" w:color="auto"/>
+            <w:gridSpan w:val="15"/>
+            <w:tcBorders>
+              <w:top w:val="nil"/>
               <w:left w:val="nil"/>
-              <w:bottom w:val="dotted" w:sz="4" w:space="0" w:color="auto"/>
+              <w:bottom w:val="nil"/>
               <w:right w:val="nil"/>
             </w:tcBorders>
           </w:tcPr>
@@ -1977,11 +1951,11 @@
         <w:tc>
           <w:tcPr>
             <w:tcW w:w="10444" w:type="dxa"/>
-            <w:gridSpan w:val="18"/>
-            <w:tcBorders>
-              <w:top w:val="dotted" w:sz="4" w:space="0" w:color="auto"/>
+            <w:gridSpan w:val="15"/>
+            <w:tcBorders>
+              <w:top w:val="nil"/>
               <w:left w:val="nil"/>
-              <w:bottom w:val="dotted" w:sz="4" w:space="0" w:color="auto"/>
+              <w:bottom w:val="nil"/>
               <w:right w:val="nil"/>
             </w:tcBorders>
           </w:tcPr>
@@ -2004,11 +1978,11 @@
         <w:tc>
           <w:tcPr>
             <w:tcW w:w="10444" w:type="dxa"/>
-            <w:gridSpan w:val="18"/>
-            <w:tcBorders>
-              <w:top w:val="dotted" w:sz="4" w:space="0" w:color="auto"/>
+            <w:gridSpan w:val="15"/>
+            <w:tcBorders>
+              <w:top w:val="nil"/>
               <w:left w:val="nil"/>
-              <w:bottom w:val="dotted" w:sz="4" w:space="0" w:color="auto"/>
+              <w:bottom w:val="nil"/>
               <w:right w:val="nil"/>
             </w:tcBorders>
           </w:tcPr>
@@ -2031,11 +2005,11 @@
         <w:tc>
           <w:tcPr>
             <w:tcW w:w="10444" w:type="dxa"/>
-            <w:gridSpan w:val="18"/>
-            <w:tcBorders>
-              <w:top w:val="dotted" w:sz="4" w:space="0" w:color="auto"/>
+            <w:gridSpan w:val="15"/>
+            <w:tcBorders>
+              <w:top w:val="nil"/>
               <w:left w:val="nil"/>
-              <w:bottom w:val="dotted" w:sz="4" w:space="0" w:color="auto"/>
+              <w:bottom w:val="nil"/>
               <w:right w:val="nil"/>
             </w:tcBorders>
           </w:tcPr>
@@ -2058,11 +2032,11 @@
         <w:tc>
           <w:tcPr>
             <w:tcW w:w="10444" w:type="dxa"/>
-            <w:gridSpan w:val="18"/>
-            <w:tcBorders>
-              <w:top w:val="dotted" w:sz="4" w:space="0" w:color="auto"/>
+            <w:gridSpan w:val="15"/>
+            <w:tcBorders>
+              <w:top w:val="nil"/>
               <w:left w:val="nil"/>
-              <w:bottom w:val="dotted" w:sz="4" w:space="0" w:color="auto"/>
+              <w:bottom w:val="nil"/>
               <w:right w:val="nil"/>
             </w:tcBorders>
           </w:tcPr>
@@ -2085,11 +2059,11 @@
         <w:tc>
           <w:tcPr>
             <w:tcW w:w="10444" w:type="dxa"/>
-            <w:gridSpan w:val="18"/>
-            <w:tcBorders>
-              <w:top w:val="dotted" w:sz="4" w:space="0" w:color="auto"/>
+            <w:gridSpan w:val="15"/>
+            <w:tcBorders>
+              <w:top w:val="nil"/>
               <w:left w:val="nil"/>
-              <w:bottom w:val="dotted" w:sz="4" w:space="0" w:color="auto"/>
+              <w:bottom w:val="nil"/>
               <w:right w:val="nil"/>
             </w:tcBorders>
           </w:tcPr>
@@ -3176,6 +3150,7 @@
                 <w:noProof/>
                 <w:sz w:val="20"/>
                 <w:szCs w:val="20"/>
+                <w:lang w:eastAsia="en-US"/>
               </w:rPr>
               <mc:AlternateContent>
                 <mc:Choice Requires="wps">
@@ -3245,6 +3220,7 @@
                                   <w:r>
                                     <w:rPr>
                                       <w:noProof/>
+                                      <w:lang w:eastAsia="en-US"/>
                                     </w:rPr>
                                     <w:drawing>
                                       <wp:inline distT="0" distB="0" distL="0" distR="0" wp14:anchorId="526AF2CF" wp14:editId="68C5A74B">
@@ -3322,6 +3298,7 @@
                             <w:r>
                               <w:rPr>
                                 <w:noProof/>
+                                <w:lang w:eastAsia="en-US"/>
                               </w:rPr>
                               <w:drawing>
                                 <wp:inline distT="0" distB="0" distL="0" distR="0" wp14:anchorId="526AF2CF" wp14:editId="68C5A74B">
@@ -4523,6 +4500,7 @@
           <w:noProof/>
           <w:sz w:val="32"/>
           <w:szCs w:val="32"/>
+          <w:lang w:eastAsia="en-US"/>
         </w:rPr>
         <mc:AlternateContent>
           <mc:Choice Requires="wps">
@@ -4757,7 +4735,7 @@
     </w:rPrDefault>
     <w:pPrDefault/>
   </w:docDefaults>
-  <w:latentStyles w:defLockedState="0" w:defUIPriority="99" w:defSemiHidden="0" w:defUnhideWhenUsed="0" w:defQFormat="0" w:count="376">
+  <w:latentStyles w:defLockedState="0" w:defUIPriority="99" w:defSemiHidden="0" w:defUnhideWhenUsed="0" w:defQFormat="0" w:count="377">
     <w:lsdException w:name="Normal" w:uiPriority="0" w:qFormat="1"/>
     <w:lsdException w:name="heading 1" w:uiPriority="9" w:qFormat="1"/>
     <w:lsdException w:name="heading 2" w:semiHidden="1" w:uiPriority="9" w:unhideWhenUsed="1" w:qFormat="1"/>
@@ -4905,11 +4883,8 @@
     <w:lsdException w:name="Table 3D effects 3" w:semiHidden="1" w:unhideWhenUsed="1"/>
     <w:lsdException w:name="Table Contemporary" w:semiHidden="1" w:unhideWhenUsed="1"/>
     <w:lsdException w:name="Table Elegant" w:semiHidden="1" w:unhideWhenUsed="1"/>
-    <w:lsdException w:name="Table Professional" w:semiHidden="1" w:unhideWhenUsed="1"/>
     <w:lsdException w:name="Table Subtle 1" w:semiHidden="1" w:unhideWhenUsed="1"/>
     <w:lsdException w:name="Table Subtle 2" w:semiHidden="1" w:unhideWhenUsed="1"/>
-    <w:lsdException w:name="Table Web 1" w:semiHidden="1" w:unhideWhenUsed="1"/>
-    <w:lsdException w:name="Table Web 2" w:semiHidden="1" w:unhideWhenUsed="1"/>
     <w:lsdException w:name="Table Web 3" w:semiHidden="1" w:unhideWhenUsed="1"/>
     <w:lsdException w:name="Balloon Text" w:semiHidden="1" w:unhideWhenUsed="1"/>
     <w:lsdException w:name="Table Grid" w:uiPriority="39"/>
@@ -5134,6 +5109,7 @@
     <w:lsdException w:name="Hashtag" w:semiHidden="1" w:unhideWhenUsed="1"/>
     <w:lsdException w:name="Unresolved Mention" w:semiHidden="1" w:unhideWhenUsed="1"/>
     <w:lsdException w:name="Smart Link" w:semiHidden="1" w:unhideWhenUsed="1"/>
+    <w:lsdException w:name="Smart Link Error" w:semiHidden="1" w:unhideWhenUsed="1"/>
   </w:latentStyles>
   <w:style w:type="paragraph" w:default="1" w:styleId="Normal">
     <w:name w:val="Normal"/>
@@ -5207,8 +5183,8 @@
       <w:lang w:eastAsia="zh-CN"/>
     </w:rPr>
   </w:style>
-  <w:style w:type="paragraph" w:customStyle="1" w:styleId="a">
-    <w:name w:val="ข้อความบอลลูน"/>
+  <w:style w:type="paragraph" w:customStyle="1" w:styleId="1">
+    <w:name w:val="ข้อความบอลลูน1"/>
     <w:basedOn w:val="Normal"/>
     <w:semiHidden/>
     <w:unhideWhenUsed/>
@@ -5218,7 +5194,7 @@
       <w:szCs w:val="16"/>
     </w:rPr>
   </w:style>
-  <w:style w:type="character" w:customStyle="1" w:styleId="a0">
+  <w:style w:type="character" w:customStyle="1" w:styleId="a">
     <w:name w:val="ข้อความบอลลูน อักขระ"/>
     <w:basedOn w:val="DefaultParagraphFont"/>
     <w:semiHidden/>

--- a/TEMPLATE/w67.docx
+++ b/TEMPLATE/w67.docx
@@ -113,8 +113,75 @@
                 <w:szCs w:val="32"/>
                 <w:cs/>
               </w:rPr>
-              <w:t>คดีศาลแขวง</w:t>
-            </w:r>
+              <w:fldChar w:fldCharType="begin"/>
+            </w:r>
+            <w:r>
+              <w:rPr>
+                <w:rFonts w:ascii="TH SarabunPSK" w:hAnsi="TH SarabunPSK" w:cs="TH SarabunPSK"/>
+                <w:b/>
+                <w:bCs/>
+                <w:sz w:val="32"/>
+                <w:szCs w:val="32"/>
+                <w:cs/>
+              </w:rPr>
+              <w:instrText xml:space="preserve"> </w:instrText>
+            </w:r>
+            <w:r>
+              <w:rPr>
+                <w:rFonts w:ascii="TH SarabunPSK" w:hAnsi="TH SarabunPSK" w:cs="TH SarabunPSK"/>
+                <w:b/>
+                <w:bCs/>
+                <w:sz w:val="32"/>
+                <w:szCs w:val="32"/>
+              </w:rPr>
+              <w:instrText>MERGEFIELD CT</w:instrText>
+            </w:r>
+            <w:r>
+              <w:rPr>
+                <w:rFonts w:ascii="TH SarabunPSK" w:hAnsi="TH SarabunPSK" w:cs="TH SarabunPSK"/>
+                <w:b/>
+                <w:bCs/>
+                <w:sz w:val="32"/>
+                <w:szCs w:val="32"/>
+                <w:cs/>
+              </w:rPr>
+              <w:instrText xml:space="preserve"> </w:instrText>
+            </w:r>
+            <w:r>
+              <w:rPr>
+                <w:rFonts w:ascii="TH SarabunPSK" w:hAnsi="TH SarabunPSK" w:cs="TH SarabunPSK"/>
+                <w:b/>
+                <w:bCs/>
+                <w:sz w:val="32"/>
+                <w:szCs w:val="32"/>
+                <w:cs/>
+              </w:rPr>
+              <w:fldChar w:fldCharType="separate"/>
+            </w:r>
+            <w:r>
+              <w:rPr>
+                <w:rFonts w:ascii="TH SarabunPSK" w:hAnsi="TH SarabunPSK" w:cs="TH SarabunPSK"/>
+                <w:b/>
+                <w:bCs/>
+                <w:noProof/>
+                <w:sz w:val="32"/>
+                <w:szCs w:val="32"/>
+              </w:rPr>
+              <w:t>«CT»</w:t>
+            </w:r>
+            <w:r>
+              <w:rPr>
+                <w:rFonts w:ascii="TH SarabunPSK" w:hAnsi="TH SarabunPSK" w:cs="TH SarabunPSK"/>
+                <w:b/>
+                <w:bCs/>
+                <w:sz w:val="32"/>
+                <w:szCs w:val="32"/>
+                <w:cs/>
+              </w:rPr>
+              <w:fldChar w:fldCharType="end"/>
+            </w:r>
+            <w:bookmarkStart w:id="0" w:name="_GoBack"/>
+            <w:bookmarkEnd w:id="0"/>
             <w:r>
               <w:rPr>
                 <w:rFonts w:ascii="TH SarabunPSK" w:hAnsi="TH SarabunPSK" w:cs="TH SarabunPSK"/>
@@ -230,10 +297,10 @@
                   <v:path o:extrusionok="f" gradientshapeok="t" o:connecttype="rect"/>
                   <o:lock v:ext="edit" aspectratio="t"/>
                 </v:shapetype>
-                <v:shape id="_x0000_i1025" type="#_x0000_t75" style="width:81pt;height:99pt" o:ole="">
+                <v:shape id="_x0000_i1025" type="#_x0000_t75" style="width:81.2pt;height:99.05pt" o:ole="">
                   <v:imagedata r:id="rId4" o:title=""/>
                 </v:shape>
-                <o:OLEObject Type="Embed" ProgID="PBrush" ShapeID="_x0000_i1025" DrawAspect="Content" ObjectID="_1628712293" r:id="rId5"/>
+                <o:OLEObject Type="Embed" ProgID="PBrush" ShapeID="_x0000_i1025" DrawAspect="Content" ObjectID="_1628795951" r:id="rId5"/>
               </w:object>
             </w:r>
           </w:p>
@@ -710,18 +777,7 @@
                 <w:sz w:val="32"/>
                 <w:szCs w:val="32"/>
               </w:rPr>
-              <w:t>«C013</w:t>
-            </w:r>
-            <w:bookmarkStart w:id="0" w:name="_GoBack"/>
-            <w:bookmarkEnd w:id="0"/>
-            <w:r>
-              <w:rPr>
-                <w:rFonts w:ascii="TH SarabunPSK" w:hAnsi="TH SarabunPSK" w:cs="TH SarabunPSK"/>
-                <w:noProof/>
-                <w:sz w:val="32"/>
-                <w:szCs w:val="32"/>
-              </w:rPr>
-              <w:t>»</w:t>
+              <w:t>«C013»</w:t>
             </w:r>
             <w:r>
               <w:rPr>
@@ -3488,15 +3544,17 @@
                 <w:rFonts w:ascii="TH SarabunPSK" w:hAnsi="TH SarabunPSK" w:cs="TH SarabunPSK"/>
                 <w:sz w:val="32"/>
                 <w:szCs w:val="32"/>
-              </w:rPr>
-            </w:pPr>
-            <w:r>
-              <w:rPr>
-                <w:rFonts w:ascii="TH SarabunPSK" w:hAnsi="TH SarabunPSK" w:cs="TH SarabunPSK"/>
-                <w:sz w:val="32"/>
-                <w:szCs w:val="32"/>
-              </w:rPr>
-              <w:t>6</w:t>
+                <w:cs/>
+              </w:rPr>
+            </w:pPr>
+            <w:r>
+              <w:rPr>
+                <w:rFonts w:ascii="TH SarabunPSK" w:hAnsi="TH SarabunPSK" w:cs="TH SarabunPSK" w:hint="cs"/>
+                <w:sz w:val="32"/>
+                <w:szCs w:val="32"/>
+                <w:cs/>
+              </w:rPr>
+              <w:t>๖</w:t>
             </w:r>
           </w:p>
         </w:tc>
@@ -4883,8 +4941,11 @@
     <w:lsdException w:name="Table 3D effects 3" w:semiHidden="1" w:unhideWhenUsed="1"/>
     <w:lsdException w:name="Table Contemporary" w:semiHidden="1" w:unhideWhenUsed="1"/>
     <w:lsdException w:name="Table Elegant" w:semiHidden="1" w:unhideWhenUsed="1"/>
+    <w:lsdException w:name="Table Professional" w:semiHidden="1" w:unhideWhenUsed="1"/>
     <w:lsdException w:name="Table Subtle 1" w:semiHidden="1" w:unhideWhenUsed="1"/>
     <w:lsdException w:name="Table Subtle 2" w:semiHidden="1" w:unhideWhenUsed="1"/>
+    <w:lsdException w:name="Table Web 1" w:semiHidden="1" w:unhideWhenUsed="1"/>
+    <w:lsdException w:name="Table Web 2" w:semiHidden="1" w:unhideWhenUsed="1"/>
     <w:lsdException w:name="Table Web 3" w:semiHidden="1" w:unhideWhenUsed="1"/>
     <w:lsdException w:name="Balloon Text" w:semiHidden="1" w:unhideWhenUsed="1"/>
     <w:lsdException w:name="Table Grid" w:uiPriority="39"/>

--- a/TEMPLATE/w67.docx
+++ b/TEMPLATE/w67.docx
@@ -46,42 +46,137 @@
           </w:tcPr>
           <w:p>
             <w:pPr>
-              <w:rPr>
-                <w:rFonts w:ascii="TH SarabunPSK" w:hAnsi="TH SarabunPSK" w:cs="TH SarabunPSK"/>
-                <w:sz w:val="32"/>
-                <w:szCs w:val="32"/>
-              </w:rPr>
-            </w:pPr>
-          </w:p>
-          <w:p>
-            <w:pPr>
-              <w:rPr>
-                <w:rFonts w:ascii="TH SarabunPSK" w:hAnsi="TH SarabunPSK" w:cs="TH SarabunPSK"/>
-                <w:sz w:val="32"/>
-                <w:szCs w:val="32"/>
-              </w:rPr>
-            </w:pPr>
-          </w:p>
-          <w:p>
-            <w:pPr>
-              <w:rPr>
-                <w:rFonts w:ascii="TH SarabunPSK" w:hAnsi="TH SarabunPSK" w:cs="TH SarabunPSK"/>
+              <w:spacing w:line="640" w:lineRule="exact"/>
+              <w:ind w:right="-113"/>
+              <w:rPr>
+                <w:rFonts w:ascii="TH SarabunPSK" w:hAnsi="TH SarabunPSK" w:cs="TH SarabunPSK"/>
+                <w:color w:val="000000"/>
+              </w:rPr>
+            </w:pPr>
+            <w:proofErr w:type="gramStart"/>
+            <w:r>
+              <w:rPr>
+                <w:rFonts w:ascii="TH SarabunPSK" w:eastAsia="Angsana New" w:hAnsi="TH SarabunPSK" w:cs="TH SarabunPSK"/>
                 <w:b/>
                 <w:bCs/>
-                <w:sz w:val="36"/>
-                <w:szCs w:val="36"/>
-              </w:rPr>
-            </w:pPr>
-            <w:r>
-              <w:rPr>
-                <w:rFonts w:ascii="TH SarabunPSK" w:hAnsi="TH SarabunPSK" w:cs="TH SarabunPSK"/>
+                <w:color w:val="000000"/>
+                <w:sz w:val="34"/>
+                <w:szCs w:val="34"/>
+              </w:rPr>
+              <w:t xml:space="preserve">( </w:t>
+            </w:r>
+            <w:r>
+              <w:rPr>
+                <w:rFonts w:ascii="TH SarabunPSK" w:eastAsia="Angsana New" w:hAnsi="TH SarabunPSK" w:cs="TH SarabunPSK"/>
                 <w:b/>
                 <w:bCs/>
-                <w:sz w:val="36"/>
-                <w:szCs w:val="36"/>
-                <w:cs/>
-              </w:rPr>
-              <w:t xml:space="preserve">คำร้องขอผัดฟ้องหรือผัดฟ้องและฝากขัง </w:t>
+                <w:color w:val="000000"/>
+                <w:sz w:val="34"/>
+                <w:szCs w:val="34"/>
+                <w:cs/>
+              </w:rPr>
+              <w:t>คำร้อง</w:t>
+            </w:r>
+            <w:proofErr w:type="gramEnd"/>
+            <w:r>
+              <w:rPr>
+                <w:rFonts w:ascii="TH SarabunPSK" w:eastAsia="Angsana New" w:hAnsi="TH SarabunPSK" w:cs="TH SarabunPSK"/>
+                <w:b/>
+                <w:bCs/>
+                <w:color w:val="000000"/>
+                <w:sz w:val="34"/>
+                <w:szCs w:val="34"/>
+                <w:cs/>
+              </w:rPr>
+              <w:t xml:space="preserve"> </w:t>
+            </w:r>
+            <w:r>
+              <w:rPr>
+                <w:rFonts w:ascii="TH SarabunPSK" w:eastAsia="Angsana New" w:hAnsi="TH SarabunPSK" w:cs="TH SarabunPSK"/>
+                <w:b/>
+                <w:bCs/>
+                <w:color w:val="000000"/>
+                <w:sz w:val="34"/>
+                <w:szCs w:val="34"/>
+              </w:rPr>
+              <w:t>)</w:t>
+            </w:r>
+          </w:p>
+          <w:p>
+            <w:pPr>
+              <w:rPr>
+                <w:rFonts w:ascii="TH SarabunPSK" w:hAnsi="TH SarabunPSK" w:cs="TH SarabunPSK"/>
+                <w:b/>
+                <w:bCs/>
+                <w:sz w:val="36"/>
+                <w:szCs w:val="36"/>
+              </w:rPr>
+            </w:pPr>
+            <w:r>
+              <w:rPr>
+                <w:rFonts w:ascii="TH SarabunPSK" w:hAnsi="TH SarabunPSK" w:cs="TH SarabunPSK"/>
+                <w:b/>
+                <w:bCs/>
+                <w:color w:val="000000"/>
+                <w:sz w:val="32"/>
+                <w:szCs w:val="32"/>
+              </w:rPr>
+              <w:fldChar w:fldCharType="begin"/>
+            </w:r>
+            <w:r>
+              <w:rPr>
+                <w:rFonts w:ascii="TH SarabunPSK" w:hAnsi="TH SarabunPSK" w:cs="TH SarabunPSK"/>
+                <w:b/>
+                <w:bCs/>
+                <w:color w:val="000000"/>
+                <w:sz w:val="32"/>
+                <w:szCs w:val="32"/>
+              </w:rPr>
+              <w:instrText xml:space="preserve"> MERGEFIELD CSY </w:instrText>
+            </w:r>
+            <w:r>
+              <w:rPr>
+                <w:rFonts w:ascii="TH SarabunPSK" w:hAnsi="TH SarabunPSK" w:cs="TH SarabunPSK"/>
+                <w:b/>
+                <w:bCs/>
+                <w:color w:val="000000"/>
+                <w:sz w:val="32"/>
+                <w:szCs w:val="32"/>
+              </w:rPr>
+              <w:fldChar w:fldCharType="separate"/>
+            </w:r>
+            <w:r>
+              <w:rPr>
+                <w:rFonts w:ascii="TH SarabunPSK" w:hAnsi="TH SarabunPSK" w:cs="TH SarabunPSK"/>
+                <w:b/>
+                <w:bCs/>
+                <w:noProof/>
+                <w:color w:val="000000"/>
+                <w:sz w:val="32"/>
+                <w:szCs w:val="32"/>
+              </w:rPr>
+              <w:t>«CSY»</w:t>
+            </w:r>
+            <w:r>
+              <w:rPr>
+                <w:rFonts w:ascii="TH SarabunPSK" w:hAnsi="TH SarabunPSK" w:cs="TH SarabunPSK"/>
+                <w:b/>
+                <w:bCs/>
+                <w:color w:val="000000"/>
+                <w:sz w:val="32"/>
+                <w:szCs w:val="32"/>
+              </w:rPr>
+              <w:fldChar w:fldCharType="end"/>
+            </w:r>
+            <w:r>
+              <w:rPr>
+                <w:rFonts w:ascii="TH SarabunPSK" w:hAnsi="TH SarabunPSK" w:cs="TH SarabunPSK"/>
+                <w:b/>
+                <w:bCs/>
+                <w:sz w:val="36"/>
+                <w:szCs w:val="36"/>
+              </w:rPr>
+              <w:t xml:space="preserve"> </w:t>
             </w:r>
           </w:p>
           <w:p>
@@ -180,18 +275,18 @@
               </w:rPr>
               <w:fldChar w:fldCharType="end"/>
             </w:r>
+            <w:r>
+              <w:rPr>
+                <w:rFonts w:ascii="TH SarabunPSK" w:hAnsi="TH SarabunPSK" w:cs="TH SarabunPSK"/>
+                <w:b/>
+                <w:bCs/>
+                <w:sz w:val="32"/>
+                <w:szCs w:val="32"/>
+              </w:rPr>
+              <w:t>)</w:t>
+            </w:r>
             <w:bookmarkStart w:id="0" w:name="_GoBack"/>
             <w:bookmarkEnd w:id="0"/>
-            <w:r>
-              <w:rPr>
-                <w:rFonts w:ascii="TH SarabunPSK" w:hAnsi="TH SarabunPSK" w:cs="TH SarabunPSK"/>
-                <w:b/>
-                <w:bCs/>
-                <w:sz w:val="32"/>
-                <w:szCs w:val="32"/>
-              </w:rPr>
-              <w:t>)</w:t>
-            </w:r>
           </w:p>
           <w:p>
             <w:pPr>
@@ -297,10 +392,10 @@
                   <v:path o:extrusionok="f" gradientshapeok="t" o:connecttype="rect"/>
                   <o:lock v:ext="edit" aspectratio="t"/>
                 </v:shapetype>
-                <v:shape id="_x0000_i1025" type="#_x0000_t75" style="width:81.2pt;height:99.05pt" o:ole="">
+                <v:shape id="_x0000_i1025" type="#_x0000_t75" style="width:81pt;height:99pt" o:ole="">
                   <v:imagedata r:id="rId4" o:title=""/>
                 </v:shape>
-                <o:OLEObject Type="Embed" ProgID="PBrush" ShapeID="_x0000_i1025" DrawAspect="Content" ObjectID="_1628795951" r:id="rId5"/>
+                <o:OLEObject Type="Embed" ProgID="PBrush" ShapeID="_x0000_i1025" DrawAspect="Content" ObjectID="_1628946454" r:id="rId5"/>
               </w:object>
             </w:r>
           </w:p>
@@ -3374,7 +3469,7 @@
                                           </pic:cNvPicPr>
                                         </pic:nvPicPr>
                                         <pic:blipFill>
-                                          <a:blip r:embed="rId6">
+                                          <a:blip r:embed="rId7">
                                             <a:extLst>
                                               <a:ext uri="{28A0092B-C50C-407E-A947-70E740481C1C}">
                                                 <a14:useLocalDpi xmlns:a14="http://schemas.microsoft.com/office/drawing/2010/main" val="0"/>

--- a/TEMPLATE/w67.docx
+++ b/TEMPLATE/w67.docx
@@ -53,7 +53,6 @@
                 <w:color w:val="000000"/>
               </w:rPr>
             </w:pPr>
-            <w:proofErr w:type="gramStart"/>
             <w:r>
               <w:rPr>
                 <w:rFonts w:ascii="TH SarabunPSK" w:eastAsia="Angsana New" w:hAnsi="TH SarabunPSK" w:cs="TH SarabunPSK"/>
@@ -75,9 +74,8 @@
                 <w:szCs w:val="34"/>
                 <w:cs/>
               </w:rPr>
-              <w:t>คำร้อง</w:t>
-            </w:r>
-            <w:proofErr w:type="gramEnd"/>
+              <w:t xml:space="preserve">คำร้อง </w:t>
+            </w:r>
             <w:r>
               <w:rPr>
                 <w:rFonts w:ascii="TH SarabunPSK" w:eastAsia="Angsana New" w:hAnsi="TH SarabunPSK" w:cs="TH SarabunPSK"/>
@@ -86,18 +84,6 @@
                 <w:color w:val="000000"/>
                 <w:sz w:val="34"/>
                 <w:szCs w:val="34"/>
-                <w:cs/>
-              </w:rPr>
-              <w:t xml:space="preserve"> </w:t>
-            </w:r>
-            <w:r>
-              <w:rPr>
-                <w:rFonts w:ascii="TH SarabunPSK" w:eastAsia="Angsana New" w:hAnsi="TH SarabunPSK" w:cs="TH SarabunPSK"/>
-                <w:b/>
-                <w:bCs/>
-                <w:color w:val="000000"/>
-                <w:sz w:val="34"/>
-                <w:szCs w:val="34"/>
               </w:rPr>
               <w:t>)</w:t>
             </w:r>
@@ -285,8 +271,6 @@
               </w:rPr>
               <w:t>)</w:t>
             </w:r>
-            <w:bookmarkStart w:id="0" w:name="_GoBack"/>
-            <w:bookmarkEnd w:id="0"/>
           </w:p>
           <w:p>
             <w:pPr>
@@ -392,10 +376,10 @@
                   <v:path o:extrusionok="f" gradientshapeok="t" o:connecttype="rect"/>
                   <o:lock v:ext="edit" aspectratio="t"/>
                 </v:shapetype>
-                <v:shape id="_x0000_i1025" type="#_x0000_t75" style="width:81pt;height:99pt" o:ole="">
+                <v:shape id="_x0000_i1025" type="#_x0000_t75" style="width:80.85pt;height:99.15pt" o:ole="">
                   <v:imagedata r:id="rId4" o:title=""/>
                 </v:shape>
-                <o:OLEObject Type="Embed" ProgID="PBrush" ShapeID="_x0000_i1025" DrawAspect="Content" ObjectID="_1628946454" r:id="rId5"/>
+                <o:OLEObject Type="Embed" ProgID="PBrush" ShapeID="_x0000_i1025" DrawAspect="Content" ObjectID="_1630751933" r:id="rId5"/>
               </w:object>
             </w:r>
           </w:p>
@@ -692,8 +676,8 @@
             <w:r>
               <w:rPr>
                 <w:rFonts w:ascii="TH SarabunPSK" w:hAnsi="TH SarabunPSK" w:cs="TH SarabunPSK"/>
-                <w:sz w:val="36"/>
-                <w:szCs w:val="36"/>
+                <w:sz w:val="32"/>
+                <w:szCs w:val="32"/>
                 <w:cs/>
               </w:rPr>
               <w:t>วันที่</w:t>
@@ -749,97 +733,70 @@
             </w:r>
             <w:r>
               <w:rPr>
-                <w:rFonts w:ascii="TH SarabunPSK" w:hAnsi="TH SarabunPSK" w:cs="TH SarabunPSK" w:hint="cs"/>
-                <w:sz w:val="36"/>
-                <w:szCs w:val="36"/>
-                <w:cs/>
+                <w:rFonts w:ascii="TH SarabunPSK" w:hAnsi="TH SarabunPSK" w:cs="TH SarabunPSK"/>
+                <w:sz w:val="32"/>
+                <w:szCs w:val="32"/>
+                <w:cs/>
+              </w:rPr>
+              <w:t xml:space="preserve"> เดือน </w:t>
+            </w:r>
+            <w:r>
+              <w:rPr>
+                <w:rFonts w:ascii="TH SarabunPSK" w:hAnsi="TH SarabunPSK" w:cs="TH SarabunPSK"/>
+                <w:sz w:val="32"/>
+                <w:szCs w:val="32"/>
+              </w:rPr>
+              <w:fldChar w:fldCharType="begin"/>
+            </w:r>
+            <w:r>
+              <w:rPr>
+                <w:rFonts w:ascii="TH SarabunPSK" w:hAnsi="TH SarabunPSK" w:cs="TH SarabunPSK"/>
+                <w:sz w:val="32"/>
+                <w:szCs w:val="32"/>
+              </w:rPr>
+              <w:instrText xml:space="preserve"> MERGEFIELD C012 </w:instrText>
+            </w:r>
+            <w:r>
+              <w:rPr>
+                <w:rFonts w:ascii="TH SarabunPSK" w:hAnsi="TH SarabunPSK" w:cs="TH SarabunPSK"/>
+                <w:sz w:val="32"/>
+                <w:szCs w:val="32"/>
+              </w:rPr>
+              <w:fldChar w:fldCharType="separate"/>
+            </w:r>
+            <w:r>
+              <w:rPr>
+                <w:rFonts w:ascii="TH SarabunPSK" w:hAnsi="TH SarabunPSK" w:cs="TH SarabunPSK"/>
+                <w:noProof/>
+                <w:sz w:val="32"/>
+                <w:szCs w:val="32"/>
+              </w:rPr>
+              <w:t>«C012»</w:t>
+            </w:r>
+            <w:r>
+              <w:rPr>
+                <w:rFonts w:ascii="TH SarabunPSK" w:hAnsi="TH SarabunPSK" w:cs="TH SarabunPSK"/>
+                <w:sz w:val="32"/>
+                <w:szCs w:val="32"/>
+              </w:rPr>
+              <w:fldChar w:fldCharType="end"/>
+            </w:r>
+            <w:r>
+              <w:rPr>
+                <w:rFonts w:ascii="TH SarabunPSK" w:hAnsi="TH SarabunPSK" w:cs="TH SarabunPSK"/>
+                <w:sz w:val="32"/>
+                <w:szCs w:val="32"/>
               </w:rPr>
               <w:t xml:space="preserve"> </w:t>
             </w:r>
             <w:r>
               <w:rPr>
                 <w:rFonts w:ascii="TH SarabunPSK" w:hAnsi="TH SarabunPSK" w:cs="TH SarabunPSK"/>
-                <w:sz w:val="36"/>
-                <w:szCs w:val="36"/>
-                <w:cs/>
-              </w:rPr>
-              <w:t>เดือน</w:t>
-            </w:r>
-            <w:r>
-              <w:rPr>
-                <w:rFonts w:ascii="TH SarabunPSK" w:hAnsi="TH SarabunPSK" w:cs="TH SarabunPSK" w:hint="cs"/>
-                <w:sz w:val="36"/>
-                <w:szCs w:val="36"/>
-                <w:cs/>
-              </w:rPr>
-              <w:t xml:space="preserve"> </w:t>
-            </w:r>
-            <w:r>
-              <w:rPr>
-                <w:rFonts w:ascii="TH SarabunPSK" w:hAnsi="TH SarabunPSK" w:cs="TH SarabunPSK"/>
-                <w:sz w:val="32"/>
-                <w:szCs w:val="32"/>
-              </w:rPr>
-              <w:fldChar w:fldCharType="begin"/>
-            </w:r>
-            <w:r>
-              <w:rPr>
-                <w:rFonts w:ascii="TH SarabunPSK" w:hAnsi="TH SarabunPSK" w:cs="TH SarabunPSK"/>
-                <w:sz w:val="32"/>
-                <w:szCs w:val="32"/>
-              </w:rPr>
-              <w:instrText xml:space="preserve"> MERGEFIELD C012 </w:instrText>
-            </w:r>
-            <w:r>
-              <w:rPr>
-                <w:rFonts w:ascii="TH SarabunPSK" w:hAnsi="TH SarabunPSK" w:cs="TH SarabunPSK"/>
-                <w:sz w:val="32"/>
-                <w:szCs w:val="32"/>
-              </w:rPr>
-              <w:fldChar w:fldCharType="separate"/>
-            </w:r>
-            <w:r>
-              <w:rPr>
-                <w:rFonts w:ascii="TH SarabunPSK" w:hAnsi="TH SarabunPSK" w:cs="TH SarabunPSK"/>
-                <w:noProof/>
-                <w:sz w:val="32"/>
-                <w:szCs w:val="32"/>
-              </w:rPr>
-              <w:t>«C012»</w:t>
-            </w:r>
-            <w:r>
-              <w:rPr>
-                <w:rFonts w:ascii="TH SarabunPSK" w:hAnsi="TH SarabunPSK" w:cs="TH SarabunPSK"/>
-                <w:sz w:val="32"/>
-                <w:szCs w:val="32"/>
-              </w:rPr>
-              <w:fldChar w:fldCharType="end"/>
-            </w:r>
-            <w:r>
-              <w:rPr>
-                <w:rFonts w:ascii="TH SarabunPSK" w:hAnsi="TH SarabunPSK" w:cs="TH SarabunPSK"/>
-                <w:sz w:val="32"/>
-                <w:szCs w:val="32"/>
-              </w:rPr>
-              <w:t xml:space="preserve"> </w:t>
-            </w:r>
-            <w:r>
-              <w:rPr>
-                <w:rFonts w:ascii="TH SarabunPSK" w:hAnsi="TH SarabunPSK" w:cs="TH SarabunPSK"/>
-                <w:sz w:val="36"/>
-                <w:szCs w:val="36"/>
-                <w:cs/>
-              </w:rPr>
-              <w:t>พุทธศักราช</w:t>
-            </w:r>
-            <w:r>
-              <w:rPr>
-                <w:rFonts w:ascii="TH SarabunPSK" w:hAnsi="TH SarabunPSK" w:cs="TH SarabunPSK" w:hint="cs"/>
-                <w:sz w:val="36"/>
-                <w:szCs w:val="36"/>
-                <w:cs/>
-              </w:rPr>
-              <w:t xml:space="preserve"> </w:t>
+                <w:sz w:val="32"/>
+                <w:szCs w:val="32"/>
+                <w:cs/>
+              </w:rPr>
+              <w:t xml:space="preserve">พุทธศักราช </w:t>
             </w:r>
             <w:r>
               <w:rPr>
@@ -1360,7 +1317,7 @@
           <w:p>
             <w:pPr>
               <w:rPr>
-                <w:rFonts w:ascii="TH SarabunPSK" w:hAnsi="TH SarabunPSK" w:cs="TH SarabunPSK"/>
+                <w:rFonts w:ascii="TH SarabunPSK" w:hAnsi="TH SarabunPSK" w:cs="TH SarabunPSK" w:hint="cs"/>
                 <w:sz w:val="32"/>
                 <w:szCs w:val="32"/>
               </w:rPr>
@@ -1406,6 +1363,8 @@
               </w:rPr>
               <w:fldChar w:fldCharType="end"/>
             </w:r>
+            <w:bookmarkStart w:id="0" w:name="_GoBack"/>
+            <w:bookmarkEnd w:id="0"/>
           </w:p>
         </w:tc>
         <w:tc>
